--- a/presentation/presentation du projet.docx
+++ b/presentation/presentation du projet.docx
@@ -1,6 +1,6 @@
 
 <file path=word/document.xml><?xml version="1.0" encoding="utf-8"?>
-<w:document xmlns:wpc="http://schemas.microsoft.com/office/word/2010/wordprocessingCanvas" xmlns:cx="http://schemas.microsoft.com/office/drawing/2014/chartex" xmlns:cx1="http://schemas.microsoft.com/office/drawing/2015/9/8/chartex" xmlns:cx2="http://schemas.microsoft.com/office/drawing/2015/10/21/chartex" xmlns:cx3="http://schemas.microsoft.com/office/drawing/2016/5/9/chartex" xmlns:cx4="http://schemas.microsoft.com/office/drawing/2016/5/10/chartex" xmlns:cx5="http://schemas.microsoft.com/office/drawing/2016/5/11/chartex" xmlns:cx6="http://schemas.microsoft.com/office/drawing/2016/5/12/chartex" xmlns:cx7="http://schemas.microsoft.com/office/drawing/2016/5/13/chartex" xmlns:cx8="http://schemas.microsoft.com/office/drawing/2016/5/14/chartex" xmlns:mc="http://schemas.openxmlformats.org/markup-compatibility/2006" xmlns:aink="http://schemas.microsoft.com/office/drawing/2016/ink" xmlns:am3d="http://schemas.microsoft.com/office/drawing/2017/model3d" xmlns:o="urn:schemas-microsoft-com:office:office" xmlns:r="http://schemas.openxmlformats.org/officeDocument/2006/relationships" xmlns:m="http://schemas.openxmlformats.org/officeDocument/2006/math" xmlns:v="urn:schemas-microsoft-com:vml" xmlns:wp14="http://schemas.microsoft.com/office/word/2010/wordprocessingDrawing" xmlns:wp="http://schemas.openxmlformats.org/drawingml/2006/wordprocessingDrawing" xmlns:w10="urn:schemas-microsoft-com:office:word" xmlns:w="http://schemas.openxmlformats.org/wordprocessingml/2006/main" xmlns:w14="http://schemas.microsoft.com/office/word/2010/wordml" xmlns:w15="http://schemas.microsoft.com/office/word/2012/wordml" xmlns:w16cid="http://schemas.microsoft.com/office/word/2016/wordml/cid" xmlns:w16se="http://schemas.microsoft.com/office/word/2015/wordml/symex" xmlns:wpg="http://schemas.microsoft.com/office/word/2010/wordprocessingGroup" xmlns:wpi="http://schemas.microsoft.com/office/word/2010/wordprocessingInk" xmlns:wne="http://schemas.microsoft.com/office/word/2006/wordml" xmlns:wps="http://schemas.microsoft.com/office/word/2010/wordprocessingShape" mc:Ignorable="w14 w15 w16se w16cid wp14">
+<w:document xmlns:wpc="http://schemas.microsoft.com/office/word/2010/wordprocessingCanvas" xmlns:cx="http://schemas.microsoft.com/office/drawing/2014/chartex" xmlns:cx1="http://schemas.microsoft.com/office/drawing/2015/9/8/chartex" xmlns:cx2="http://schemas.microsoft.com/office/drawing/2015/10/21/chartex" xmlns:cx3="http://schemas.microsoft.com/office/drawing/2016/5/9/chartex" xmlns:cx4="http://schemas.microsoft.com/office/drawing/2016/5/10/chartex" xmlns:cx5="http://schemas.microsoft.com/office/drawing/2016/5/11/chartex" xmlns:cx6="http://schemas.microsoft.com/office/drawing/2016/5/12/chartex" xmlns:cx7="http://schemas.microsoft.com/office/drawing/2016/5/13/chartex" xmlns:cx8="http://schemas.microsoft.com/office/drawing/2016/5/14/chartex" xmlns:mc="http://schemas.openxmlformats.org/markup-compatibility/2006" xmlns:aink="http://schemas.microsoft.com/office/drawing/2016/ink" xmlns:am3d="http://schemas.microsoft.com/office/drawing/2017/model3d" xmlns:o="urn:schemas-microsoft-com:office:office" xmlns:r="http://schemas.openxmlformats.org/officeDocument/2006/relationships" xmlns:m="http://schemas.openxmlformats.org/officeDocument/2006/math" xmlns:v="urn:schemas-microsoft-com:vml" xmlns:wp14="http://schemas.microsoft.com/office/word/2010/wordprocessingDrawing" xmlns:wp="http://schemas.openxmlformats.org/drawingml/2006/wordprocessingDrawing" xmlns:w10="urn:schemas-microsoft-com:office:word" xmlns:w="http://schemas.openxmlformats.org/wordprocessingml/2006/main" xmlns:w14="http://schemas.microsoft.com/office/word/2010/wordml" xmlns:w15="http://schemas.microsoft.com/office/word/2012/wordml" xmlns:w16cex="http://schemas.microsoft.com/office/word/2018/wordml/cex" xmlns:w16cid="http://schemas.microsoft.com/office/word/2016/wordml/cid" xmlns:w16="http://schemas.microsoft.com/office/word/2018/wordml" xmlns:w16sdtdh="http://schemas.microsoft.com/office/word/2020/wordml/sdtdatahash" xmlns:w16se="http://schemas.microsoft.com/office/word/2015/wordml/symex" xmlns:wpg="http://schemas.microsoft.com/office/word/2010/wordprocessingGroup" xmlns:wpi="http://schemas.microsoft.com/office/word/2010/wordprocessingInk" xmlns:wne="http://schemas.microsoft.com/office/word/2006/wordml" xmlns:wps="http://schemas.microsoft.com/office/word/2010/wordprocessingShape" mc:Ignorable="w14 w15 w16se w16cid w16 w16cex w16sdtdh wp14">
   <w:body>
     <w:p>
       <w:pPr>
@@ -96,7 +96,7 @@
                     </pic:cNvPicPr>
                   </pic:nvPicPr>
                   <pic:blipFill>
-                    <a:blip r:embed="rId7">
+                    <a:blip r:embed="rId8">
                       <a:extLst>
                         <a:ext uri="{28A0092B-C50C-407E-A947-70E740481C1C}">
                           <a14:useLocalDpi xmlns:a14="http://schemas.microsoft.com/office/drawing/2010/main" val="0"/>
@@ -648,7 +648,7 @@
           <w:sz w:val="20"/>
           <w:szCs w:val="20"/>
         </w:rPr>
-        <w:t xml:space="preserve">Thibault </w:t>
+        <w:t>Thibault Haller-</w:t>
       </w:r>
       <w:proofErr w:type="spellStart"/>
       <w:r>
@@ -657,7 +657,7 @@
           <w:sz w:val="20"/>
           <w:szCs w:val="20"/>
         </w:rPr>
-        <w:t>Haller-Dudick</w:t>
+        <w:t>Dudick</w:t>
       </w:r>
       <w:proofErr w:type="spellEnd"/>
       <w:r>
@@ -684,15 +684,7 @@
           <w:sz w:val="20"/>
           <w:szCs w:val="20"/>
         </w:rPr>
-        <w:t xml:space="preserve"> et de la page html d’entré du site et monteur de la </w:t>
-      </w:r>
-      <w:r>
-        <w:rPr>
-          <w:rFonts w:ascii="Roboto Slab" w:eastAsia="Roboto Slab" w:hAnsi="Roboto Slab" w:cs="Roboto Slab"/>
-          <w:sz w:val="20"/>
-          <w:szCs w:val="20"/>
-        </w:rPr>
-        <w:t xml:space="preserve">vidéo </w:t>
+        <w:t xml:space="preserve"> et de la page html d’entré du site et monteur de la vidéo </w:t>
       </w:r>
     </w:p>
     <w:p>
@@ -728,7 +720,72 @@
           <w:sz w:val="20"/>
           <w:szCs w:val="20"/>
         </w:rPr>
-        <w:t>• Organisation du travail (répartition par petits groupes, fréquence de réunions, travail en dehors de l’établissement scolaire, outils/logiciels utilisés pour la communication et le partage du code, etc.)</w:t>
+        <w:t xml:space="preserve">• </w:t>
+      </w:r>
+      <w:r>
+        <w:rPr>
+          <w:rFonts w:ascii="Roboto Slab" w:eastAsia="Roboto Slab" w:hAnsi="Roboto Slab" w:cs="Roboto Slab"/>
+          <w:iCs/>
+          <w:sz w:val="20"/>
+          <w:szCs w:val="20"/>
+        </w:rPr>
+        <w:t xml:space="preserve">nous nous sommes repartie les taches de manière à ce qu’elles complètes le sujet une fois toute réaliser nous avons travaillé via </w:t>
+      </w:r>
+      <w:proofErr w:type="spellStart"/>
+      <w:r>
+        <w:rPr>
+          <w:rFonts w:ascii="Roboto Slab" w:eastAsia="Roboto Slab" w:hAnsi="Roboto Slab" w:cs="Roboto Slab"/>
+          <w:iCs/>
+          <w:sz w:val="20"/>
+          <w:szCs w:val="20"/>
+        </w:rPr>
+        <w:t>github</w:t>
+      </w:r>
+      <w:proofErr w:type="spellEnd"/>
+      <w:r>
+        <w:rPr>
+          <w:rFonts w:ascii="Roboto Slab" w:eastAsia="Roboto Slab" w:hAnsi="Roboto Slab" w:cs="Roboto Slab"/>
+          <w:iCs/>
+          <w:sz w:val="20"/>
+          <w:szCs w:val="20"/>
+        </w:rPr>
+        <w:t xml:space="preserve"> pour le partage de donner et pour les réunions de travailles nous avons utilis</w:t>
+      </w:r>
+      <w:r>
+        <w:rPr>
+          <w:rFonts w:ascii="Roboto Slab" w:eastAsia="Roboto Slab" w:hAnsi="Roboto Slab" w:cs="Roboto Slab"/>
+          <w:iCs/>
+          <w:sz w:val="20"/>
+          <w:szCs w:val="20"/>
+        </w:rPr>
+        <w:t>és</w:t>
+      </w:r>
+      <w:r>
+        <w:rPr>
+          <w:rFonts w:ascii="Roboto Slab" w:eastAsia="Roboto Slab" w:hAnsi="Roboto Slab" w:cs="Roboto Slab"/>
+          <w:iCs/>
+          <w:sz w:val="20"/>
+          <w:szCs w:val="20"/>
+        </w:rPr>
+        <w:t xml:space="preserve"> discord</w:t>
+      </w:r>
+      <w:r>
+        <w:rPr>
+          <w:rFonts w:ascii="Roboto Slab" w:eastAsia="Roboto Slab" w:hAnsi="Roboto Slab" w:cs="Roboto Slab"/>
+          <w:iCs/>
+          <w:sz w:val="20"/>
+          <w:szCs w:val="20"/>
+        </w:rPr>
+        <w:t xml:space="preserve"> et nous nous sommes rencontré présentiel </w:t>
+      </w:r>
+      <w:r>
+        <w:rPr>
+          <w:rFonts w:ascii="Roboto Slab" w:eastAsia="Roboto Slab" w:hAnsi="Roboto Slab" w:cs="Roboto Slab"/>
+          <w:iCs/>
+          <w:sz w:val="20"/>
+          <w:szCs w:val="20"/>
+        </w:rPr>
+        <w:t xml:space="preserve"> (</w:t>
       </w:r>
       <w:r>
         <w:rPr>
@@ -737,9 +794,8 @@
           <w:sz w:val="20"/>
           <w:szCs w:val="20"/>
         </w:rPr>
-        <w:t xml:space="preserve">  </w:t>
-      </w:r>
-      <w:proofErr w:type="gramStart"/>
+        <w:t>répartition par petits groupes, fréquence de réunions, travail en dehors de l’établissement scolaire, outils/logiciels utilisés pour la communication et le partage du code, etc.)</w:t>
+      </w:r>
       <w:r>
         <w:rPr>
           <w:rFonts w:ascii="Roboto Slab" w:eastAsia="Roboto Slab" w:hAnsi="Roboto Slab" w:cs="Roboto Slab"/>
@@ -747,17 +803,7 @@
           <w:sz w:val="20"/>
           <w:szCs w:val="20"/>
         </w:rPr>
-        <w:t>site</w:t>
-      </w:r>
-      <w:proofErr w:type="gramEnd"/>
-      <w:r>
-        <w:rPr>
-          <w:rFonts w:ascii="Roboto Slab" w:eastAsia="Roboto Slab" w:hAnsi="Roboto Slab" w:cs="Roboto Slab"/>
-          <w:i/>
-          <w:sz w:val="20"/>
-          <w:szCs w:val="20"/>
-        </w:rPr>
-        <w:t xml:space="preserve"> puis serveur puis </w:t>
+        <w:t xml:space="preserve">  site puis serveur puis </w:t>
       </w:r>
       <w:proofErr w:type="spellStart"/>
       <w:r>
@@ -1430,8 +1476,6 @@
           <w:rFonts w:ascii="Roboto Slab" w:eastAsia="Roboto Slab" w:hAnsi="Roboto Slab" w:cs="Roboto Slab"/>
         </w:rPr>
       </w:pPr>
-      <w:bookmarkStart w:id="0" w:name="_GoBack"/>
-      <w:bookmarkEnd w:id="0"/>
       <w:r>
         <w:br w:type="page"/>
       </w:r>
@@ -1503,8 +1547,8 @@
     </w:p>
     <w:p/>
     <w:sectPr>
-      <w:headerReference w:type="default" r:id="rId8"/>
-      <w:footerReference w:type="default" r:id="rId9"/>
+      <w:headerReference w:type="default" r:id="rId9"/>
+      <w:footerReference w:type="default" r:id="rId10"/>
       <w:pgSz w:w="11909" w:h="16834"/>
       <w:pgMar w:top="0" w:right="1440" w:bottom="1112" w:left="1440" w:header="0" w:footer="566" w:gutter="0"/>
       <w:pgNumType w:start="0"/>
@@ -1516,7 +1560,7 @@
 </file>
 
 <file path=word/endnotes.xml><?xml version="1.0" encoding="utf-8"?>
-<w:endnotes xmlns:wpc="http://schemas.microsoft.com/office/word/2010/wordprocessingCanvas" xmlns:cx="http://schemas.microsoft.com/office/drawing/2014/chartex" xmlns:cx1="http://schemas.microsoft.com/office/drawing/2015/9/8/chartex" xmlns:cx2="http://schemas.microsoft.com/office/drawing/2015/10/21/chartex" xmlns:cx3="http://schemas.microsoft.com/office/drawing/2016/5/9/chartex" xmlns:cx4="http://schemas.microsoft.com/office/drawing/2016/5/10/chartex" xmlns:cx5="http://schemas.microsoft.com/office/drawing/2016/5/11/chartex" xmlns:cx6="http://schemas.microsoft.com/office/drawing/2016/5/12/chartex" xmlns:cx7="http://schemas.microsoft.com/office/drawing/2016/5/13/chartex" xmlns:cx8="http://schemas.microsoft.com/office/drawing/2016/5/14/chartex" xmlns:mc="http://schemas.openxmlformats.org/markup-compatibility/2006" xmlns:aink="http://schemas.microsoft.com/office/drawing/2016/ink" xmlns:am3d="http://schemas.microsoft.com/office/drawing/2017/model3d" xmlns:o="urn:schemas-microsoft-com:office:office" xmlns:r="http://schemas.openxmlformats.org/officeDocument/2006/relationships" xmlns:m="http://schemas.openxmlformats.org/officeDocument/2006/math" xmlns:v="urn:schemas-microsoft-com:vml" xmlns:wp14="http://schemas.microsoft.com/office/word/2010/wordprocessingDrawing" xmlns:wp="http://schemas.openxmlformats.org/drawingml/2006/wordprocessingDrawing" xmlns:w10="urn:schemas-microsoft-com:office:word" xmlns:w="http://schemas.openxmlformats.org/wordprocessingml/2006/main" xmlns:w14="http://schemas.microsoft.com/office/word/2010/wordml" xmlns:w15="http://schemas.microsoft.com/office/word/2012/wordml" xmlns:w16cid="http://schemas.microsoft.com/office/word/2016/wordml/cid" xmlns:w16se="http://schemas.microsoft.com/office/word/2015/wordml/symex" xmlns:wpg="http://schemas.microsoft.com/office/word/2010/wordprocessingGroup" xmlns:wpi="http://schemas.microsoft.com/office/word/2010/wordprocessingInk" xmlns:wne="http://schemas.microsoft.com/office/word/2006/wordml" xmlns:wps="http://schemas.microsoft.com/office/word/2010/wordprocessingShape" mc:Ignorable="w14 w15 w16se w16cid wp14">
+<w:endnotes xmlns:wpc="http://schemas.microsoft.com/office/word/2010/wordprocessingCanvas" xmlns:cx="http://schemas.microsoft.com/office/drawing/2014/chartex" xmlns:cx1="http://schemas.microsoft.com/office/drawing/2015/9/8/chartex" xmlns:cx2="http://schemas.microsoft.com/office/drawing/2015/10/21/chartex" xmlns:cx3="http://schemas.microsoft.com/office/drawing/2016/5/9/chartex" xmlns:cx4="http://schemas.microsoft.com/office/drawing/2016/5/10/chartex" xmlns:cx5="http://schemas.microsoft.com/office/drawing/2016/5/11/chartex" xmlns:cx6="http://schemas.microsoft.com/office/drawing/2016/5/12/chartex" xmlns:cx7="http://schemas.microsoft.com/office/drawing/2016/5/13/chartex" xmlns:cx8="http://schemas.microsoft.com/office/drawing/2016/5/14/chartex" xmlns:mc="http://schemas.openxmlformats.org/markup-compatibility/2006" xmlns:aink="http://schemas.microsoft.com/office/drawing/2016/ink" xmlns:am3d="http://schemas.microsoft.com/office/drawing/2017/model3d" xmlns:o="urn:schemas-microsoft-com:office:office" xmlns:r="http://schemas.openxmlformats.org/officeDocument/2006/relationships" xmlns:m="http://schemas.openxmlformats.org/officeDocument/2006/math" xmlns:v="urn:schemas-microsoft-com:vml" xmlns:wp14="http://schemas.microsoft.com/office/word/2010/wordprocessingDrawing" xmlns:wp="http://schemas.openxmlformats.org/drawingml/2006/wordprocessingDrawing" xmlns:w10="urn:schemas-microsoft-com:office:word" xmlns:w="http://schemas.openxmlformats.org/wordprocessingml/2006/main" xmlns:w14="http://schemas.microsoft.com/office/word/2010/wordml" xmlns:w15="http://schemas.microsoft.com/office/word/2012/wordml" xmlns:w16cex="http://schemas.microsoft.com/office/word/2018/wordml/cex" xmlns:w16cid="http://schemas.microsoft.com/office/word/2016/wordml/cid" xmlns:w16="http://schemas.microsoft.com/office/word/2018/wordml" xmlns:w16sdtdh="http://schemas.microsoft.com/office/word/2020/wordml/sdtdatahash" xmlns:w16se="http://schemas.microsoft.com/office/word/2015/wordml/symex" xmlns:wpg="http://schemas.microsoft.com/office/word/2010/wordprocessingGroup" xmlns:wpi="http://schemas.microsoft.com/office/word/2010/wordprocessingInk" xmlns:wne="http://schemas.microsoft.com/office/word/2006/wordml" xmlns:wps="http://schemas.microsoft.com/office/word/2010/wordprocessingShape" mc:Ignorable="w14 w15 w16se w16cid w16 w16cex w16sdtdh wp14">
   <w:endnote w:type="separator" w:id="-1">
     <w:p>
       <w:pPr>
@@ -1541,7 +1585,7 @@
 </file>
 
 <file path=word/footer1.xml><?xml version="1.0" encoding="utf-8"?>
-<w:ftr xmlns:wpc="http://schemas.microsoft.com/office/word/2010/wordprocessingCanvas" xmlns:cx="http://schemas.microsoft.com/office/drawing/2014/chartex" xmlns:cx1="http://schemas.microsoft.com/office/drawing/2015/9/8/chartex" xmlns:cx2="http://schemas.microsoft.com/office/drawing/2015/10/21/chartex" xmlns:cx3="http://schemas.microsoft.com/office/drawing/2016/5/9/chartex" xmlns:cx4="http://schemas.microsoft.com/office/drawing/2016/5/10/chartex" xmlns:cx5="http://schemas.microsoft.com/office/drawing/2016/5/11/chartex" xmlns:cx6="http://schemas.microsoft.com/office/drawing/2016/5/12/chartex" xmlns:cx7="http://schemas.microsoft.com/office/drawing/2016/5/13/chartex" xmlns:cx8="http://schemas.microsoft.com/office/drawing/2016/5/14/chartex" xmlns:mc="http://schemas.openxmlformats.org/markup-compatibility/2006" xmlns:aink="http://schemas.microsoft.com/office/drawing/2016/ink" xmlns:am3d="http://schemas.microsoft.com/office/drawing/2017/model3d" xmlns:o="urn:schemas-microsoft-com:office:office" xmlns:r="http://schemas.openxmlformats.org/officeDocument/2006/relationships" xmlns:m="http://schemas.openxmlformats.org/officeDocument/2006/math" xmlns:v="urn:schemas-microsoft-com:vml" xmlns:wp14="http://schemas.microsoft.com/office/word/2010/wordprocessingDrawing" xmlns:wp="http://schemas.openxmlformats.org/drawingml/2006/wordprocessingDrawing" xmlns:w10="urn:schemas-microsoft-com:office:word" xmlns:w="http://schemas.openxmlformats.org/wordprocessingml/2006/main" xmlns:w14="http://schemas.microsoft.com/office/word/2010/wordml" xmlns:w15="http://schemas.microsoft.com/office/word/2012/wordml" xmlns:w16cid="http://schemas.microsoft.com/office/word/2016/wordml/cid" xmlns:w16se="http://schemas.microsoft.com/office/word/2015/wordml/symex" xmlns:wpg="http://schemas.microsoft.com/office/word/2010/wordprocessingGroup" xmlns:wpi="http://schemas.microsoft.com/office/word/2010/wordprocessingInk" xmlns:wne="http://schemas.microsoft.com/office/word/2006/wordml" xmlns:wps="http://schemas.microsoft.com/office/word/2010/wordprocessingShape" mc:Ignorable="w14 w15 w16se w16cid wp14">
+<w:ftr xmlns:wpc="http://schemas.microsoft.com/office/word/2010/wordprocessingCanvas" xmlns:cx="http://schemas.microsoft.com/office/drawing/2014/chartex" xmlns:cx1="http://schemas.microsoft.com/office/drawing/2015/9/8/chartex" xmlns:cx2="http://schemas.microsoft.com/office/drawing/2015/10/21/chartex" xmlns:cx3="http://schemas.microsoft.com/office/drawing/2016/5/9/chartex" xmlns:cx4="http://schemas.microsoft.com/office/drawing/2016/5/10/chartex" xmlns:cx5="http://schemas.microsoft.com/office/drawing/2016/5/11/chartex" xmlns:cx6="http://schemas.microsoft.com/office/drawing/2016/5/12/chartex" xmlns:cx7="http://schemas.microsoft.com/office/drawing/2016/5/13/chartex" xmlns:cx8="http://schemas.microsoft.com/office/drawing/2016/5/14/chartex" xmlns:mc="http://schemas.openxmlformats.org/markup-compatibility/2006" xmlns:aink="http://schemas.microsoft.com/office/drawing/2016/ink" xmlns:am3d="http://schemas.microsoft.com/office/drawing/2017/model3d" xmlns:o="urn:schemas-microsoft-com:office:office" xmlns:r="http://schemas.openxmlformats.org/officeDocument/2006/relationships" xmlns:m="http://schemas.openxmlformats.org/officeDocument/2006/math" xmlns:v="urn:schemas-microsoft-com:vml" xmlns:wp14="http://schemas.microsoft.com/office/word/2010/wordprocessingDrawing" xmlns:wp="http://schemas.openxmlformats.org/drawingml/2006/wordprocessingDrawing" xmlns:w10="urn:schemas-microsoft-com:office:word" xmlns:w="http://schemas.openxmlformats.org/wordprocessingml/2006/main" xmlns:w14="http://schemas.microsoft.com/office/word/2010/wordml" xmlns:w15="http://schemas.microsoft.com/office/word/2012/wordml" xmlns:w16cex="http://schemas.microsoft.com/office/word/2018/wordml/cex" xmlns:w16cid="http://schemas.microsoft.com/office/word/2016/wordml/cid" xmlns:w16="http://schemas.microsoft.com/office/word/2018/wordml" xmlns:w16sdtdh="http://schemas.microsoft.com/office/word/2020/wordml/sdtdatahash" xmlns:w16se="http://schemas.microsoft.com/office/word/2015/wordml/symex" xmlns:wpg="http://schemas.microsoft.com/office/word/2010/wordprocessingGroup" xmlns:wpi="http://schemas.microsoft.com/office/word/2010/wordprocessingInk" xmlns:wne="http://schemas.microsoft.com/office/word/2006/wordml" xmlns:wps="http://schemas.microsoft.com/office/word/2010/wordprocessingShape" mc:Ignorable="w14 w15 w16se w16cid w16 w16cex w16sdtdh wp14">
   <w:p/>
   <w:tbl>
     <w:tblPr>
@@ -1761,7 +1805,7 @@
 </file>
 
 <file path=word/footnotes.xml><?xml version="1.0" encoding="utf-8"?>
-<w:footnotes xmlns:wpc="http://schemas.microsoft.com/office/word/2010/wordprocessingCanvas" xmlns:cx="http://schemas.microsoft.com/office/drawing/2014/chartex" xmlns:cx1="http://schemas.microsoft.com/office/drawing/2015/9/8/chartex" xmlns:cx2="http://schemas.microsoft.com/office/drawing/2015/10/21/chartex" xmlns:cx3="http://schemas.microsoft.com/office/drawing/2016/5/9/chartex" xmlns:cx4="http://schemas.microsoft.com/office/drawing/2016/5/10/chartex" xmlns:cx5="http://schemas.microsoft.com/office/drawing/2016/5/11/chartex" xmlns:cx6="http://schemas.microsoft.com/office/drawing/2016/5/12/chartex" xmlns:cx7="http://schemas.microsoft.com/office/drawing/2016/5/13/chartex" xmlns:cx8="http://schemas.microsoft.com/office/drawing/2016/5/14/chartex" xmlns:mc="http://schemas.openxmlformats.org/markup-compatibility/2006" xmlns:aink="http://schemas.microsoft.com/office/drawing/2016/ink" xmlns:am3d="http://schemas.microsoft.com/office/drawing/2017/model3d" xmlns:o="urn:schemas-microsoft-com:office:office" xmlns:r="http://schemas.openxmlformats.org/officeDocument/2006/relationships" xmlns:m="http://schemas.openxmlformats.org/officeDocument/2006/math" xmlns:v="urn:schemas-microsoft-com:vml" xmlns:wp14="http://schemas.microsoft.com/office/word/2010/wordprocessingDrawing" xmlns:wp="http://schemas.openxmlformats.org/drawingml/2006/wordprocessingDrawing" xmlns:w10="urn:schemas-microsoft-com:office:word" xmlns:w="http://schemas.openxmlformats.org/wordprocessingml/2006/main" xmlns:w14="http://schemas.microsoft.com/office/word/2010/wordml" xmlns:w15="http://schemas.microsoft.com/office/word/2012/wordml" xmlns:w16cid="http://schemas.microsoft.com/office/word/2016/wordml/cid" xmlns:w16se="http://schemas.microsoft.com/office/word/2015/wordml/symex" xmlns:wpg="http://schemas.microsoft.com/office/word/2010/wordprocessingGroup" xmlns:wpi="http://schemas.microsoft.com/office/word/2010/wordprocessingInk" xmlns:wne="http://schemas.microsoft.com/office/word/2006/wordml" xmlns:wps="http://schemas.microsoft.com/office/word/2010/wordprocessingShape" mc:Ignorable="w14 w15 w16se w16cid wp14">
+<w:footnotes xmlns:wpc="http://schemas.microsoft.com/office/word/2010/wordprocessingCanvas" xmlns:cx="http://schemas.microsoft.com/office/drawing/2014/chartex" xmlns:cx1="http://schemas.microsoft.com/office/drawing/2015/9/8/chartex" xmlns:cx2="http://schemas.microsoft.com/office/drawing/2015/10/21/chartex" xmlns:cx3="http://schemas.microsoft.com/office/drawing/2016/5/9/chartex" xmlns:cx4="http://schemas.microsoft.com/office/drawing/2016/5/10/chartex" xmlns:cx5="http://schemas.microsoft.com/office/drawing/2016/5/11/chartex" xmlns:cx6="http://schemas.microsoft.com/office/drawing/2016/5/12/chartex" xmlns:cx7="http://schemas.microsoft.com/office/drawing/2016/5/13/chartex" xmlns:cx8="http://schemas.microsoft.com/office/drawing/2016/5/14/chartex" xmlns:mc="http://schemas.openxmlformats.org/markup-compatibility/2006" xmlns:aink="http://schemas.microsoft.com/office/drawing/2016/ink" xmlns:am3d="http://schemas.microsoft.com/office/drawing/2017/model3d" xmlns:o="urn:schemas-microsoft-com:office:office" xmlns:r="http://schemas.openxmlformats.org/officeDocument/2006/relationships" xmlns:m="http://schemas.openxmlformats.org/officeDocument/2006/math" xmlns:v="urn:schemas-microsoft-com:vml" xmlns:wp14="http://schemas.microsoft.com/office/word/2010/wordprocessingDrawing" xmlns:wp="http://schemas.openxmlformats.org/drawingml/2006/wordprocessingDrawing" xmlns:w10="urn:schemas-microsoft-com:office:word" xmlns:w="http://schemas.openxmlformats.org/wordprocessingml/2006/main" xmlns:w14="http://schemas.microsoft.com/office/word/2010/wordml" xmlns:w15="http://schemas.microsoft.com/office/word/2012/wordml" xmlns:w16cex="http://schemas.microsoft.com/office/word/2018/wordml/cex" xmlns:w16cid="http://schemas.microsoft.com/office/word/2016/wordml/cid" xmlns:w16="http://schemas.microsoft.com/office/word/2018/wordml" xmlns:w16sdtdh="http://schemas.microsoft.com/office/word/2020/wordml/sdtdatahash" xmlns:w16se="http://schemas.microsoft.com/office/word/2015/wordml/symex" xmlns:wpg="http://schemas.microsoft.com/office/word/2010/wordprocessingGroup" xmlns:wpi="http://schemas.microsoft.com/office/word/2010/wordprocessingInk" xmlns:wne="http://schemas.microsoft.com/office/word/2006/wordml" xmlns:wps="http://schemas.microsoft.com/office/word/2010/wordprocessingShape" mc:Ignorable="w14 w15 w16se w16cid w16 w16cex w16sdtdh wp14">
   <w:footnote w:type="separator" w:id="-1">
     <w:p>
       <w:pPr>
@@ -1786,7 +1830,7 @@
 </file>
 
 <file path=word/header1.xml><?xml version="1.0" encoding="utf-8"?>
-<w:hdr xmlns:wpc="http://schemas.microsoft.com/office/word/2010/wordprocessingCanvas" xmlns:cx="http://schemas.microsoft.com/office/drawing/2014/chartex" xmlns:cx1="http://schemas.microsoft.com/office/drawing/2015/9/8/chartex" xmlns:cx2="http://schemas.microsoft.com/office/drawing/2015/10/21/chartex" xmlns:cx3="http://schemas.microsoft.com/office/drawing/2016/5/9/chartex" xmlns:cx4="http://schemas.microsoft.com/office/drawing/2016/5/10/chartex" xmlns:cx5="http://schemas.microsoft.com/office/drawing/2016/5/11/chartex" xmlns:cx6="http://schemas.microsoft.com/office/drawing/2016/5/12/chartex" xmlns:cx7="http://schemas.microsoft.com/office/drawing/2016/5/13/chartex" xmlns:cx8="http://schemas.microsoft.com/office/drawing/2016/5/14/chartex" xmlns:mc="http://schemas.openxmlformats.org/markup-compatibility/2006" xmlns:aink="http://schemas.microsoft.com/office/drawing/2016/ink" xmlns:am3d="http://schemas.microsoft.com/office/drawing/2017/model3d" xmlns:o="urn:schemas-microsoft-com:office:office" xmlns:r="http://schemas.openxmlformats.org/officeDocument/2006/relationships" xmlns:m="http://schemas.openxmlformats.org/officeDocument/2006/math" xmlns:v="urn:schemas-microsoft-com:vml" xmlns:wp14="http://schemas.microsoft.com/office/word/2010/wordprocessingDrawing" xmlns:wp="http://schemas.openxmlformats.org/drawingml/2006/wordprocessingDrawing" xmlns:w10="urn:schemas-microsoft-com:office:word" xmlns:w="http://schemas.openxmlformats.org/wordprocessingml/2006/main" xmlns:w14="http://schemas.microsoft.com/office/word/2010/wordml" xmlns:w15="http://schemas.microsoft.com/office/word/2012/wordml" xmlns:w16cid="http://schemas.microsoft.com/office/word/2016/wordml/cid" xmlns:w16se="http://schemas.microsoft.com/office/word/2015/wordml/symex" xmlns:wpg="http://schemas.microsoft.com/office/word/2010/wordprocessingGroup" xmlns:wpi="http://schemas.microsoft.com/office/word/2010/wordprocessingInk" xmlns:wne="http://schemas.microsoft.com/office/word/2006/wordml" xmlns:wps="http://schemas.microsoft.com/office/word/2010/wordprocessingShape" mc:Ignorable="w14 w15 w16se w16cid wp14">
+<w:hdr xmlns:wpc="http://schemas.microsoft.com/office/word/2010/wordprocessingCanvas" xmlns:cx="http://schemas.microsoft.com/office/drawing/2014/chartex" xmlns:cx1="http://schemas.microsoft.com/office/drawing/2015/9/8/chartex" xmlns:cx2="http://schemas.microsoft.com/office/drawing/2015/10/21/chartex" xmlns:cx3="http://schemas.microsoft.com/office/drawing/2016/5/9/chartex" xmlns:cx4="http://schemas.microsoft.com/office/drawing/2016/5/10/chartex" xmlns:cx5="http://schemas.microsoft.com/office/drawing/2016/5/11/chartex" xmlns:cx6="http://schemas.microsoft.com/office/drawing/2016/5/12/chartex" xmlns:cx7="http://schemas.microsoft.com/office/drawing/2016/5/13/chartex" xmlns:cx8="http://schemas.microsoft.com/office/drawing/2016/5/14/chartex" xmlns:mc="http://schemas.openxmlformats.org/markup-compatibility/2006" xmlns:aink="http://schemas.microsoft.com/office/drawing/2016/ink" xmlns:am3d="http://schemas.microsoft.com/office/drawing/2017/model3d" xmlns:o="urn:schemas-microsoft-com:office:office" xmlns:r="http://schemas.openxmlformats.org/officeDocument/2006/relationships" xmlns:m="http://schemas.openxmlformats.org/officeDocument/2006/math" xmlns:v="urn:schemas-microsoft-com:vml" xmlns:wp14="http://schemas.microsoft.com/office/word/2010/wordprocessingDrawing" xmlns:wp="http://schemas.openxmlformats.org/drawingml/2006/wordprocessingDrawing" xmlns:w10="urn:schemas-microsoft-com:office:word" xmlns:w="http://schemas.openxmlformats.org/wordprocessingml/2006/main" xmlns:w14="http://schemas.microsoft.com/office/word/2010/wordml" xmlns:w15="http://schemas.microsoft.com/office/word/2012/wordml" xmlns:w16cex="http://schemas.microsoft.com/office/word/2018/wordml/cex" xmlns:w16cid="http://schemas.microsoft.com/office/word/2016/wordml/cid" xmlns:w16="http://schemas.microsoft.com/office/word/2018/wordml" xmlns:w16sdtdh="http://schemas.microsoft.com/office/word/2020/wordml/sdtdatahash" xmlns:w16se="http://schemas.microsoft.com/office/word/2015/wordml/symex" xmlns:wpg="http://schemas.microsoft.com/office/word/2010/wordprocessingGroup" xmlns:wpi="http://schemas.microsoft.com/office/word/2010/wordprocessingInk" xmlns:wne="http://schemas.microsoft.com/office/word/2006/wordml" xmlns:wps="http://schemas.microsoft.com/office/word/2010/wordprocessingShape" mc:Ignorable="w14 w15 w16se w16cid w16 w16cex w16sdtdh wp14">
   <w:p/>
   <w:p>
     <w:pPr>
@@ -1801,7 +1845,7 @@
 </file>
 
 <file path=word/styles.xml><?xml version="1.0" encoding="utf-8"?>
-<w:styles xmlns:mc="http://schemas.openxmlformats.org/markup-compatibility/2006" xmlns:r="http://schemas.openxmlformats.org/officeDocument/2006/relationships" xmlns:w="http://schemas.openxmlformats.org/wordprocessingml/2006/main" xmlns:w14="http://schemas.microsoft.com/office/word/2010/wordml" xmlns:w15="http://schemas.microsoft.com/office/word/2012/wordml" xmlns:w16cid="http://schemas.microsoft.com/office/word/2016/wordml/cid" xmlns:w16se="http://schemas.microsoft.com/office/word/2015/wordml/symex" mc:Ignorable="w14 w15 w16se w16cid">
+<w:styles xmlns:mc="http://schemas.openxmlformats.org/markup-compatibility/2006" xmlns:r="http://schemas.openxmlformats.org/officeDocument/2006/relationships" xmlns:w="http://schemas.openxmlformats.org/wordprocessingml/2006/main" xmlns:w14="http://schemas.microsoft.com/office/word/2010/wordml" xmlns:w15="http://schemas.microsoft.com/office/word/2012/wordml" xmlns:w16cex="http://schemas.microsoft.com/office/word/2018/wordml/cex" xmlns:w16cid="http://schemas.microsoft.com/office/word/2016/wordml/cid" xmlns:w16="http://schemas.microsoft.com/office/word/2018/wordml" xmlns:w16sdtdh="http://schemas.microsoft.com/office/word/2020/wordml/sdtdatahash" xmlns:w16se="http://schemas.microsoft.com/office/word/2015/wordml/symex" mc:Ignorable="w14 w15 w16se w16cid w16 w16cex w16sdtdh">
   <w:docDefaults>
     <w:rPrDefault>
       <w:rPr>
@@ -1817,7 +1861,7 @@
       </w:pPr>
     </w:pPrDefault>
   </w:docDefaults>
-  <w:latentStyles w:defLockedState="0" w:defUIPriority="99" w:defSemiHidden="0" w:defUnhideWhenUsed="0" w:defQFormat="0" w:count="375">
+  <w:latentStyles w:defLockedState="0" w:defUIPriority="99" w:defSemiHidden="0" w:defUnhideWhenUsed="0" w:defQFormat="0" w:count="376">
     <w:lsdException w:name="Normal" w:uiPriority="0" w:qFormat="1"/>
     <w:lsdException w:name="heading 1" w:uiPriority="9" w:qFormat="1"/>
     <w:lsdException w:name="heading 2" w:semiHidden="1" w:uiPriority="9" w:unhideWhenUsed="1" w:qFormat="1"/>
@@ -1923,7 +1967,6 @@
     <w:lsdException w:name="HTML Sample" w:semiHidden="1" w:unhideWhenUsed="1"/>
     <w:lsdException w:name="HTML Typewriter" w:semiHidden="1" w:unhideWhenUsed="1"/>
     <w:lsdException w:name="HTML Variable" w:semiHidden="1" w:unhideWhenUsed="1"/>
-    <w:lsdException w:name="Normal Table" w:semiHidden="1" w:unhideWhenUsed="1"/>
     <w:lsdException w:name="annotation subject" w:semiHidden="1" w:unhideWhenUsed="1"/>
     <w:lsdException w:name="No List" w:semiHidden="1" w:unhideWhenUsed="1"/>
     <w:lsdException w:name="Outline List 1" w:semiHidden="1" w:unhideWhenUsed="1"/>
@@ -1970,10 +2013,8 @@
     <w:lsdException w:name="Table Subtle 2" w:semiHidden="1" w:unhideWhenUsed="1"/>
     <w:lsdException w:name="Table Web 1" w:semiHidden="1" w:unhideWhenUsed="1"/>
     <w:lsdException w:name="Table Web 2" w:semiHidden="1" w:unhideWhenUsed="1"/>
-    <w:lsdException w:name="Table Web 3" w:semiHidden="1" w:unhideWhenUsed="1"/>
     <w:lsdException w:name="Balloon Text" w:semiHidden="1" w:unhideWhenUsed="1"/>
     <w:lsdException w:name="Table Grid" w:uiPriority="39"/>
-    <w:lsdException w:name="Table Theme" w:semiHidden="1" w:unhideWhenUsed="1"/>
     <w:lsdException w:name="Placeholder Text" w:semiHidden="1"/>
     <w:lsdException w:name="No Spacing" w:uiPriority="1" w:qFormat="1"/>
     <w:lsdException w:name="Light Shading" w:uiPriority="60"/>
@@ -2193,6 +2234,7 @@
     <w:lsdException w:name="Smart Hyperlink" w:semiHidden="1" w:unhideWhenUsed="1"/>
     <w:lsdException w:name="Hashtag" w:semiHidden="1" w:unhideWhenUsed="1"/>
     <w:lsdException w:name="Unresolved Mention" w:semiHidden="1" w:unhideWhenUsed="1"/>
+    <w:lsdException w:name="Smart Link" w:semiHidden="1" w:unhideWhenUsed="1"/>
   </w:latentStyles>
   <w:style w:type="paragraph" w:default="1" w:styleId="Normal">
     <w:name w:val="Normal"/>
@@ -2314,6 +2356,7 @@
   <w:style w:type="character" w:default="1" w:styleId="Policepardfaut">
     <w:name w:val="Default Paragraph Font"/>
     <w:uiPriority w:val="1"/>
+    <w:semiHidden/>
     <w:unhideWhenUsed/>
   </w:style>
   <w:style w:type="table" w:default="1" w:styleId="TableauNormal">
@@ -2931,6 +2974,10 @@
 </go:gDocsCustomXmlDataStorage>
 </file>
 
+<file path=customXml/item2.xml><?xml version="1.0" encoding="utf-8"?>
+<b:Sources xmlns:b="http://schemas.openxmlformats.org/officeDocument/2006/bibliography" xmlns="http://schemas.openxmlformats.org/officeDocument/2006/bibliography" SelectedStyle="\APASixthEditionOfficeOnline.xsl" StyleName="APA" Version="6"/>
+</file>
+
 <file path=customXml/itemProps1.xml><?xml version="1.0" encoding="utf-8"?>
 <ds:datastoreItem xmlns:ds="http://schemas.openxmlformats.org/officeDocument/2006/customXml" ds:itemID="{11111111-1234-1234-1234-123412341234}">
   <ds:schemaRefs>
@@ -2938,4 +2985,12 @@
     <ds:schemaRef ds:uri="http://schemas.openxmlformats.org/officeDocument/2006/relationships"/>
   </ds:schemaRefs>
 </ds:datastoreItem>
+</file>
+
+<file path=customXml/itemProps2.xml><?xml version="1.0" encoding="utf-8"?>
+<ds:datastoreItem xmlns:ds="http://schemas.openxmlformats.org/officeDocument/2006/customXml" ds:itemID="{634FA1AF-EC21-406C-B318-AB607F19D38C}">
+  <ds:schemaRefs>
+    <ds:schemaRef ds:uri="http://schemas.openxmlformats.org/officeDocument/2006/bibliography"/>
+  </ds:schemaRefs>
+</ds:datastoreItem>
 </file>
--- a/presentation/presentation du projet.docx
+++ b/presentation/presentation du projet.docx
@@ -1,6 +1,6 @@
 
 <file path=word/document.xml><?xml version="1.0" encoding="utf-8"?>
-<w:document xmlns:wpc="http://schemas.microsoft.com/office/word/2010/wordprocessingCanvas" xmlns:cx="http://schemas.microsoft.com/office/drawing/2014/chartex" xmlns:cx1="http://schemas.microsoft.com/office/drawing/2015/9/8/chartex" xmlns:cx2="http://schemas.microsoft.com/office/drawing/2015/10/21/chartex" xmlns:cx3="http://schemas.microsoft.com/office/drawing/2016/5/9/chartex" xmlns:cx4="http://schemas.microsoft.com/office/drawing/2016/5/10/chartex" xmlns:cx5="http://schemas.microsoft.com/office/drawing/2016/5/11/chartex" xmlns:cx6="http://schemas.microsoft.com/office/drawing/2016/5/12/chartex" xmlns:cx7="http://schemas.microsoft.com/office/drawing/2016/5/13/chartex" xmlns:cx8="http://schemas.microsoft.com/office/drawing/2016/5/14/chartex" xmlns:mc="http://schemas.openxmlformats.org/markup-compatibility/2006" xmlns:aink="http://schemas.microsoft.com/office/drawing/2016/ink" xmlns:am3d="http://schemas.microsoft.com/office/drawing/2017/model3d" xmlns:o="urn:schemas-microsoft-com:office:office" xmlns:r="http://schemas.openxmlformats.org/officeDocument/2006/relationships" xmlns:m="http://schemas.openxmlformats.org/officeDocument/2006/math" xmlns:v="urn:schemas-microsoft-com:vml" xmlns:wp14="http://schemas.microsoft.com/office/word/2010/wordprocessingDrawing" xmlns:wp="http://schemas.openxmlformats.org/drawingml/2006/wordprocessingDrawing" xmlns:w10="urn:schemas-microsoft-com:office:word" xmlns:w="http://schemas.openxmlformats.org/wordprocessingml/2006/main" xmlns:w14="http://schemas.microsoft.com/office/word/2010/wordml" xmlns:w15="http://schemas.microsoft.com/office/word/2012/wordml" xmlns:w16cex="http://schemas.microsoft.com/office/word/2018/wordml/cex" xmlns:w16cid="http://schemas.microsoft.com/office/word/2016/wordml/cid" xmlns:w16="http://schemas.microsoft.com/office/word/2018/wordml" xmlns:w16sdtdh="http://schemas.microsoft.com/office/word/2020/wordml/sdtdatahash" xmlns:w16se="http://schemas.microsoft.com/office/word/2015/wordml/symex" xmlns:wpg="http://schemas.microsoft.com/office/word/2010/wordprocessingGroup" xmlns:wpi="http://schemas.microsoft.com/office/word/2010/wordprocessingInk" xmlns:wne="http://schemas.microsoft.com/office/word/2006/wordml" xmlns:wps="http://schemas.microsoft.com/office/word/2010/wordprocessingShape" mc:Ignorable="w14 w15 w16se w16cid w16 w16cex w16sdtdh wp14">
+<w:document xmlns:wpc="http://schemas.microsoft.com/office/word/2010/wordprocessingCanvas" xmlns:cx="http://schemas.microsoft.com/office/drawing/2014/chartex" xmlns:cx1="http://schemas.microsoft.com/office/drawing/2015/9/8/chartex" xmlns:cx2="http://schemas.microsoft.com/office/drawing/2015/10/21/chartex" xmlns:cx3="http://schemas.microsoft.com/office/drawing/2016/5/9/chartex" xmlns:cx4="http://schemas.microsoft.com/office/drawing/2016/5/10/chartex" xmlns:cx5="http://schemas.microsoft.com/office/drawing/2016/5/11/chartex" xmlns:cx6="http://schemas.microsoft.com/office/drawing/2016/5/12/chartex" xmlns:cx7="http://schemas.microsoft.com/office/drawing/2016/5/13/chartex" xmlns:cx8="http://schemas.microsoft.com/office/drawing/2016/5/14/chartex" xmlns:mc="http://schemas.openxmlformats.org/markup-compatibility/2006" xmlns:aink="http://schemas.microsoft.com/office/drawing/2016/ink" xmlns:am3d="http://schemas.microsoft.com/office/drawing/2017/model3d" xmlns:o="urn:schemas-microsoft-com:office:office" xmlns:r="http://schemas.openxmlformats.org/officeDocument/2006/relationships" xmlns:m="http://schemas.openxmlformats.org/officeDocument/2006/math" xmlns:v="urn:schemas-microsoft-com:vml" xmlns:wp14="http://schemas.microsoft.com/office/word/2010/wordprocessingDrawing" xmlns:wp="http://schemas.openxmlformats.org/drawingml/2006/wordprocessingDrawing" xmlns:w10="urn:schemas-microsoft-com:office:word" xmlns:w="http://schemas.openxmlformats.org/wordprocessingml/2006/main" xmlns:w14="http://schemas.microsoft.com/office/word/2010/wordml" xmlns:w15="http://schemas.microsoft.com/office/word/2012/wordml" xmlns:w16cid="http://schemas.microsoft.com/office/word/2016/wordml/cid" xmlns:w16se="http://schemas.microsoft.com/office/word/2015/wordml/symex" xmlns:wpg="http://schemas.microsoft.com/office/word/2010/wordprocessingGroup" xmlns:wpi="http://schemas.microsoft.com/office/word/2010/wordprocessingInk" xmlns:wne="http://schemas.microsoft.com/office/word/2006/wordml" xmlns:wps="http://schemas.microsoft.com/office/word/2010/wordprocessingShape" mc:Ignorable="w14 w15 w16se w16cid wp14">
   <w:body>
     <w:p>
       <w:pPr>
@@ -58,13 +58,6 @@
       <w:pPr>
         <w:spacing w:line="360" w:lineRule="auto"/>
         <w:ind w:left="1440" w:right="704" w:firstLine="720"/>
-        <w:rPr>
-          <w:rFonts w:ascii="Roboto Slab" w:eastAsia="Roboto Slab" w:hAnsi="Roboto Slab" w:cs="Roboto Slab"/>
-          <w:b/>
-          <w:color w:val="003947"/>
-          <w:sz w:val="30"/>
-          <w:szCs w:val="30"/>
-        </w:rPr>
       </w:pPr>
       <w:r>
         <w:rPr>
@@ -96,7 +89,7 @@
                     </pic:cNvPicPr>
                   </pic:nvPicPr>
                   <pic:blipFill>
-                    <a:blip r:embed="rId8">
+                    <a:blip r:embed="rId9">
                       <a:extLst>
                         <a:ext uri="{28A0092B-C50C-407E-A947-70E740481C1C}">
                           <a14:useLocalDpi xmlns:a14="http://schemas.microsoft.com/office/drawing/2010/main" val="0"/>
@@ -153,12 +146,134 @@
         </w:rPr>
         <w:t xml:space="preserve"> PIXELWAR</w:t>
       </w:r>
-      <w:r>
-        <w:br w:type="page"/>
-      </w:r>
-    </w:p>
-    <w:p>
-      <w:pPr>
+    </w:p>
+    <w:p>
+      <w:pPr>
+        <w:spacing w:line="360" w:lineRule="auto"/>
+        <w:ind w:left="1440" w:right="704" w:firstLine="720"/>
+        <w:rPr>
+          <w:rFonts w:ascii="Roboto Slab" w:eastAsia="Roboto Slab" w:hAnsi="Roboto Slab" w:cs="Roboto Slab"/>
+          <w:b/>
+          <w:color w:val="003947"/>
+          <w:sz w:val="38"/>
+          <w:szCs w:val="38"/>
+        </w:rPr>
+      </w:pPr>
+    </w:p>
+    <w:p>
+      <w:pPr>
+        <w:spacing w:line="360" w:lineRule="auto"/>
+        <w:ind w:left="1440" w:right="704" w:firstLine="720"/>
+        <w:rPr>
+          <w:rFonts w:ascii="Roboto Slab" w:eastAsia="Roboto Slab" w:hAnsi="Roboto Slab" w:cs="Roboto Slab"/>
+          <w:b/>
+          <w:color w:val="003947"/>
+          <w:sz w:val="38"/>
+          <w:szCs w:val="38"/>
+        </w:rPr>
+      </w:pPr>
+    </w:p>
+    <w:p>
+      <w:pPr>
+        <w:spacing w:line="360" w:lineRule="auto"/>
+        <w:ind w:left="1440" w:right="704" w:firstLine="720"/>
+        <w:rPr>
+          <w:rFonts w:ascii="Roboto Slab" w:eastAsia="Roboto Slab" w:hAnsi="Roboto Slab" w:cs="Roboto Slab"/>
+          <w:b/>
+          <w:color w:val="003947"/>
+          <w:sz w:val="38"/>
+          <w:szCs w:val="38"/>
+        </w:rPr>
+      </w:pPr>
+    </w:p>
+    <w:p>
+      <w:pPr>
+        <w:spacing w:line="360" w:lineRule="auto"/>
+        <w:ind w:left="1440" w:right="704" w:firstLine="720"/>
+        <w:rPr>
+          <w:rFonts w:ascii="Roboto Slab" w:eastAsia="Roboto Slab" w:hAnsi="Roboto Slab" w:cs="Roboto Slab"/>
+          <w:b/>
+          <w:color w:val="003947"/>
+          <w:sz w:val="38"/>
+          <w:szCs w:val="38"/>
+        </w:rPr>
+      </w:pPr>
+    </w:p>
+    <w:p>
+      <w:pPr>
+        <w:spacing w:line="360" w:lineRule="auto"/>
+        <w:ind w:left="1440" w:right="704" w:firstLine="720"/>
+        <w:rPr>
+          <w:rFonts w:ascii="Roboto Slab" w:eastAsia="Roboto Slab" w:hAnsi="Roboto Slab" w:cs="Roboto Slab"/>
+          <w:b/>
+          <w:color w:val="003947"/>
+          <w:sz w:val="38"/>
+          <w:szCs w:val="38"/>
+        </w:rPr>
+      </w:pPr>
+    </w:p>
+    <w:p>
+      <w:pPr>
+        <w:spacing w:line="360" w:lineRule="auto"/>
+        <w:ind w:left="1440" w:right="704" w:firstLine="720"/>
+        <w:rPr>
+          <w:rFonts w:ascii="Roboto Slab" w:eastAsia="Roboto Slab" w:hAnsi="Roboto Slab" w:cs="Roboto Slab"/>
+          <w:b/>
+          <w:color w:val="003947"/>
+          <w:sz w:val="38"/>
+          <w:szCs w:val="38"/>
+        </w:rPr>
+      </w:pPr>
+    </w:p>
+    <w:p>
+      <w:pPr>
+        <w:spacing w:line="360" w:lineRule="auto"/>
+        <w:ind w:left="1440" w:right="704" w:firstLine="720"/>
+        <w:rPr>
+          <w:rFonts w:ascii="Roboto Slab" w:eastAsia="Roboto Slab" w:hAnsi="Roboto Slab" w:cs="Roboto Slab"/>
+          <w:b/>
+          <w:color w:val="003947"/>
+          <w:sz w:val="38"/>
+          <w:szCs w:val="38"/>
+        </w:rPr>
+      </w:pPr>
+    </w:p>
+    <w:p>
+      <w:pPr>
+        <w:spacing w:line="360" w:lineRule="auto"/>
+        <w:ind w:left="1440" w:right="704" w:firstLine="720"/>
+        <w:rPr>
+          <w:rFonts w:ascii="Roboto Slab" w:eastAsia="Roboto Slab" w:hAnsi="Roboto Slab" w:cs="Roboto Slab"/>
+          <w:b/>
+          <w:color w:val="003947"/>
+          <w:sz w:val="38"/>
+          <w:szCs w:val="38"/>
+        </w:rPr>
+      </w:pPr>
+    </w:p>
+    <w:p>
+      <w:pPr>
+        <w:spacing w:line="360" w:lineRule="auto"/>
+        <w:ind w:right="704"/>
+        <w:rPr>
+          <w:rFonts w:ascii="Roboto Slab" w:eastAsia="Roboto Slab" w:hAnsi="Roboto Slab" w:cs="Roboto Slab"/>
+          <w:b/>
+          <w:color w:val="003947"/>
+          <w:sz w:val="30"/>
+          <w:szCs w:val="30"/>
+        </w:rPr>
+      </w:pPr>
+      <w:r>
+        <w:rPr>
+          <w:rFonts w:ascii="Roboto Slab" w:eastAsia="Roboto Slab" w:hAnsi="Roboto Slab" w:cs="Roboto Slab"/>
+          <w:b/>
+          <w:color w:val="003947"/>
+          <w:sz w:val="38"/>
+          <w:szCs w:val="38"/>
+        </w:rPr>
+        <w:t>&gt;</w:t>
+      </w:r>
+      <w:r>
         <w:rPr>
           <w:rFonts w:ascii="Roboto Slab" w:eastAsia="Roboto Slab" w:hAnsi="Roboto Slab" w:cs="Roboto Slab"/>
           <w:b/>
@@ -166,6 +281,142 @@
           <w:sz w:val="24"/>
           <w:szCs w:val="24"/>
         </w:rPr>
+        <w:t xml:space="preserve"> PRÉSENTATION GÉNÉRALE :</w:t>
+      </w:r>
+    </w:p>
+    <w:p>
+      <w:r>
+        <w:rPr>
+          <w:rFonts w:ascii="Roboto Slab" w:eastAsia="Roboto Slab" w:hAnsi="Roboto Slab" w:cs="Roboto Slab"/>
+          <w:sz w:val="20"/>
+          <w:szCs w:val="20"/>
+        </w:rPr>
+        <w:t xml:space="preserve">• </w:t>
+      </w:r>
+      <w:r>
+        <w:rPr>
+          <w:rFonts w:ascii="Roboto Slab" w:eastAsia="Roboto Slab" w:hAnsi="Roboto Slab" w:cs="Roboto Slab"/>
+          <w:sz w:val="20"/>
+          <w:szCs w:val="20"/>
+        </w:rPr>
+        <w:t>notre projet consiste à avoir un carré blanc dans le quel on peut modifier chaque pixel pour pouvoir crée des petits dessins</w:t>
+      </w:r>
+      <w:r>
+        <w:rPr>
+          <w:rFonts w:ascii="Roboto Slab" w:eastAsia="Roboto Slab" w:hAnsi="Roboto Slab" w:cs="Roboto Slab"/>
+          <w:sz w:val="20"/>
+          <w:szCs w:val="20"/>
+        </w:rPr>
+        <w:t xml:space="preserve">. La volonté derrière ce projet été de recrée à notre échelle le r/place </w:t>
+      </w:r>
+    </w:p>
+    <w:p>
+      <w:pPr>
+        <w:rPr>
+          <w:rFonts w:ascii="Roboto Slab" w:eastAsia="Roboto Slab" w:hAnsi="Roboto Slab" w:cs="Roboto Slab"/>
+          <w:sz w:val="20"/>
+          <w:szCs w:val="20"/>
+        </w:rPr>
+      </w:pPr>
+      <w:r>
+        <w:rPr>
+          <w:rFonts w:ascii="Roboto Slab" w:eastAsia="Roboto Slab" w:hAnsi="Roboto Slab" w:cs="Roboto Slab"/>
+          <w:sz w:val="20"/>
+          <w:szCs w:val="20"/>
+        </w:rPr>
+        <w:t xml:space="preserve">• </w:t>
+      </w:r>
+      <w:r>
+        <w:rPr>
+          <w:rFonts w:ascii="Roboto Slab" w:eastAsia="Roboto Slab" w:hAnsi="Roboto Slab" w:cs="Roboto Slab"/>
+          <w:sz w:val="20"/>
+          <w:szCs w:val="20"/>
+        </w:rPr>
+        <w:t xml:space="preserve">l’inspiration principal de notre projet vient d’un réseau sociale nommé </w:t>
+      </w:r>
+      <w:proofErr w:type="spellStart"/>
+      <w:r>
+        <w:rPr>
+          <w:rFonts w:ascii="Roboto Slab" w:eastAsia="Roboto Slab" w:hAnsi="Roboto Slab" w:cs="Roboto Slab"/>
+          <w:sz w:val="20"/>
+          <w:szCs w:val="20"/>
+        </w:rPr>
+        <w:t>Reddit</w:t>
+      </w:r>
+      <w:proofErr w:type="spellEnd"/>
+      <w:r>
+        <w:rPr>
+          <w:rFonts w:ascii="Roboto Slab" w:eastAsia="Roboto Slab" w:hAnsi="Roboto Slab" w:cs="Roboto Slab"/>
+          <w:sz w:val="20"/>
+          <w:szCs w:val="20"/>
+        </w:rPr>
+        <w:t xml:space="preserve"> qui pour le premier avril </w:t>
+      </w:r>
+      <w:r>
+        <w:rPr>
+          <w:rFonts w:ascii="Roboto Slab" w:eastAsia="Roboto Slab" w:hAnsi="Roboto Slab" w:cs="Roboto Slab"/>
+          <w:sz w:val="20"/>
+          <w:szCs w:val="20"/>
+        </w:rPr>
+        <w:t xml:space="preserve">a créé le r/place qui se base sur le même concept que </w:t>
+      </w:r>
+      <w:r>
+        <w:rPr>
+          <w:rFonts w:ascii="Roboto Slab" w:eastAsia="Roboto Slab" w:hAnsi="Roboto Slab" w:cs="Roboto Slab"/>
+          <w:sz w:val="20"/>
+          <w:szCs w:val="20"/>
+        </w:rPr>
+        <w:t>le</w:t>
+      </w:r>
+      <w:r>
+        <w:rPr>
+          <w:rFonts w:ascii="Roboto Slab" w:eastAsia="Roboto Slab" w:hAnsi="Roboto Slab" w:cs="Roboto Slab"/>
+          <w:sz w:val="20"/>
+          <w:szCs w:val="20"/>
+        </w:rPr>
+        <w:t xml:space="preserve"> projet </w:t>
+      </w:r>
+      <w:r>
+        <w:rPr>
+          <w:rFonts w:ascii="Roboto Slab" w:eastAsia="Roboto Slab" w:hAnsi="Roboto Slab" w:cs="Roboto Slab"/>
+          <w:sz w:val="20"/>
+          <w:szCs w:val="20"/>
+        </w:rPr>
+        <w:t xml:space="preserve">que </w:t>
+      </w:r>
+      <w:r>
+        <w:rPr>
+          <w:rFonts w:ascii="Roboto Slab" w:eastAsia="Roboto Slab" w:hAnsi="Roboto Slab" w:cs="Roboto Slab"/>
+          <w:sz w:val="20"/>
+          <w:szCs w:val="20"/>
+        </w:rPr>
+        <w:t xml:space="preserve">nous avons fait </w:t>
+      </w:r>
+    </w:p>
+    <w:p>
+      <w:pPr>
+        <w:rPr>
+          <w:rFonts w:ascii="Roboto Slab" w:eastAsia="Roboto Slab" w:hAnsi="Roboto Slab" w:cs="Roboto Slab"/>
+          <w:sz w:val="20"/>
+          <w:szCs w:val="20"/>
+        </w:rPr>
+      </w:pPr>
+      <w:r>
+        <w:rPr>
+          <w:rFonts w:ascii="Roboto Slab" w:eastAsia="Roboto Slab" w:hAnsi="Roboto Slab" w:cs="Roboto Slab"/>
+          <w:sz w:val="20"/>
+          <w:szCs w:val="20"/>
+        </w:rPr>
+        <w:tab/>
+      </w:r>
+    </w:p>
+    <w:p>
+      <w:pPr>
+        <w:rPr>
+          <w:rFonts w:ascii="Roboto Slab" w:eastAsia="Roboto Slab" w:hAnsi="Roboto Slab" w:cs="Roboto Slab"/>
+          <w:sz w:val="20"/>
+          <w:szCs w:val="20"/>
+        </w:rPr>
       </w:pPr>
       <w:r>
         <w:rPr>
@@ -175,7 +426,6 @@
           <w:sz w:val="38"/>
           <w:szCs w:val="38"/>
         </w:rPr>
-        <w:lastRenderedPageBreak/>
         <w:t>&gt;</w:t>
       </w:r>
       <w:r>
@@ -186,291 +436,273 @@
           <w:sz w:val="24"/>
           <w:szCs w:val="24"/>
         </w:rPr>
-        <w:t xml:space="preserve"> PRÉSENTATION GÉNÉRALE :</w:t>
-      </w:r>
-    </w:p>
-    <w:p>
-      <w:r>
-        <w:rPr>
-          <w:rFonts w:ascii="Roboto Slab" w:eastAsia="Roboto Slab" w:hAnsi="Roboto Slab" w:cs="Roboto Slab"/>
-          <w:sz w:val="20"/>
-          <w:szCs w:val="20"/>
+        <w:t xml:space="preserve"> ORGANISATION DU TRAVAIL :</w:t>
+      </w:r>
+    </w:p>
+    <w:p>
+      <w:pPr>
+        <w:rPr>
+          <w:rFonts w:ascii="Roboto Slab" w:eastAsia="Roboto Slab" w:hAnsi="Roboto Slab" w:cs="Roboto Slab"/>
+          <w:sz w:val="20"/>
+          <w:szCs w:val="20"/>
+        </w:rPr>
+      </w:pPr>
+      <w:r>
+        <w:rPr>
+          <w:rFonts w:ascii="Roboto Slab" w:eastAsia="Roboto Slab" w:hAnsi="Roboto Slab" w:cs="Roboto Slab"/>
+          <w:sz w:val="20"/>
+          <w:szCs w:val="20"/>
+        </w:rPr>
+        <w:t>•</w:t>
+      </w:r>
+      <w:r>
+        <w:rPr>
+          <w:rFonts w:ascii="Roboto Slab" w:eastAsia="Roboto Slab" w:hAnsi="Roboto Slab" w:cs="Roboto Slab"/>
+          <w:b/>
+          <w:sz w:val="20"/>
+          <w:szCs w:val="20"/>
+        </w:rPr>
+        <w:t>Equipe</w:t>
+      </w:r>
+      <w:r>
+        <w:rPr>
+          <w:rFonts w:ascii="Roboto Slab" w:eastAsia="Roboto Slab" w:hAnsi="Roboto Slab" w:cs="Roboto Slab"/>
+          <w:sz w:val="20"/>
+          <w:szCs w:val="20"/>
+        </w:rPr>
+        <w:t xml:space="preserve"> </w:t>
+      </w:r>
+    </w:p>
+    <w:p>
+      <w:pPr>
+        <w:rPr>
+          <w:rFonts w:ascii="Roboto Slab" w:eastAsia="Roboto Slab" w:hAnsi="Roboto Slab" w:cs="Roboto Slab"/>
+          <w:sz w:val="20"/>
+          <w:szCs w:val="20"/>
+        </w:rPr>
+      </w:pPr>
+      <w:r>
+        <w:rPr>
+          <w:rFonts w:ascii="Roboto Slab" w:eastAsia="Roboto Slab" w:hAnsi="Roboto Slab" w:cs="Roboto Slab"/>
+          <w:sz w:val="20"/>
+          <w:szCs w:val="20"/>
+        </w:rPr>
+        <w:t xml:space="preserve">Gabriel </w:t>
+      </w:r>
+      <w:proofErr w:type="spellStart"/>
+      <w:r>
+        <w:rPr>
+          <w:rFonts w:ascii="Roboto Slab" w:eastAsia="Roboto Slab" w:hAnsi="Roboto Slab" w:cs="Roboto Slab"/>
+          <w:sz w:val="20"/>
+          <w:szCs w:val="20"/>
+        </w:rPr>
+        <w:t>Diyan</w:t>
+      </w:r>
+      <w:proofErr w:type="spellEnd"/>
+      <w:r>
+        <w:rPr>
+          <w:rFonts w:ascii="Roboto Slab" w:eastAsia="Roboto Slab" w:hAnsi="Roboto Slab" w:cs="Roboto Slab"/>
+          <w:sz w:val="20"/>
+          <w:szCs w:val="20"/>
+        </w:rPr>
+        <w:t> : développeur du serveur plus infrastructure du site web</w:t>
+      </w:r>
+    </w:p>
+    <w:p>
+      <w:pPr>
+        <w:rPr>
+          <w:rFonts w:ascii="Roboto Slab" w:eastAsia="Roboto Slab" w:hAnsi="Roboto Slab" w:cs="Roboto Slab"/>
+          <w:sz w:val="20"/>
+          <w:szCs w:val="20"/>
+        </w:rPr>
+      </w:pPr>
+      <w:r>
+        <w:rPr>
+          <w:rFonts w:ascii="Roboto Slab" w:eastAsia="Roboto Slab" w:hAnsi="Roboto Slab" w:cs="Roboto Slab"/>
+          <w:sz w:val="20"/>
+          <w:szCs w:val="20"/>
+        </w:rPr>
+        <w:t xml:space="preserve">Aurélien Jacques </w:t>
+      </w:r>
+      <w:proofErr w:type="spellStart"/>
+      <w:r>
+        <w:rPr>
+          <w:rFonts w:ascii="Roboto Slab" w:eastAsia="Roboto Slab" w:hAnsi="Roboto Slab" w:cs="Roboto Slab"/>
+          <w:sz w:val="20"/>
+          <w:szCs w:val="20"/>
+        </w:rPr>
+        <w:t>yonyul</w:t>
+      </w:r>
+      <w:proofErr w:type="spellEnd"/>
+      <w:r>
+        <w:rPr>
+          <w:rFonts w:ascii="Roboto Slab" w:eastAsia="Roboto Slab" w:hAnsi="Roboto Slab" w:cs="Roboto Slab"/>
+          <w:sz w:val="20"/>
+          <w:szCs w:val="20"/>
+        </w:rPr>
+        <w:t xml:space="preserve"> : développeur de la page html </w:t>
+      </w:r>
+      <w:proofErr w:type="spellStart"/>
+      <w:r>
+        <w:rPr>
+          <w:rFonts w:ascii="Roboto Slab" w:eastAsia="Roboto Slab" w:hAnsi="Roboto Slab" w:cs="Roboto Slab"/>
+          <w:sz w:val="20"/>
+          <w:szCs w:val="20"/>
+        </w:rPr>
+        <w:t>canva</w:t>
+      </w:r>
+      <w:proofErr w:type="spellEnd"/>
+      <w:r>
+        <w:rPr>
+          <w:rFonts w:ascii="Roboto Slab" w:eastAsia="Roboto Slab" w:hAnsi="Roboto Slab" w:cs="Roboto Slab"/>
+          <w:sz w:val="20"/>
+          <w:szCs w:val="20"/>
+        </w:rPr>
+        <w:t xml:space="preserve"> et du script en javascript </w:t>
+      </w:r>
+    </w:p>
+    <w:p>
+      <w:pPr>
+        <w:rPr>
+          <w:rFonts w:ascii="Roboto Slab" w:eastAsia="Roboto Slab" w:hAnsi="Roboto Slab" w:cs="Roboto Slab"/>
+          <w:sz w:val="20"/>
+          <w:szCs w:val="20"/>
+        </w:rPr>
+      </w:pPr>
+      <w:r>
+        <w:rPr>
+          <w:rFonts w:ascii="Roboto Slab" w:eastAsia="Roboto Slab" w:hAnsi="Roboto Slab" w:cs="Roboto Slab"/>
+          <w:sz w:val="20"/>
+          <w:szCs w:val="20"/>
+        </w:rPr>
+        <w:t xml:space="preserve">Thibault </w:t>
+      </w:r>
+      <w:proofErr w:type="spellStart"/>
+      <w:r>
+        <w:rPr>
+          <w:rFonts w:ascii="Roboto Slab" w:eastAsia="Roboto Slab" w:hAnsi="Roboto Slab" w:cs="Roboto Slab"/>
+          <w:sz w:val="20"/>
+          <w:szCs w:val="20"/>
+        </w:rPr>
+        <w:t>Haller-Dudick</w:t>
+      </w:r>
+      <w:proofErr w:type="spellEnd"/>
+      <w:r>
+        <w:rPr>
+          <w:rFonts w:ascii="Roboto Slab" w:eastAsia="Roboto Slab" w:hAnsi="Roboto Slab" w:cs="Roboto Slab"/>
+          <w:sz w:val="20"/>
+          <w:szCs w:val="20"/>
+        </w:rPr>
+        <w:t xml:space="preserve"> : développeur </w:t>
+      </w:r>
+      <w:proofErr w:type="spellStart"/>
+      <w:r>
+        <w:rPr>
+          <w:rFonts w:ascii="Roboto Slab" w:eastAsia="Roboto Slab" w:hAnsi="Roboto Slab" w:cs="Roboto Slab"/>
+          <w:sz w:val="20"/>
+          <w:szCs w:val="20"/>
+        </w:rPr>
+        <w:t>css</w:t>
+      </w:r>
+      <w:proofErr w:type="spellEnd"/>
+      <w:r>
+        <w:rPr>
+          <w:rFonts w:ascii="Roboto Slab" w:eastAsia="Roboto Slab" w:hAnsi="Roboto Slab" w:cs="Roboto Slab"/>
+          <w:sz w:val="20"/>
+          <w:szCs w:val="20"/>
+        </w:rPr>
+        <w:t xml:space="preserve"> et de la page html d’entré du site et monteur de la vidéo </w:t>
+      </w:r>
+    </w:p>
+    <w:p>
+      <w:pPr>
+        <w:rPr>
+          <w:rFonts w:ascii="Roboto Slab" w:eastAsia="Roboto Slab" w:hAnsi="Roboto Slab" w:cs="Roboto Slab"/>
+          <w:sz w:val="20"/>
+          <w:szCs w:val="20"/>
+        </w:rPr>
+      </w:pPr>
+      <w:r>
+        <w:rPr>
+          <w:rFonts w:ascii="Roboto Slab" w:eastAsia="Roboto Slab" w:hAnsi="Roboto Slab" w:cs="Roboto Slab"/>
+          <w:sz w:val="20"/>
+          <w:szCs w:val="20"/>
+        </w:rPr>
+        <w:t xml:space="preserve">                                            </w:t>
+      </w:r>
+    </w:p>
+    <w:p>
+      <w:pPr>
+        <w:rPr>
+          <w:rFonts w:ascii="Roboto Slab" w:hAnsi="Roboto Slab"/>
+        </w:rPr>
+      </w:pPr>
+      <w:r>
+        <w:rPr>
+          <w:rFonts w:ascii="Roboto Slab" w:hAnsi="Roboto Slab"/>
+          <w:i/>
+          <w:sz w:val="20"/>
         </w:rPr>
         <w:t xml:space="preserve">• </w:t>
       </w:r>
       <w:r>
         <w:rPr>
-          <w:rFonts w:ascii="Roboto Slab" w:eastAsia="Roboto Slab" w:hAnsi="Roboto Slab" w:cs="Roboto Slab"/>
-          <w:sz w:val="20"/>
-          <w:szCs w:val="20"/>
-        </w:rPr>
-        <w:t>notre projet consiste à avoir un carré blanc dans le quel on peut modifier chaque pixel pour pouvoir crée des petits dessins</w:t>
-      </w:r>
-      <w:r>
-        <w:rPr>
-          <w:rFonts w:ascii="Roboto Slab" w:eastAsia="Roboto Slab" w:hAnsi="Roboto Slab" w:cs="Roboto Slab"/>
-          <w:sz w:val="20"/>
-          <w:szCs w:val="20"/>
-        </w:rPr>
-        <w:t xml:space="preserve">. La volonté derrière ce projet été de recrée à notre échelle le r/place </w:t>
-      </w:r>
-    </w:p>
-    <w:p>
-      <w:pPr>
-        <w:rPr>
-          <w:rFonts w:ascii="Roboto Slab" w:eastAsia="Roboto Slab" w:hAnsi="Roboto Slab" w:cs="Roboto Slab"/>
-          <w:sz w:val="20"/>
-          <w:szCs w:val="20"/>
-        </w:rPr>
-      </w:pPr>
-      <w:r>
-        <w:rPr>
-          <w:rFonts w:ascii="Roboto Slab" w:eastAsia="Roboto Slab" w:hAnsi="Roboto Slab" w:cs="Roboto Slab"/>
-          <w:sz w:val="20"/>
-          <w:szCs w:val="20"/>
-        </w:rPr>
-        <w:t xml:space="preserve">• </w:t>
-      </w:r>
-      <w:r>
-        <w:rPr>
-          <w:rFonts w:ascii="Roboto Slab" w:eastAsia="Roboto Slab" w:hAnsi="Roboto Slab" w:cs="Roboto Slab"/>
-          <w:sz w:val="20"/>
-          <w:szCs w:val="20"/>
-        </w:rPr>
-        <w:t xml:space="preserve">l’inspiration principal de notre projet vient d’un réseau sociale nommé </w:t>
+          <w:rFonts w:ascii="Roboto Slab" w:hAnsi="Roboto Slab"/>
+          <w:sz w:val="20"/>
+        </w:rPr>
+        <w:t xml:space="preserve">nous nous sommes repartie les taches de manière à ce qu’elles complètent le projet une fois toute réaliser. Nous avons travaillé via </w:t>
       </w:r>
       <w:proofErr w:type="spellStart"/>
       <w:r>
         <w:rPr>
-          <w:rFonts w:ascii="Roboto Slab" w:eastAsia="Roboto Slab" w:hAnsi="Roboto Slab" w:cs="Roboto Slab"/>
-          <w:sz w:val="20"/>
-          <w:szCs w:val="20"/>
-        </w:rPr>
-        <w:t>Reddit</w:t>
+          <w:rFonts w:ascii="Roboto Slab" w:hAnsi="Roboto Slab"/>
+          <w:sz w:val="20"/>
+        </w:rPr>
+        <w:t>github</w:t>
       </w:r>
       <w:proofErr w:type="spellEnd"/>
       <w:r>
         <w:rPr>
-          <w:rFonts w:ascii="Roboto Slab" w:eastAsia="Roboto Slab" w:hAnsi="Roboto Slab" w:cs="Roboto Slab"/>
-          <w:sz w:val="20"/>
-          <w:szCs w:val="20"/>
-        </w:rPr>
-        <w:t xml:space="preserve"> qui pour le premier avril </w:t>
-      </w:r>
-      <w:r>
-        <w:rPr>
-          <w:rFonts w:ascii="Roboto Slab" w:eastAsia="Roboto Slab" w:hAnsi="Roboto Slab" w:cs="Roboto Slab"/>
-          <w:sz w:val="20"/>
-          <w:szCs w:val="20"/>
-        </w:rPr>
-        <w:t xml:space="preserve">a créé le r/place qui se base sur le même concept que </w:t>
-      </w:r>
-      <w:r>
-        <w:rPr>
-          <w:rFonts w:ascii="Roboto Slab" w:eastAsia="Roboto Slab" w:hAnsi="Roboto Slab" w:cs="Roboto Slab"/>
-          <w:sz w:val="20"/>
-          <w:szCs w:val="20"/>
-        </w:rPr>
-        <w:t>le</w:t>
-      </w:r>
-      <w:r>
-        <w:rPr>
-          <w:rFonts w:ascii="Roboto Slab" w:eastAsia="Roboto Slab" w:hAnsi="Roboto Slab" w:cs="Roboto Slab"/>
-          <w:sz w:val="20"/>
-          <w:szCs w:val="20"/>
-        </w:rPr>
-        <w:t xml:space="preserve"> projet </w:t>
-      </w:r>
-      <w:r>
-        <w:rPr>
-          <w:rFonts w:ascii="Roboto Slab" w:eastAsia="Roboto Slab" w:hAnsi="Roboto Slab" w:cs="Roboto Slab"/>
-          <w:sz w:val="20"/>
-          <w:szCs w:val="20"/>
-        </w:rPr>
-        <w:t xml:space="preserve">que </w:t>
-      </w:r>
-      <w:r>
-        <w:rPr>
-          <w:rFonts w:ascii="Roboto Slab" w:eastAsia="Roboto Slab" w:hAnsi="Roboto Slab" w:cs="Roboto Slab"/>
-          <w:sz w:val="20"/>
-          <w:szCs w:val="20"/>
-        </w:rPr>
-        <w:t xml:space="preserve">nous avons fait </w:t>
-      </w:r>
-    </w:p>
-    <w:p>
-      <w:pPr>
-        <w:rPr>
-          <w:rFonts w:ascii="Roboto Slab" w:eastAsia="Roboto Slab" w:hAnsi="Roboto Slab" w:cs="Roboto Slab"/>
-          <w:sz w:val="20"/>
-          <w:szCs w:val="20"/>
-        </w:rPr>
-      </w:pPr>
-      <w:r>
-        <w:rPr>
-          <w:rFonts w:ascii="Roboto Slab" w:eastAsia="Roboto Slab" w:hAnsi="Roboto Slab" w:cs="Roboto Slab"/>
-          <w:sz w:val="20"/>
-          <w:szCs w:val="20"/>
-        </w:rPr>
-        <w:tab/>
-      </w:r>
-    </w:p>
-    <w:p>
-      <w:pPr>
-        <w:pBdr>
-          <w:top w:val="nil"/>
-          <w:left w:val="nil"/>
-          <w:bottom w:val="nil"/>
-          <w:right w:val="nil"/>
-          <w:between w:val="nil"/>
-        </w:pBdr>
-        <w:rPr>
-          <w:rFonts w:ascii="Roboto Slab" w:eastAsia="Roboto Slab" w:hAnsi="Roboto Slab" w:cs="Roboto Slab"/>
-        </w:rPr>
-      </w:pPr>
-    </w:p>
-    <w:p>
-      <w:pPr>
-        <w:pBdr>
-          <w:top w:val="nil"/>
-          <w:left w:val="nil"/>
-          <w:bottom w:val="nil"/>
-          <w:right w:val="nil"/>
-          <w:between w:val="nil"/>
-        </w:pBdr>
-        <w:rPr>
-          <w:rFonts w:ascii="Roboto Slab" w:eastAsia="Roboto Slab" w:hAnsi="Roboto Slab" w:cs="Roboto Slab"/>
-        </w:rPr>
-      </w:pPr>
-    </w:p>
-    <w:p>
-      <w:pPr>
-        <w:pBdr>
-          <w:top w:val="nil"/>
-          <w:left w:val="nil"/>
-          <w:bottom w:val="nil"/>
-          <w:right w:val="nil"/>
-          <w:between w:val="nil"/>
-        </w:pBdr>
-        <w:rPr>
-          <w:rFonts w:ascii="Roboto Slab" w:eastAsia="Roboto Slab" w:hAnsi="Roboto Slab" w:cs="Roboto Slab"/>
-        </w:rPr>
-      </w:pPr>
-    </w:p>
-    <w:p>
-      <w:pPr>
-        <w:pBdr>
-          <w:top w:val="nil"/>
-          <w:left w:val="nil"/>
-          <w:bottom w:val="nil"/>
-          <w:right w:val="nil"/>
-          <w:between w:val="nil"/>
-        </w:pBdr>
-        <w:rPr>
-          <w:rFonts w:ascii="Roboto Slab" w:eastAsia="Roboto Slab" w:hAnsi="Roboto Slab" w:cs="Roboto Slab"/>
-        </w:rPr>
-      </w:pPr>
-    </w:p>
-    <w:p>
-      <w:pPr>
-        <w:pBdr>
-          <w:top w:val="nil"/>
-          <w:left w:val="nil"/>
-          <w:bottom w:val="nil"/>
-          <w:right w:val="nil"/>
-          <w:between w:val="nil"/>
-        </w:pBdr>
-        <w:rPr>
-          <w:rFonts w:ascii="Roboto Slab" w:eastAsia="Roboto Slab" w:hAnsi="Roboto Slab" w:cs="Roboto Slab"/>
-        </w:rPr>
-      </w:pPr>
-    </w:p>
-    <w:p>
-      <w:pPr>
-        <w:pBdr>
-          <w:top w:val="nil"/>
-          <w:left w:val="nil"/>
-          <w:bottom w:val="nil"/>
-          <w:right w:val="nil"/>
-          <w:between w:val="nil"/>
-        </w:pBdr>
-        <w:rPr>
-          <w:rFonts w:ascii="Roboto Slab" w:eastAsia="Roboto Slab" w:hAnsi="Roboto Slab" w:cs="Roboto Slab"/>
-        </w:rPr>
-      </w:pPr>
-    </w:p>
-    <w:p>
-      <w:pPr>
-        <w:pBdr>
-          <w:top w:val="nil"/>
-          <w:left w:val="nil"/>
-          <w:bottom w:val="nil"/>
-          <w:right w:val="nil"/>
-          <w:between w:val="nil"/>
-        </w:pBdr>
-        <w:rPr>
-          <w:rFonts w:ascii="Roboto Slab" w:eastAsia="Roboto Slab" w:hAnsi="Roboto Slab" w:cs="Roboto Slab"/>
-        </w:rPr>
-      </w:pPr>
-    </w:p>
-    <w:p>
-      <w:pPr>
-        <w:pBdr>
-          <w:top w:val="nil"/>
-          <w:left w:val="nil"/>
-          <w:bottom w:val="nil"/>
-          <w:right w:val="nil"/>
-          <w:between w:val="nil"/>
-        </w:pBdr>
-        <w:rPr>
-          <w:rFonts w:ascii="Roboto Slab" w:eastAsia="Roboto Slab" w:hAnsi="Roboto Slab" w:cs="Roboto Slab"/>
-        </w:rPr>
-      </w:pPr>
-    </w:p>
-    <w:p>
-      <w:pPr>
-        <w:pBdr>
-          <w:top w:val="nil"/>
-          <w:left w:val="nil"/>
-          <w:bottom w:val="nil"/>
-          <w:right w:val="nil"/>
-          <w:between w:val="nil"/>
-        </w:pBdr>
-        <w:rPr>
-          <w:rFonts w:ascii="Roboto Slab" w:eastAsia="Roboto Slab" w:hAnsi="Roboto Slab" w:cs="Roboto Slab"/>
-        </w:rPr>
-      </w:pPr>
-    </w:p>
-    <w:p>
-      <w:pPr>
-        <w:pBdr>
-          <w:top w:val="nil"/>
-          <w:left w:val="nil"/>
-          <w:bottom w:val="nil"/>
-          <w:right w:val="nil"/>
-          <w:between w:val="nil"/>
-        </w:pBdr>
-        <w:rPr>
-          <w:rFonts w:ascii="Roboto Slab" w:eastAsia="Roboto Slab" w:hAnsi="Roboto Slab" w:cs="Roboto Slab"/>
-        </w:rPr>
-      </w:pPr>
-    </w:p>
-    <w:p>
-      <w:pPr>
-        <w:pBdr>
-          <w:top w:val="nil"/>
-          <w:left w:val="nil"/>
-          <w:bottom w:val="nil"/>
-          <w:right w:val="nil"/>
-          <w:between w:val="nil"/>
-        </w:pBdr>
-        <w:rPr>
-          <w:rFonts w:ascii="Roboto Slab" w:eastAsia="Roboto Slab" w:hAnsi="Roboto Slab" w:cs="Roboto Slab"/>
-        </w:rPr>
-      </w:pPr>
-    </w:p>
-    <w:p>
-      <w:pPr>
+          <w:rFonts w:ascii="Roboto Slab" w:hAnsi="Roboto Slab"/>
+          <w:sz w:val="20"/>
+        </w:rPr>
+        <w:t xml:space="preserve"> pour le partage de donner. Pour les réunions de travailles nous avons utilisés discord et nous nous sommes rencontrés en présentiel les réunions avez à peux prés lieu tous les deux jours. Dans l'ordre ou nous avons fait le projet nous avons d’abords fais le site puis serveur puis le </w:t>
+      </w:r>
+      <w:proofErr w:type="spellStart"/>
+      <w:r>
+        <w:rPr>
+          <w:rFonts w:ascii="Roboto Slab" w:hAnsi="Roboto Slab"/>
+          <w:sz w:val="20"/>
+        </w:rPr>
+        <w:t>css</w:t>
+      </w:r>
+      <w:proofErr w:type="spellEnd"/>
+      <w:r>
+        <w:rPr>
+          <w:rFonts w:ascii="Roboto Slab" w:hAnsi="Roboto Slab"/>
+          <w:sz w:val="20"/>
+        </w:rPr>
+        <w:t xml:space="preserve"> et pour finir les quelques finitions complémentaires </w:t>
+      </w:r>
+    </w:p>
+    <w:p>
+      <w:pPr>
+        <w:rPr>
+          <w:rFonts w:ascii="Roboto Slab" w:eastAsia="Roboto Slab" w:hAnsi="Roboto Slab" w:cs="Roboto Slab"/>
+        </w:rPr>
+      </w:pPr>
+    </w:p>
+    <w:p>
+      <w:pPr>
+        <w:rPr>
+          <w:rFonts w:ascii="Roboto Slab" w:eastAsia="Roboto Slab" w:hAnsi="Roboto Slab" w:cs="Roboto Slab"/>
+          <w:b/>
+          <w:color w:val="003947"/>
+          <w:sz w:val="24"/>
+          <w:szCs w:val="24"/>
+        </w:rPr>
+      </w:pPr>
+      <w:r>
         <w:rPr>
           <w:rFonts w:ascii="Roboto Slab" w:eastAsia="Roboto Slab" w:hAnsi="Roboto Slab" w:cs="Roboto Slab"/>
           <w:b/>
@@ -478,18 +710,234 @@
           <w:sz w:val="38"/>
           <w:szCs w:val="38"/>
         </w:rPr>
-      </w:pPr>
-      <w:r>
-        <w:br w:type="page"/>
-      </w:r>
-    </w:p>
-    <w:p>
-      <w:pPr>
-        <w:rPr>
-          <w:rFonts w:ascii="Roboto Slab" w:eastAsia="Roboto Slab" w:hAnsi="Roboto Slab" w:cs="Roboto Slab"/>
-          <w:i/>
-        </w:rPr>
-      </w:pPr>
+        <w:lastRenderedPageBreak/>
+        <w:t>&gt;</w:t>
+      </w:r>
+      <w:r>
+        <w:rPr>
+          <w:rFonts w:ascii="Roboto Slab" w:eastAsia="Roboto Slab" w:hAnsi="Roboto Slab" w:cs="Roboto Slab"/>
+          <w:b/>
+          <w:color w:val="003947"/>
+          <w:sz w:val="24"/>
+          <w:szCs w:val="24"/>
+        </w:rPr>
+        <w:t xml:space="preserve"> </w:t>
+      </w:r>
+      <w:r>
+        <w:rPr>
+          <w:rFonts w:ascii="Roboto Slab" w:eastAsia="Roboto Slab" w:hAnsi="Roboto Slab" w:cs="Roboto Slab"/>
+          <w:b/>
+          <w:color w:val="003947"/>
+          <w:sz w:val="24"/>
+          <w:szCs w:val="24"/>
+        </w:rPr>
+        <w:t>LES ÉTAPES DU PROJET :</w:t>
+      </w:r>
+    </w:p>
+    <w:p>
+      <w:pPr>
+        <w:rPr>
+          <w:rFonts w:ascii="Roboto Slab" w:eastAsia="Roboto Slab" w:hAnsi="Roboto Slab" w:cs="Roboto Slab"/>
+          <w:sz w:val="20"/>
+          <w:szCs w:val="20"/>
+        </w:rPr>
+      </w:pPr>
+      <w:r>
+        <w:rPr>
+          <w:rFonts w:ascii="Roboto Slab" w:eastAsia="Roboto Slab" w:hAnsi="Roboto Slab" w:cs="Roboto Slab"/>
+          <w:sz w:val="20"/>
+          <w:szCs w:val="20"/>
+        </w:rPr>
+        <w:t>•</w:t>
+      </w:r>
+      <w:r>
+        <w:rPr>
+          <w:rFonts w:ascii="Roboto Slab" w:eastAsia="Roboto Slab" w:hAnsi="Roboto Slab" w:cs="Roboto Slab"/>
+          <w:sz w:val="20"/>
+          <w:szCs w:val="20"/>
+        </w:rPr>
+        <w:t xml:space="preserve">pour commencer nous avons créés le serveur avec </w:t>
+      </w:r>
+      <w:proofErr w:type="spellStart"/>
+      <w:r>
+        <w:rPr>
+          <w:rFonts w:ascii="Roboto Slab" w:eastAsia="Roboto Slab" w:hAnsi="Roboto Slab" w:cs="Roboto Slab"/>
+          <w:sz w:val="20"/>
+          <w:szCs w:val="20"/>
+        </w:rPr>
+        <w:t>Djangos</w:t>
+      </w:r>
+      <w:proofErr w:type="spellEnd"/>
+      <w:r>
+        <w:rPr>
+          <w:rFonts w:ascii="Roboto Slab" w:eastAsia="Roboto Slab" w:hAnsi="Roboto Slab" w:cs="Roboto Slab"/>
+          <w:sz w:val="20"/>
+          <w:szCs w:val="20"/>
+        </w:rPr>
+        <w:t xml:space="preserve"> </w:t>
+      </w:r>
+      <w:r>
+        <w:rPr>
+          <w:rFonts w:ascii="Roboto Slab" w:eastAsia="Roboto Slab" w:hAnsi="Roboto Slab" w:cs="Roboto Slab"/>
+          <w:sz w:val="20"/>
+          <w:szCs w:val="20"/>
+        </w:rPr>
+        <w:t xml:space="preserve">mais avons changé par un serveur </w:t>
+      </w:r>
+      <w:proofErr w:type="spellStart"/>
+      <w:r>
+        <w:rPr>
+          <w:rFonts w:ascii="Roboto Slab" w:eastAsia="Roboto Slab" w:hAnsi="Roboto Slab" w:cs="Roboto Slab"/>
+          <w:sz w:val="20"/>
+          <w:szCs w:val="20"/>
+        </w:rPr>
+        <w:t>flask</w:t>
+      </w:r>
+      <w:proofErr w:type="spellEnd"/>
+      <w:r>
+        <w:rPr>
+          <w:rFonts w:ascii="Roboto Slab" w:eastAsia="Roboto Slab" w:hAnsi="Roboto Slab" w:cs="Roboto Slab"/>
+          <w:sz w:val="20"/>
+          <w:szCs w:val="20"/>
+        </w:rPr>
+        <w:t xml:space="preserve"> car nous avons rencontré </w:t>
+      </w:r>
+      <w:r>
+        <w:rPr>
+          <w:rFonts w:ascii="Roboto Slab" w:eastAsia="Roboto Slab" w:hAnsi="Roboto Slab" w:cs="Roboto Slab"/>
+          <w:sz w:val="20"/>
+          <w:szCs w:val="20"/>
+        </w:rPr>
+        <w:t>des difficultés</w:t>
+      </w:r>
+      <w:r>
+        <w:rPr>
+          <w:rFonts w:ascii="Roboto Slab" w:eastAsia="Roboto Slab" w:hAnsi="Roboto Slab" w:cs="Roboto Slab"/>
+          <w:sz w:val="20"/>
+          <w:szCs w:val="20"/>
+        </w:rPr>
+        <w:t xml:space="preserve"> avec </w:t>
+      </w:r>
+      <w:proofErr w:type="spellStart"/>
+      <w:r>
+        <w:rPr>
+          <w:rFonts w:ascii="Roboto Slab" w:eastAsia="Roboto Slab" w:hAnsi="Roboto Slab" w:cs="Roboto Slab"/>
+          <w:sz w:val="20"/>
+          <w:szCs w:val="20"/>
+        </w:rPr>
+        <w:t>D</w:t>
+      </w:r>
+      <w:r>
+        <w:rPr>
+          <w:rFonts w:ascii="Roboto Slab" w:eastAsia="Roboto Slab" w:hAnsi="Roboto Slab" w:cs="Roboto Slab"/>
+          <w:sz w:val="20"/>
+          <w:szCs w:val="20"/>
+        </w:rPr>
+        <w:t>jangos</w:t>
+      </w:r>
+      <w:proofErr w:type="spellEnd"/>
+      <w:r>
+        <w:rPr>
+          <w:rFonts w:ascii="Roboto Slab" w:eastAsia="Roboto Slab" w:hAnsi="Roboto Slab" w:cs="Roboto Slab"/>
+          <w:sz w:val="20"/>
+          <w:szCs w:val="20"/>
+        </w:rPr>
+        <w:t xml:space="preserve"> </w:t>
+      </w:r>
+      <w:r>
+        <w:rPr>
+          <w:rFonts w:ascii="Roboto Slab" w:eastAsia="Roboto Slab" w:hAnsi="Roboto Slab" w:cs="Roboto Slab"/>
+          <w:sz w:val="20"/>
+          <w:szCs w:val="20"/>
+        </w:rPr>
+        <w:t>puis nous avons ajou</w:t>
+      </w:r>
+      <w:r>
+        <w:rPr>
+          <w:rFonts w:ascii="Roboto Slab" w:eastAsia="Roboto Slab" w:hAnsi="Roboto Slab" w:cs="Roboto Slab"/>
+          <w:sz w:val="20"/>
+          <w:szCs w:val="20"/>
+        </w:rPr>
+        <w:t xml:space="preserve">té le </w:t>
+      </w:r>
+      <w:proofErr w:type="spellStart"/>
+      <w:r>
+        <w:rPr>
+          <w:rFonts w:ascii="Roboto Slab" w:eastAsia="Roboto Slab" w:hAnsi="Roboto Slab" w:cs="Roboto Slab"/>
+          <w:sz w:val="20"/>
+          <w:szCs w:val="20"/>
+        </w:rPr>
+        <w:t>canva</w:t>
+      </w:r>
+      <w:proofErr w:type="spellEnd"/>
+      <w:r>
+        <w:rPr>
+          <w:rFonts w:ascii="Roboto Slab" w:eastAsia="Roboto Slab" w:hAnsi="Roboto Slab" w:cs="Roboto Slab"/>
+          <w:sz w:val="20"/>
+          <w:szCs w:val="20"/>
+        </w:rPr>
+        <w:t xml:space="preserve"> sur une page web vierge avec le javascript fonctionnelle par la suit nous avons ajouté une page d’accueil et du </w:t>
+      </w:r>
+      <w:proofErr w:type="spellStart"/>
+      <w:r>
+        <w:rPr>
+          <w:rFonts w:ascii="Roboto Slab" w:eastAsia="Roboto Slab" w:hAnsi="Roboto Slab" w:cs="Roboto Slab"/>
+          <w:sz w:val="20"/>
+          <w:szCs w:val="20"/>
+        </w:rPr>
+        <w:t>css</w:t>
+      </w:r>
+      <w:proofErr w:type="spellEnd"/>
+      <w:r>
+        <w:rPr>
+          <w:rFonts w:ascii="Roboto Slab" w:eastAsia="Roboto Slab" w:hAnsi="Roboto Slab" w:cs="Roboto Slab"/>
+          <w:sz w:val="20"/>
+          <w:szCs w:val="20"/>
+        </w:rPr>
+        <w:t xml:space="preserve"> pour embellir les page web quelque modification on était apporté sur le serveur et le </w:t>
+      </w:r>
+      <w:proofErr w:type="spellStart"/>
+      <w:r>
+        <w:rPr>
+          <w:rFonts w:ascii="Roboto Slab" w:eastAsia="Roboto Slab" w:hAnsi="Roboto Slab" w:cs="Roboto Slab"/>
+          <w:sz w:val="20"/>
+          <w:szCs w:val="20"/>
+        </w:rPr>
+        <w:t>js</w:t>
+      </w:r>
+      <w:proofErr w:type="spellEnd"/>
+      <w:r>
+        <w:rPr>
+          <w:rFonts w:ascii="Roboto Slab" w:eastAsia="Roboto Slab" w:hAnsi="Roboto Slab" w:cs="Roboto Slab"/>
+          <w:sz w:val="20"/>
+          <w:szCs w:val="20"/>
+        </w:rPr>
+        <w:t xml:space="preserve"> </w:t>
+      </w:r>
+    </w:p>
+    <w:p>
+      <w:pPr>
+        <w:rPr>
+          <w:rFonts w:ascii="Roboto Slab" w:eastAsia="Roboto Slab" w:hAnsi="Roboto Slab" w:cs="Roboto Slab"/>
+        </w:rPr>
+      </w:pPr>
+    </w:p>
+    <w:p>
+      <w:pPr>
+        <w:rPr>
+          <w:rFonts w:ascii="Roboto Slab" w:eastAsia="Roboto Slab" w:hAnsi="Roboto Slab" w:cs="Roboto Slab"/>
+        </w:rPr>
+      </w:pPr>
+      <w:r>
+        <w:rPr>
+          <w:rFonts w:ascii="Roboto Slab" w:eastAsia="Roboto Slab" w:hAnsi="Roboto Slab" w:cs="Roboto Slab"/>
+          <w:b/>
+          <w:color w:val="003947"/>
+          <w:sz w:val="24"/>
+          <w:szCs w:val="24"/>
+        </w:rPr>
+        <w:t xml:space="preserve"> </w:t>
+      </w:r>
       <w:r>
         <w:rPr>
           <w:rFonts w:ascii="Roboto Slab" w:eastAsia="Roboto Slab" w:hAnsi="Roboto Slab" w:cs="Roboto Slab"/>
@@ -498,8 +946,17 @@
           <w:sz w:val="38"/>
           <w:szCs w:val="38"/>
         </w:rPr>
-        <w:lastRenderedPageBreak/>
         <w:t>&gt;</w:t>
+      </w:r>
+      <w:r>
+        <w:rPr>
+          <w:rFonts w:ascii="Roboto Slab" w:eastAsia="Roboto Slab" w:hAnsi="Roboto Slab" w:cs="Roboto Slab"/>
+          <w:b/>
+          <w:color w:val="003947"/>
+          <w:sz w:val="38"/>
+          <w:szCs w:val="38"/>
+        </w:rPr>
+        <w:t xml:space="preserve"> </w:t>
       </w:r>
       <w:r>
         <w:rPr>
@@ -509,458 +966,179 @@
           <w:sz w:val="24"/>
           <w:szCs w:val="24"/>
         </w:rPr>
-        <w:t xml:space="preserve"> ORGANISATION DU TRAVAIL :</w:t>
-      </w:r>
-    </w:p>
-    <w:p>
-      <w:pPr>
-        <w:rPr>
-          <w:rFonts w:ascii="Roboto Slab" w:eastAsia="Roboto Slab" w:hAnsi="Roboto Slab" w:cs="Roboto Slab"/>
-          <w:sz w:val="20"/>
-          <w:szCs w:val="20"/>
-        </w:rPr>
-      </w:pPr>
-      <w:r>
-        <w:rPr>
-          <w:rFonts w:ascii="Roboto Slab" w:eastAsia="Roboto Slab" w:hAnsi="Roboto Slab" w:cs="Roboto Slab"/>
-          <w:sz w:val="20"/>
-          <w:szCs w:val="20"/>
+        <w:t>FONCTIONNEMENT ET OPÉRATIONNALITÉ :</w:t>
+      </w:r>
+    </w:p>
+    <w:p>
+      <w:pPr>
+        <w:rPr>
+          <w:rFonts w:ascii="Roboto Slab" w:hAnsi="Roboto Slab"/>
+          <w:i/>
+          <w:sz w:val="20"/>
+        </w:rPr>
+      </w:pPr>
+      <w:r>
+        <w:rPr>
+          <w:rFonts w:ascii="Roboto Slab" w:hAnsi="Roboto Slab"/>
+          <w:i/>
+          <w:sz w:val="20"/>
+        </w:rPr>
+        <w:t xml:space="preserve">• </w:t>
+      </w:r>
+      <w:r>
+        <w:rPr>
+          <w:rFonts w:ascii="Roboto Slab" w:hAnsi="Roboto Slab"/>
+          <w:sz w:val="20"/>
+        </w:rPr>
+        <w:t xml:space="preserve">le projet telle qu'il est </w:t>
+      </w:r>
+      <w:proofErr w:type="spellStart"/>
+      <w:r>
+        <w:rPr>
+          <w:rFonts w:ascii="Roboto Slab" w:hAnsi="Roboto Slab"/>
+          <w:sz w:val="20"/>
+        </w:rPr>
+        <w:t>est</w:t>
+      </w:r>
+      <w:proofErr w:type="spellEnd"/>
+      <w:r>
+        <w:rPr>
+          <w:rFonts w:ascii="Roboto Slab" w:hAnsi="Roboto Slab"/>
+          <w:sz w:val="20"/>
+        </w:rPr>
+        <w:t xml:space="preserve"> dans sa phase finale nous avons fait tous ce qu'il semblé le plus important comme une front page un page pour exposer le </w:t>
+      </w:r>
+      <w:proofErr w:type="spellStart"/>
+      <w:r>
+        <w:rPr>
+          <w:rFonts w:ascii="Roboto Slab" w:hAnsi="Roboto Slab"/>
+          <w:sz w:val="20"/>
+        </w:rPr>
+        <w:t>canva</w:t>
+      </w:r>
+      <w:proofErr w:type="spellEnd"/>
+      <w:r>
+        <w:rPr>
+          <w:rFonts w:ascii="Roboto Slab" w:hAnsi="Roboto Slab"/>
+          <w:sz w:val="20"/>
+        </w:rPr>
+        <w:t xml:space="preserve"> et le serveur </w:t>
+      </w:r>
+      <w:r>
+        <w:rPr>
+          <w:rFonts w:ascii="Roboto Slab" w:hAnsi="Roboto Slab"/>
+          <w:i/>
+          <w:sz w:val="20"/>
+        </w:rPr>
+        <w:t>(reste à faire)</w:t>
+      </w:r>
+    </w:p>
+    <w:p>
+      <w:pPr>
+        <w:rPr>
+          <w:rFonts w:ascii="Roboto Slab" w:hAnsi="Roboto Slab"/>
+          <w:i/>
+          <w:sz w:val="20"/>
+        </w:rPr>
+      </w:pPr>
+      <w:r>
+        <w:rPr>
+          <w:rFonts w:ascii="Roboto Slab" w:hAnsi="Roboto Slab"/>
+          <w:i/>
+          <w:sz w:val="20"/>
+        </w:rPr>
+        <w:t xml:space="preserve">• </w:t>
+      </w:r>
+      <w:r>
+        <w:rPr>
+          <w:rFonts w:ascii="Roboto Slab" w:hAnsi="Roboto Slab"/>
+          <w:sz w:val="20"/>
+        </w:rPr>
+        <w:t>nous n'avons pas réellement utilisé de technique pour détecter les bugs</w:t>
+      </w:r>
+      <w:r>
+        <w:rPr>
+          <w:rFonts w:ascii="Roboto Slab" w:hAnsi="Roboto Slab"/>
+          <w:i/>
+          <w:sz w:val="20"/>
+        </w:rPr>
+        <w:t xml:space="preserve"> </w:t>
+      </w:r>
+      <w:r>
+        <w:rPr>
+          <w:rFonts w:ascii="Roboto Slab" w:hAnsi="Roboto Slab"/>
+          <w:sz w:val="20"/>
+        </w:rPr>
+        <w:t xml:space="preserve">nous avons simplement testé et corriger si erreur il y avait </w:t>
+      </w:r>
+    </w:p>
+    <w:p>
+      <w:pPr>
+        <w:rPr>
+          <w:rFonts w:ascii="Roboto Slab" w:hAnsi="Roboto Slab"/>
+        </w:rPr>
+      </w:pPr>
+      <w:r>
+        <w:rPr>
+          <w:rFonts w:ascii="Roboto Slab" w:hAnsi="Roboto Slab"/>
+          <w:i/>
+          <w:sz w:val="20"/>
         </w:rPr>
         <w:t>•</w:t>
       </w:r>
       <w:r>
         <w:rPr>
+          <w:rFonts w:ascii="Roboto Slab" w:hAnsi="Roboto Slab"/>
+          <w:sz w:val="20"/>
+        </w:rPr>
+        <w:t xml:space="preserve"> les difficultés sont apparu sur le serveur principalement pour l'infrastructure et il a fallu apprendre à utiliser </w:t>
+      </w:r>
+      <w:proofErr w:type="spellStart"/>
+      <w:r>
+        <w:rPr>
+          <w:rFonts w:ascii="Roboto Slab" w:hAnsi="Roboto Slab"/>
+          <w:sz w:val="20"/>
+        </w:rPr>
+        <w:t>flask</w:t>
+      </w:r>
+      <w:proofErr w:type="spellEnd"/>
+      <w:r>
+        <w:rPr>
+          <w:rFonts w:ascii="Roboto Slab" w:hAnsi="Roboto Slab"/>
+          <w:sz w:val="20"/>
+        </w:rPr>
+        <w:t xml:space="preserve"> </w:t>
+      </w:r>
+      <w:r>
+        <w:rPr>
+          <w:rFonts w:ascii="Roboto Slab" w:hAnsi="Roboto Slab"/>
+          <w:i/>
+          <w:sz w:val="20"/>
+        </w:rPr>
+        <w:t xml:space="preserve"> </w:t>
+      </w:r>
+    </w:p>
+    <w:p>
+      <w:pPr>
+        <w:rPr>
           <w:rFonts w:ascii="Roboto Slab" w:eastAsia="Roboto Slab" w:hAnsi="Roboto Slab" w:cs="Roboto Slab"/>
           <w:b/>
-          <w:sz w:val="20"/>
-          <w:szCs w:val="20"/>
-        </w:rPr>
-        <w:t>Equipe</w:t>
-      </w:r>
-      <w:r>
-        <w:rPr>
-          <w:rFonts w:ascii="Roboto Slab" w:eastAsia="Roboto Slab" w:hAnsi="Roboto Slab" w:cs="Roboto Slab"/>
-          <w:sz w:val="20"/>
-          <w:szCs w:val="20"/>
-        </w:rPr>
-        <w:t xml:space="preserve"> </w:t>
-      </w:r>
-    </w:p>
-    <w:p>
-      <w:pPr>
-        <w:rPr>
-          <w:rFonts w:ascii="Roboto Slab" w:eastAsia="Roboto Slab" w:hAnsi="Roboto Slab" w:cs="Roboto Slab"/>
-          <w:sz w:val="20"/>
-          <w:szCs w:val="20"/>
-        </w:rPr>
-      </w:pPr>
-      <w:r>
-        <w:rPr>
-          <w:rFonts w:ascii="Roboto Slab" w:eastAsia="Roboto Slab" w:hAnsi="Roboto Slab" w:cs="Roboto Slab"/>
-          <w:sz w:val="20"/>
-          <w:szCs w:val="20"/>
-        </w:rPr>
-        <w:t xml:space="preserve">Gabriel </w:t>
-      </w:r>
-      <w:proofErr w:type="spellStart"/>
-      <w:r>
-        <w:rPr>
-          <w:rFonts w:ascii="Roboto Slab" w:eastAsia="Roboto Slab" w:hAnsi="Roboto Slab" w:cs="Roboto Slab"/>
-          <w:sz w:val="20"/>
-          <w:szCs w:val="20"/>
-        </w:rPr>
-        <w:t>Diyan</w:t>
-      </w:r>
-      <w:proofErr w:type="spellEnd"/>
-      <w:r>
-        <w:rPr>
-          <w:rFonts w:ascii="Roboto Slab" w:eastAsia="Roboto Slab" w:hAnsi="Roboto Slab" w:cs="Roboto Slab"/>
-          <w:sz w:val="20"/>
-          <w:szCs w:val="20"/>
-        </w:rPr>
-        <w:t> : développeur du serveur plus infrastructure du site web</w:t>
-      </w:r>
-    </w:p>
-    <w:p>
-      <w:pPr>
-        <w:rPr>
-          <w:rFonts w:ascii="Roboto Slab" w:eastAsia="Roboto Slab" w:hAnsi="Roboto Slab" w:cs="Roboto Slab"/>
-          <w:sz w:val="20"/>
-          <w:szCs w:val="20"/>
-        </w:rPr>
-      </w:pPr>
-      <w:r>
-        <w:rPr>
-          <w:rFonts w:ascii="Roboto Slab" w:eastAsia="Roboto Slab" w:hAnsi="Roboto Slab" w:cs="Roboto Slab"/>
-          <w:sz w:val="20"/>
-          <w:szCs w:val="20"/>
-        </w:rPr>
-        <w:t xml:space="preserve">Aurélien Jacques </w:t>
-      </w:r>
-      <w:proofErr w:type="spellStart"/>
-      <w:r>
-        <w:rPr>
-          <w:rFonts w:ascii="Roboto Slab" w:eastAsia="Roboto Slab" w:hAnsi="Roboto Slab" w:cs="Roboto Slab"/>
-          <w:sz w:val="20"/>
-          <w:szCs w:val="20"/>
-        </w:rPr>
-        <w:t>yonyul</w:t>
-      </w:r>
-      <w:proofErr w:type="spellEnd"/>
-      <w:r>
-        <w:rPr>
-          <w:rFonts w:ascii="Roboto Slab" w:eastAsia="Roboto Slab" w:hAnsi="Roboto Slab" w:cs="Roboto Slab"/>
-          <w:sz w:val="20"/>
-          <w:szCs w:val="20"/>
-        </w:rPr>
-        <w:t xml:space="preserve"> : développeur de la page html </w:t>
-      </w:r>
-      <w:proofErr w:type="spellStart"/>
-      <w:r>
-        <w:rPr>
-          <w:rFonts w:ascii="Roboto Slab" w:eastAsia="Roboto Slab" w:hAnsi="Roboto Slab" w:cs="Roboto Slab"/>
-          <w:sz w:val="20"/>
-          <w:szCs w:val="20"/>
-        </w:rPr>
-        <w:t>canva</w:t>
-      </w:r>
-      <w:proofErr w:type="spellEnd"/>
-      <w:r>
-        <w:rPr>
-          <w:rFonts w:ascii="Roboto Slab" w:eastAsia="Roboto Slab" w:hAnsi="Roboto Slab" w:cs="Roboto Slab"/>
-          <w:sz w:val="20"/>
-          <w:szCs w:val="20"/>
-        </w:rPr>
-        <w:t xml:space="preserve"> et du script en javascript </w:t>
-      </w:r>
-    </w:p>
-    <w:p>
-      <w:pPr>
-        <w:rPr>
-          <w:rFonts w:ascii="Roboto Slab" w:eastAsia="Roboto Slab" w:hAnsi="Roboto Slab" w:cs="Roboto Slab"/>
-          <w:sz w:val="20"/>
-          <w:szCs w:val="20"/>
-        </w:rPr>
-      </w:pPr>
-      <w:r>
-        <w:rPr>
-          <w:rFonts w:ascii="Roboto Slab" w:eastAsia="Roboto Slab" w:hAnsi="Roboto Slab" w:cs="Roboto Slab"/>
-          <w:sz w:val="20"/>
-          <w:szCs w:val="20"/>
-        </w:rPr>
-        <w:t>Thibault Haller-</w:t>
-      </w:r>
-      <w:proofErr w:type="spellStart"/>
-      <w:r>
-        <w:rPr>
-          <w:rFonts w:ascii="Roboto Slab" w:eastAsia="Roboto Slab" w:hAnsi="Roboto Slab" w:cs="Roboto Slab"/>
-          <w:sz w:val="20"/>
-          <w:szCs w:val="20"/>
-        </w:rPr>
-        <w:t>Dudick</w:t>
-      </w:r>
-      <w:proofErr w:type="spellEnd"/>
-      <w:r>
-        <w:rPr>
-          <w:rFonts w:ascii="Roboto Slab" w:eastAsia="Roboto Slab" w:hAnsi="Roboto Slab" w:cs="Roboto Slab"/>
-          <w:sz w:val="20"/>
-          <w:szCs w:val="20"/>
-        </w:rPr>
-        <w:t xml:space="preserve"> : développeur </w:t>
-      </w:r>
-      <w:proofErr w:type="spellStart"/>
-      <w:r>
-        <w:rPr>
-          <w:rFonts w:ascii="Roboto Slab" w:eastAsia="Roboto Slab" w:hAnsi="Roboto Slab" w:cs="Roboto Slab"/>
-          <w:sz w:val="20"/>
-          <w:szCs w:val="20"/>
-        </w:rPr>
-        <w:t>css</w:t>
-      </w:r>
-      <w:proofErr w:type="spellEnd"/>
-      <w:r>
-        <w:rPr>
-          <w:rFonts w:ascii="Roboto Slab" w:eastAsia="Roboto Slab" w:hAnsi="Roboto Slab" w:cs="Roboto Slab"/>
-          <w:sz w:val="20"/>
-          <w:szCs w:val="20"/>
-        </w:rPr>
-        <w:t xml:space="preserve"> et de la page html d’entré du site et monteur de la vidéo </w:t>
-      </w:r>
-    </w:p>
-    <w:p>
-      <w:pPr>
-        <w:rPr>
-          <w:rFonts w:ascii="Roboto Slab" w:eastAsia="Roboto Slab" w:hAnsi="Roboto Slab" w:cs="Roboto Slab"/>
-          <w:sz w:val="20"/>
-          <w:szCs w:val="20"/>
-        </w:rPr>
-      </w:pPr>
-      <w:r>
-        <w:rPr>
-          <w:rFonts w:ascii="Roboto Slab" w:eastAsia="Roboto Slab" w:hAnsi="Roboto Slab" w:cs="Roboto Slab"/>
-          <w:sz w:val="20"/>
-          <w:szCs w:val="20"/>
-        </w:rPr>
-        <w:t xml:space="preserve">                                            </w:t>
-      </w:r>
-    </w:p>
-    <w:p>
-      <w:pPr>
-        <w:rPr>
-          <w:rFonts w:ascii="Roboto Slab" w:eastAsia="Roboto Slab" w:hAnsi="Roboto Slab" w:cs="Roboto Slab"/>
-          <w:i/>
-          <w:sz w:val="20"/>
-          <w:szCs w:val="20"/>
-        </w:rPr>
-      </w:pPr>
-      <w:r>
-        <w:rPr>
-          <w:rFonts w:ascii="Roboto Slab" w:eastAsia="Roboto Slab" w:hAnsi="Roboto Slab" w:cs="Roboto Slab"/>
-          <w:i/>
-          <w:sz w:val="20"/>
-          <w:szCs w:val="20"/>
-        </w:rPr>
-        <w:t xml:space="preserve">• </w:t>
-      </w:r>
-      <w:r>
-        <w:rPr>
-          <w:rFonts w:ascii="Roboto Slab" w:eastAsia="Roboto Slab" w:hAnsi="Roboto Slab" w:cs="Roboto Slab"/>
-          <w:iCs/>
-          <w:sz w:val="20"/>
-          <w:szCs w:val="20"/>
-        </w:rPr>
-        <w:t xml:space="preserve">nous nous sommes repartie les taches de manière à ce qu’elles complètes le sujet une fois toute réaliser nous avons travaillé via </w:t>
-      </w:r>
-      <w:proofErr w:type="spellStart"/>
-      <w:r>
-        <w:rPr>
-          <w:rFonts w:ascii="Roboto Slab" w:eastAsia="Roboto Slab" w:hAnsi="Roboto Slab" w:cs="Roboto Slab"/>
-          <w:iCs/>
-          <w:sz w:val="20"/>
-          <w:szCs w:val="20"/>
-        </w:rPr>
-        <w:t>github</w:t>
-      </w:r>
-      <w:proofErr w:type="spellEnd"/>
-      <w:r>
-        <w:rPr>
-          <w:rFonts w:ascii="Roboto Slab" w:eastAsia="Roboto Slab" w:hAnsi="Roboto Slab" w:cs="Roboto Slab"/>
-          <w:iCs/>
-          <w:sz w:val="20"/>
-          <w:szCs w:val="20"/>
-        </w:rPr>
-        <w:t xml:space="preserve"> pour le partage de donner et pour les réunions de travailles nous avons utilis</w:t>
-      </w:r>
-      <w:r>
-        <w:rPr>
-          <w:rFonts w:ascii="Roboto Slab" w:eastAsia="Roboto Slab" w:hAnsi="Roboto Slab" w:cs="Roboto Slab"/>
-          <w:iCs/>
-          <w:sz w:val="20"/>
-          <w:szCs w:val="20"/>
-        </w:rPr>
-        <w:t>és</w:t>
-      </w:r>
-      <w:r>
-        <w:rPr>
-          <w:rFonts w:ascii="Roboto Slab" w:eastAsia="Roboto Slab" w:hAnsi="Roboto Slab" w:cs="Roboto Slab"/>
-          <w:iCs/>
-          <w:sz w:val="20"/>
-          <w:szCs w:val="20"/>
-        </w:rPr>
-        <w:t xml:space="preserve"> discord</w:t>
-      </w:r>
-      <w:r>
-        <w:rPr>
-          <w:rFonts w:ascii="Roboto Slab" w:eastAsia="Roboto Slab" w:hAnsi="Roboto Slab" w:cs="Roboto Slab"/>
-          <w:iCs/>
-          <w:sz w:val="20"/>
-          <w:szCs w:val="20"/>
-        </w:rPr>
-        <w:t xml:space="preserve"> et nous nous sommes rencontré présentiel </w:t>
-      </w:r>
-      <w:r>
-        <w:rPr>
-          <w:rFonts w:ascii="Roboto Slab" w:eastAsia="Roboto Slab" w:hAnsi="Roboto Slab" w:cs="Roboto Slab"/>
-          <w:iCs/>
-          <w:sz w:val="20"/>
-          <w:szCs w:val="20"/>
-        </w:rPr>
-        <w:t xml:space="preserve"> (</w:t>
-      </w:r>
-      <w:r>
-        <w:rPr>
-          <w:rFonts w:ascii="Roboto Slab" w:eastAsia="Roboto Slab" w:hAnsi="Roboto Slab" w:cs="Roboto Slab"/>
-          <w:i/>
-          <w:sz w:val="20"/>
-          <w:szCs w:val="20"/>
-        </w:rPr>
-        <w:t>répartition par petits groupes, fréquence de réunions, travail en dehors de l’établissement scolaire, outils/logiciels utilisés pour la communication et le partage du code, etc.)</w:t>
-      </w:r>
-      <w:r>
-        <w:rPr>
-          <w:rFonts w:ascii="Roboto Slab" w:eastAsia="Roboto Slab" w:hAnsi="Roboto Slab" w:cs="Roboto Slab"/>
-          <w:i/>
-          <w:sz w:val="20"/>
-          <w:szCs w:val="20"/>
-        </w:rPr>
-        <w:t xml:space="preserve">  site puis serveur puis </w:t>
-      </w:r>
-      <w:proofErr w:type="spellStart"/>
-      <w:r>
-        <w:rPr>
-          <w:rFonts w:ascii="Roboto Slab" w:eastAsia="Roboto Slab" w:hAnsi="Roboto Slab" w:cs="Roboto Slab"/>
-          <w:i/>
-          <w:sz w:val="20"/>
-          <w:szCs w:val="20"/>
-        </w:rPr>
-        <w:t>css</w:t>
-      </w:r>
-      <w:proofErr w:type="spellEnd"/>
-      <w:r>
-        <w:rPr>
-          <w:rFonts w:ascii="Roboto Slab" w:eastAsia="Roboto Slab" w:hAnsi="Roboto Slab" w:cs="Roboto Slab"/>
-          <w:i/>
-          <w:sz w:val="20"/>
-          <w:szCs w:val="20"/>
-        </w:rPr>
-        <w:t xml:space="preserve"> puis finition </w:t>
-      </w:r>
-    </w:p>
-    <w:p>
-      <w:pPr>
-        <w:rPr>
-          <w:rFonts w:ascii="Roboto Slab" w:eastAsia="Roboto Slab" w:hAnsi="Roboto Slab" w:cs="Roboto Slab"/>
-        </w:rPr>
-      </w:pPr>
-    </w:p>
-    <w:p>
-      <w:pPr>
-        <w:rPr>
-          <w:rFonts w:ascii="Roboto Slab" w:eastAsia="Roboto Slab" w:hAnsi="Roboto Slab" w:cs="Roboto Slab"/>
-        </w:rPr>
-      </w:pPr>
-    </w:p>
-    <w:p>
-      <w:pPr>
-        <w:rPr>
-          <w:rFonts w:ascii="Roboto Slab" w:eastAsia="Roboto Slab" w:hAnsi="Roboto Slab" w:cs="Roboto Slab"/>
-        </w:rPr>
-      </w:pPr>
-    </w:p>
-    <w:p>
-      <w:pPr>
-        <w:rPr>
-          <w:rFonts w:ascii="Roboto Slab" w:eastAsia="Roboto Slab" w:hAnsi="Roboto Slab" w:cs="Roboto Slab"/>
-        </w:rPr>
-      </w:pPr>
-    </w:p>
-    <w:p>
-      <w:pPr>
-        <w:rPr>
-          <w:rFonts w:ascii="Roboto Slab" w:eastAsia="Roboto Slab" w:hAnsi="Roboto Slab" w:cs="Roboto Slab"/>
-        </w:rPr>
-      </w:pPr>
-    </w:p>
-    <w:p>
-      <w:pPr>
-        <w:rPr>
-          <w:rFonts w:ascii="Roboto Slab" w:eastAsia="Roboto Slab" w:hAnsi="Roboto Slab" w:cs="Roboto Slab"/>
-        </w:rPr>
-      </w:pPr>
-    </w:p>
-    <w:p>
-      <w:pPr>
-        <w:rPr>
-          <w:rFonts w:ascii="Roboto Slab" w:eastAsia="Roboto Slab" w:hAnsi="Roboto Slab" w:cs="Roboto Slab"/>
-        </w:rPr>
-      </w:pPr>
-    </w:p>
-    <w:p>
-      <w:pPr>
-        <w:rPr>
-          <w:rFonts w:ascii="Roboto Slab" w:eastAsia="Roboto Slab" w:hAnsi="Roboto Slab" w:cs="Roboto Slab"/>
-        </w:rPr>
-      </w:pPr>
-    </w:p>
-    <w:p>
-      <w:pPr>
-        <w:rPr>
-          <w:rFonts w:ascii="Roboto Slab" w:eastAsia="Roboto Slab" w:hAnsi="Roboto Slab" w:cs="Roboto Slab"/>
-        </w:rPr>
-      </w:pPr>
-    </w:p>
-    <w:p>
-      <w:pPr>
-        <w:rPr>
-          <w:rFonts w:ascii="Roboto Slab" w:eastAsia="Roboto Slab" w:hAnsi="Roboto Slab" w:cs="Roboto Slab"/>
-        </w:rPr>
-      </w:pPr>
-    </w:p>
-    <w:p>
-      <w:pPr>
-        <w:rPr>
-          <w:rFonts w:ascii="Roboto Slab" w:eastAsia="Roboto Slab" w:hAnsi="Roboto Slab" w:cs="Roboto Slab"/>
-        </w:rPr>
-      </w:pPr>
-    </w:p>
-    <w:p>
-      <w:pPr>
-        <w:rPr>
-          <w:rFonts w:ascii="Roboto Slab" w:eastAsia="Roboto Slab" w:hAnsi="Roboto Slab" w:cs="Roboto Slab"/>
-        </w:rPr>
-      </w:pPr>
-    </w:p>
-    <w:p>
-      <w:pPr>
-        <w:rPr>
-          <w:rFonts w:ascii="Roboto Slab" w:eastAsia="Roboto Slab" w:hAnsi="Roboto Slab" w:cs="Roboto Slab"/>
-        </w:rPr>
-      </w:pPr>
-    </w:p>
-    <w:p>
-      <w:pPr>
-        <w:rPr>
-          <w:rFonts w:ascii="Roboto Slab" w:eastAsia="Roboto Slab" w:hAnsi="Roboto Slab" w:cs="Roboto Slab"/>
-        </w:rPr>
-      </w:pPr>
-    </w:p>
-    <w:p>
-      <w:pPr>
-        <w:rPr>
-          <w:rFonts w:ascii="Roboto Slab" w:eastAsia="Roboto Slab" w:hAnsi="Roboto Slab" w:cs="Roboto Slab"/>
-        </w:rPr>
-      </w:pPr>
-    </w:p>
-    <w:p>
-      <w:pPr>
-        <w:rPr>
-          <w:rFonts w:ascii="Roboto Slab" w:eastAsia="Roboto Slab" w:hAnsi="Roboto Slab" w:cs="Roboto Slab"/>
-        </w:rPr>
-      </w:pPr>
-    </w:p>
-    <w:p>
-      <w:pPr>
-        <w:rPr>
-          <w:rFonts w:ascii="Roboto Slab" w:eastAsia="Roboto Slab" w:hAnsi="Roboto Slab" w:cs="Roboto Slab"/>
-        </w:rPr>
-      </w:pPr>
-    </w:p>
-    <w:p>
-      <w:pPr>
-        <w:rPr>
-          <w:rFonts w:ascii="Roboto Slab" w:eastAsia="Roboto Slab" w:hAnsi="Roboto Slab" w:cs="Roboto Slab"/>
-        </w:rPr>
-      </w:pPr>
-    </w:p>
-    <w:p>
-      <w:pPr>
-        <w:rPr>
-          <w:rFonts w:ascii="Roboto Slab" w:eastAsia="Roboto Slab" w:hAnsi="Roboto Slab" w:cs="Roboto Slab"/>
-        </w:rPr>
-      </w:pPr>
-    </w:p>
-    <w:p>
-      <w:pPr>
+          <w:color w:val="003947"/>
+          <w:sz w:val="38"/>
+          <w:szCs w:val="38"/>
+        </w:rPr>
+      </w:pPr>
+      <w:r>
+        <w:rPr>
+          <w:rFonts w:ascii="Roboto Slab" w:eastAsia="Roboto Slab" w:hAnsi="Roboto Slab" w:cs="Roboto Slab"/>
+          <w:b/>
+          <w:color w:val="003947"/>
+          <w:sz w:val="38"/>
+          <w:szCs w:val="38"/>
+        </w:rPr>
+        <w:t>&gt;</w:t>
+      </w:r>
+      <w:r>
         <w:rPr>
           <w:rFonts w:ascii="Roboto Slab" w:eastAsia="Roboto Slab" w:hAnsi="Roboto Slab" w:cs="Roboto Slab"/>
           <w:b/>
@@ -968,525 +1146,291 @@
           <w:sz w:val="24"/>
           <w:szCs w:val="24"/>
         </w:rPr>
-      </w:pPr>
-    </w:p>
-    <w:p>
-      <w:pPr>
-        <w:rPr>
-          <w:rFonts w:ascii="Roboto Slab" w:eastAsia="Roboto Slab" w:hAnsi="Roboto Slab" w:cs="Roboto Slab"/>
-          <w:b/>
-          <w:color w:val="003947"/>
-          <w:sz w:val="24"/>
-          <w:szCs w:val="24"/>
-        </w:rPr>
-      </w:pPr>
-      <w:r>
-        <w:rPr>
-          <w:rFonts w:ascii="Roboto Slab" w:eastAsia="Roboto Slab" w:hAnsi="Roboto Slab" w:cs="Roboto Slab"/>
-          <w:b/>
-          <w:color w:val="003947"/>
-          <w:sz w:val="24"/>
-          <w:szCs w:val="24"/>
-        </w:rPr>
-        <w:t>LES ÉTAPES DU PROJET :</w:t>
-      </w:r>
-    </w:p>
-    <w:p>
-      <w:pPr>
-        <w:rPr>
-          <w:rFonts w:ascii="Roboto Slab" w:eastAsia="Roboto Slab" w:hAnsi="Roboto Slab" w:cs="Roboto Slab"/>
-          <w:sz w:val="20"/>
-          <w:szCs w:val="20"/>
-        </w:rPr>
-      </w:pPr>
-      <w:r>
-        <w:rPr>
-          <w:rFonts w:ascii="Roboto Slab" w:eastAsia="Roboto Slab" w:hAnsi="Roboto Slab" w:cs="Roboto Slab"/>
-          <w:i/>
-          <w:sz w:val="20"/>
-          <w:szCs w:val="20"/>
-        </w:rPr>
-        <w:t>• Présenter les différentes étapes du projet (de l’idée jusqu’à la finalisation du projet)</w:t>
-      </w:r>
-    </w:p>
-    <w:p>
-      <w:pPr>
-        <w:rPr>
-          <w:rFonts w:ascii="Roboto Slab" w:eastAsia="Roboto Slab" w:hAnsi="Roboto Slab" w:cs="Roboto Slab"/>
-        </w:rPr>
-      </w:pPr>
-    </w:p>
-    <w:p>
-      <w:pPr>
-        <w:rPr>
-          <w:rFonts w:ascii="Roboto Slab" w:eastAsia="Roboto Slab" w:hAnsi="Roboto Slab" w:cs="Roboto Slab"/>
-        </w:rPr>
-      </w:pPr>
-    </w:p>
-    <w:p>
-      <w:pPr>
-        <w:rPr>
-          <w:rFonts w:ascii="Roboto Slab" w:eastAsia="Roboto Slab" w:hAnsi="Roboto Slab" w:cs="Roboto Slab"/>
-        </w:rPr>
-      </w:pPr>
-    </w:p>
-    <w:p>
-      <w:pPr>
-        <w:rPr>
-          <w:rFonts w:ascii="Roboto Slab" w:eastAsia="Roboto Slab" w:hAnsi="Roboto Slab" w:cs="Roboto Slab"/>
-        </w:rPr>
-      </w:pPr>
-    </w:p>
-    <w:p>
-      <w:pPr>
-        <w:rPr>
-          <w:rFonts w:ascii="Roboto Slab" w:eastAsia="Roboto Slab" w:hAnsi="Roboto Slab" w:cs="Roboto Slab"/>
-        </w:rPr>
-      </w:pPr>
-    </w:p>
-    <w:p>
-      <w:pPr>
-        <w:rPr>
-          <w:rFonts w:ascii="Roboto Slab" w:eastAsia="Roboto Slab" w:hAnsi="Roboto Slab" w:cs="Roboto Slab"/>
-          <w:i/>
-        </w:rPr>
-      </w:pPr>
-    </w:p>
-    <w:p>
-      <w:pPr>
-        <w:widowControl w:val="0"/>
-        <w:spacing w:line="360" w:lineRule="auto"/>
-        <w:jc w:val="both"/>
-        <w:rPr>
-          <w:rFonts w:ascii="Roboto Slab" w:eastAsia="Roboto Slab" w:hAnsi="Roboto Slab" w:cs="Roboto Slab"/>
-          <w:i/>
-        </w:rPr>
-      </w:pPr>
-    </w:p>
-    <w:p>
-      <w:pPr>
-        <w:rPr>
-          <w:rFonts w:ascii="Roboto Slab" w:eastAsia="Roboto Slab" w:hAnsi="Roboto Slab" w:cs="Roboto Slab"/>
-        </w:rPr>
-      </w:pPr>
-    </w:p>
-    <w:p>
-      <w:pPr>
-        <w:rPr>
-          <w:rFonts w:ascii="Roboto Slab" w:eastAsia="Roboto Slab" w:hAnsi="Roboto Slab" w:cs="Roboto Slab"/>
-        </w:rPr>
-      </w:pPr>
-    </w:p>
-    <w:p>
-      <w:pPr>
-        <w:rPr>
-          <w:rFonts w:ascii="Roboto Slab" w:eastAsia="Roboto Slab" w:hAnsi="Roboto Slab" w:cs="Roboto Slab"/>
-        </w:rPr>
-      </w:pPr>
-    </w:p>
-    <w:p>
-      <w:pPr>
-        <w:rPr>
-          <w:rFonts w:ascii="Roboto Slab" w:eastAsia="Roboto Slab" w:hAnsi="Roboto Slab" w:cs="Roboto Slab"/>
-        </w:rPr>
-      </w:pPr>
-    </w:p>
-    <w:p>
-      <w:pPr>
-        <w:rPr>
-          <w:rFonts w:ascii="Roboto Slab" w:eastAsia="Roboto Slab" w:hAnsi="Roboto Slab" w:cs="Roboto Slab"/>
-        </w:rPr>
-      </w:pPr>
-    </w:p>
-    <w:p>
-      <w:pPr>
-        <w:rPr>
-          <w:rFonts w:ascii="Roboto Slab" w:eastAsia="Roboto Slab" w:hAnsi="Roboto Slab" w:cs="Roboto Slab"/>
-        </w:rPr>
-      </w:pPr>
-    </w:p>
-    <w:p>
-      <w:pPr>
-        <w:rPr>
-          <w:rFonts w:ascii="Roboto Slab" w:eastAsia="Roboto Slab" w:hAnsi="Roboto Slab" w:cs="Roboto Slab"/>
-          <w:b/>
-          <w:color w:val="003947"/>
-          <w:sz w:val="38"/>
-          <w:szCs w:val="38"/>
-        </w:rPr>
-      </w:pPr>
-    </w:p>
-    <w:p>
-      <w:pPr>
-        <w:rPr>
-          <w:rFonts w:ascii="Roboto Slab" w:eastAsia="Roboto Slab" w:hAnsi="Roboto Slab" w:cs="Roboto Slab"/>
-          <w:b/>
-          <w:color w:val="003947"/>
-          <w:sz w:val="38"/>
-          <w:szCs w:val="38"/>
-        </w:rPr>
-      </w:pPr>
-    </w:p>
-    <w:p>
-      <w:pPr>
-        <w:rPr>
-          <w:rFonts w:ascii="Roboto Slab" w:eastAsia="Roboto Slab" w:hAnsi="Roboto Slab" w:cs="Roboto Slab"/>
-          <w:b/>
-          <w:color w:val="003947"/>
-          <w:sz w:val="38"/>
-          <w:szCs w:val="38"/>
-        </w:rPr>
-      </w:pPr>
-    </w:p>
-    <w:p>
-      <w:pPr>
-        <w:rPr>
-          <w:rFonts w:ascii="Roboto Slab" w:eastAsia="Roboto Slab" w:hAnsi="Roboto Slab" w:cs="Roboto Slab"/>
-          <w:b/>
-          <w:color w:val="003947"/>
-          <w:sz w:val="38"/>
-          <w:szCs w:val="38"/>
-        </w:rPr>
-      </w:pPr>
-    </w:p>
-    <w:p>
-      <w:pPr>
-        <w:rPr>
-          <w:rFonts w:ascii="Roboto Slab" w:eastAsia="Roboto Slab" w:hAnsi="Roboto Slab" w:cs="Roboto Slab"/>
-          <w:b/>
-          <w:color w:val="003947"/>
-          <w:sz w:val="38"/>
-          <w:szCs w:val="38"/>
-        </w:rPr>
-      </w:pPr>
-    </w:p>
-    <w:p>
-      <w:pPr>
-        <w:rPr>
-          <w:rFonts w:ascii="Roboto Slab" w:eastAsia="Roboto Slab" w:hAnsi="Roboto Slab" w:cs="Roboto Slab"/>
-        </w:rPr>
-      </w:pPr>
-      <w:r>
-        <w:rPr>
-          <w:rFonts w:ascii="Roboto Slab" w:eastAsia="Roboto Slab" w:hAnsi="Roboto Slab" w:cs="Roboto Slab"/>
-          <w:b/>
-          <w:color w:val="003947"/>
-          <w:sz w:val="38"/>
-          <w:szCs w:val="38"/>
-        </w:rPr>
-        <w:t>&gt;</w:t>
-      </w:r>
-      <w:r>
-        <w:rPr>
-          <w:rFonts w:ascii="Roboto Slab" w:eastAsia="Roboto Slab" w:hAnsi="Roboto Slab" w:cs="Roboto Slab"/>
-          <w:b/>
-          <w:color w:val="003947"/>
-          <w:sz w:val="24"/>
-          <w:szCs w:val="24"/>
-        </w:rPr>
-        <w:t xml:space="preserve"> FONCTIONNEMENT ET OPÉRATIONNALITÉ :</w:t>
-      </w:r>
-    </w:p>
-    <w:p>
-      <w:pPr>
-        <w:rPr>
-          <w:rFonts w:ascii="Roboto Slab" w:eastAsia="Roboto Slab" w:hAnsi="Roboto Slab" w:cs="Roboto Slab"/>
-          <w:i/>
-          <w:sz w:val="20"/>
-          <w:szCs w:val="20"/>
-        </w:rPr>
-      </w:pPr>
-      <w:r>
-        <w:rPr>
-          <w:rFonts w:ascii="Roboto Slab" w:eastAsia="Roboto Slab" w:hAnsi="Roboto Slab" w:cs="Roboto Slab"/>
-          <w:i/>
-          <w:sz w:val="20"/>
-          <w:szCs w:val="20"/>
-        </w:rPr>
-        <w:t xml:space="preserve">• Avancement du projet (ce qui est terminé, en cours de </w:t>
-      </w:r>
-      <w:r>
-        <w:rPr>
-          <w:rFonts w:ascii="Roboto Slab" w:eastAsia="Roboto Slab" w:hAnsi="Roboto Slab" w:cs="Roboto Slab"/>
-          <w:i/>
-          <w:sz w:val="20"/>
-          <w:szCs w:val="20"/>
-        </w:rPr>
-        <w:t>réalisation, reste</w:t>
-      </w:r>
-      <w:r>
-        <w:rPr>
-          <w:rFonts w:ascii="Roboto Slab" w:eastAsia="Roboto Slab" w:hAnsi="Roboto Slab" w:cs="Roboto Slab"/>
-          <w:i/>
-          <w:sz w:val="20"/>
-          <w:szCs w:val="20"/>
-        </w:rPr>
-        <w:t xml:space="preserve"> à faire)</w:t>
-      </w:r>
-    </w:p>
-    <w:p>
-      <w:pPr>
-        <w:rPr>
-          <w:rFonts w:ascii="Roboto Slab" w:eastAsia="Roboto Slab" w:hAnsi="Roboto Slab" w:cs="Roboto Slab"/>
-          <w:i/>
-          <w:sz w:val="20"/>
-          <w:szCs w:val="20"/>
-        </w:rPr>
-      </w:pPr>
-      <w:r>
-        <w:rPr>
-          <w:rFonts w:ascii="Roboto Slab" w:eastAsia="Roboto Slab" w:hAnsi="Roboto Slab" w:cs="Roboto Slab"/>
-          <w:i/>
-          <w:sz w:val="20"/>
-          <w:szCs w:val="20"/>
-        </w:rPr>
-        <w:t xml:space="preserve">• Approches mises en </w:t>
-      </w:r>
-      <w:r>
-        <w:rPr>
-          <w:rFonts w:ascii="Roboto Slab" w:eastAsia="Roboto Slab" w:hAnsi="Roboto Slab" w:cs="Roboto Slab"/>
-          <w:i/>
-          <w:sz w:val="20"/>
-          <w:szCs w:val="20"/>
-        </w:rPr>
-        <w:t>œuvre</w:t>
-      </w:r>
-      <w:r>
-        <w:rPr>
-          <w:rFonts w:ascii="Roboto Slab" w:eastAsia="Roboto Slab" w:hAnsi="Roboto Slab" w:cs="Roboto Slab"/>
-          <w:i/>
-          <w:sz w:val="20"/>
-          <w:szCs w:val="20"/>
-        </w:rPr>
-        <w:t xml:space="preserve"> pour vérifier l’absence de bugs et s’assurer de la facilité d’utilisation du projet</w:t>
-      </w:r>
-    </w:p>
-    <w:p>
-      <w:pPr>
-        <w:rPr>
-          <w:rFonts w:ascii="Roboto Slab" w:eastAsia="Roboto Slab" w:hAnsi="Roboto Slab" w:cs="Roboto Slab"/>
-          <w:sz w:val="20"/>
-          <w:szCs w:val="20"/>
-        </w:rPr>
-      </w:pPr>
-      <w:r>
-        <w:rPr>
-          <w:rFonts w:ascii="Roboto Slab" w:eastAsia="Roboto Slab" w:hAnsi="Roboto Slab" w:cs="Roboto Slab"/>
-          <w:i/>
-          <w:sz w:val="20"/>
-          <w:szCs w:val="20"/>
-        </w:rPr>
-        <w:t>• Difficultés rencontrées et solutions apportées</w:t>
-      </w:r>
-    </w:p>
-    <w:p>
-      <w:pPr>
-        <w:rPr>
-          <w:rFonts w:ascii="Roboto Slab" w:eastAsia="Roboto Slab" w:hAnsi="Roboto Slab" w:cs="Roboto Slab"/>
-        </w:rPr>
-      </w:pPr>
-    </w:p>
-    <w:p>
-      <w:pPr>
-        <w:rPr>
-          <w:rFonts w:ascii="Roboto Slab" w:eastAsia="Roboto Slab" w:hAnsi="Roboto Slab" w:cs="Roboto Slab"/>
-        </w:rPr>
-      </w:pPr>
-    </w:p>
-    <w:p>
-      <w:pPr>
-        <w:rPr>
-          <w:rFonts w:ascii="Roboto Slab" w:eastAsia="Roboto Slab" w:hAnsi="Roboto Slab" w:cs="Roboto Slab"/>
-        </w:rPr>
-      </w:pPr>
-    </w:p>
-    <w:p>
-      <w:pPr>
-        <w:rPr>
-          <w:rFonts w:ascii="Roboto Slab" w:eastAsia="Roboto Slab" w:hAnsi="Roboto Slab" w:cs="Roboto Slab"/>
-        </w:rPr>
-      </w:pPr>
-    </w:p>
-    <w:p>
-      <w:pPr>
-        <w:rPr>
-          <w:rFonts w:ascii="Roboto Slab" w:eastAsia="Roboto Slab" w:hAnsi="Roboto Slab" w:cs="Roboto Slab"/>
-        </w:rPr>
-      </w:pPr>
-    </w:p>
-    <w:p>
-      <w:pPr>
-        <w:rPr>
-          <w:rFonts w:ascii="Roboto Slab" w:eastAsia="Roboto Slab" w:hAnsi="Roboto Slab" w:cs="Roboto Slab"/>
-          <w:b/>
-          <w:color w:val="003947"/>
-          <w:sz w:val="38"/>
-          <w:szCs w:val="38"/>
-        </w:rPr>
-      </w:pPr>
-      <w:r>
-        <w:br w:type="page"/>
-      </w:r>
-    </w:p>
-    <w:p>
-      <w:pPr>
-        <w:rPr>
-          <w:rFonts w:ascii="Roboto Slab" w:eastAsia="Roboto Slab" w:hAnsi="Roboto Slab" w:cs="Roboto Slab"/>
-        </w:rPr>
-      </w:pPr>
-      <w:r>
-        <w:rPr>
-          <w:rFonts w:ascii="Roboto Slab" w:eastAsia="Roboto Slab" w:hAnsi="Roboto Slab" w:cs="Roboto Slab"/>
-          <w:b/>
-          <w:color w:val="003947"/>
-          <w:sz w:val="38"/>
-          <w:szCs w:val="38"/>
-        </w:rPr>
-        <w:lastRenderedPageBreak/>
-        <w:t>&gt;</w:t>
-      </w:r>
-      <w:r>
-        <w:rPr>
-          <w:rFonts w:ascii="Roboto Slab" w:eastAsia="Roboto Slab" w:hAnsi="Roboto Slab" w:cs="Roboto Slab"/>
-          <w:b/>
-          <w:color w:val="003947"/>
-          <w:sz w:val="24"/>
-          <w:szCs w:val="24"/>
-        </w:rPr>
         <w:t xml:space="preserve"> OUVERTURE :</w:t>
       </w:r>
     </w:p>
     <w:p>
-      <w:pPr>
-        <w:rPr>
-          <w:rFonts w:ascii="Roboto Slab" w:eastAsia="Roboto Slab" w:hAnsi="Roboto Slab" w:cs="Roboto Slab"/>
-          <w:i/>
-          <w:sz w:val="20"/>
-          <w:szCs w:val="20"/>
-        </w:rPr>
-      </w:pPr>
-      <w:r>
-        <w:rPr>
-          <w:rFonts w:ascii="Roboto Slab" w:eastAsia="Roboto Slab" w:hAnsi="Roboto Slab" w:cs="Roboto Slab"/>
-          <w:i/>
-          <w:sz w:val="20"/>
-          <w:szCs w:val="20"/>
-        </w:rPr>
-        <w:t>• Idées d’améliorations (nouvelles fonctionnalités)</w:t>
-      </w:r>
-    </w:p>
-    <w:p>
-      <w:pPr>
-        <w:rPr>
-          <w:rFonts w:ascii="Roboto Slab" w:eastAsia="Roboto Slab" w:hAnsi="Roboto Slab" w:cs="Roboto Slab"/>
-          <w:i/>
-          <w:sz w:val="20"/>
-          <w:szCs w:val="20"/>
-        </w:rPr>
-      </w:pPr>
-      <w:r>
-        <w:rPr>
-          <w:rFonts w:ascii="Roboto Slab" w:eastAsia="Roboto Slab" w:hAnsi="Roboto Slab" w:cs="Roboto Slab"/>
-          <w:i/>
-          <w:sz w:val="20"/>
-          <w:szCs w:val="20"/>
-        </w:rPr>
-        <w:t>• Stratégie de diffusion pour toucher un large public (faites preuve d'originalité !)</w:t>
-      </w:r>
-    </w:p>
-    <w:p>
-      <w:pPr>
-        <w:rPr>
-          <w:rFonts w:ascii="Roboto Slab" w:eastAsia="Roboto Slab" w:hAnsi="Roboto Slab" w:cs="Roboto Slab"/>
-          <w:i/>
-          <w:sz w:val="20"/>
-          <w:szCs w:val="20"/>
-        </w:rPr>
-      </w:pPr>
-      <w:r>
-        <w:rPr>
-          <w:rFonts w:ascii="Roboto Slab" w:eastAsia="Roboto Slab" w:hAnsi="Roboto Slab" w:cs="Roboto Slab"/>
-          <w:i/>
-          <w:sz w:val="20"/>
-          <w:szCs w:val="20"/>
-        </w:rPr>
-        <w:t>• Analyse critique du résultat (si c’était à refaire, que changeriez-vous dans votre organisation, les fonctionnalités du projet et les choix techniques ?)</w:t>
-      </w:r>
-    </w:p>
-    <w:p>
-      <w:pPr>
-        <w:rPr>
-          <w:rFonts w:ascii="Roboto Slab" w:eastAsia="Roboto Slab" w:hAnsi="Roboto Slab" w:cs="Roboto Slab"/>
-          <w:i/>
-        </w:rPr>
-      </w:pPr>
-    </w:p>
-    <w:p>
-      <w:pPr>
-        <w:rPr>
-          <w:rFonts w:ascii="Roboto Slab" w:eastAsia="Roboto Slab" w:hAnsi="Roboto Slab" w:cs="Roboto Slab"/>
-        </w:rPr>
-      </w:pPr>
-    </w:p>
-    <w:p>
-      <w:pPr>
-        <w:rPr>
-          <w:rFonts w:ascii="Roboto Slab" w:eastAsia="Roboto Slab" w:hAnsi="Roboto Slab" w:cs="Roboto Slab"/>
-        </w:rPr>
-      </w:pPr>
-    </w:p>
-    <w:p>
-      <w:pPr>
-        <w:rPr>
-          <w:rFonts w:ascii="Roboto Slab" w:eastAsia="Roboto Slab" w:hAnsi="Roboto Slab" w:cs="Roboto Slab"/>
-        </w:rPr>
-      </w:pPr>
-    </w:p>
-    <w:p>
-      <w:pPr>
-        <w:rPr>
-          <w:rFonts w:ascii="Roboto Slab" w:eastAsia="Roboto Slab" w:hAnsi="Roboto Slab" w:cs="Roboto Slab"/>
-        </w:rPr>
-      </w:pPr>
-    </w:p>
-    <w:p>
-      <w:pPr>
-        <w:rPr>
-          <w:rFonts w:ascii="Roboto Slab" w:eastAsia="Roboto Slab" w:hAnsi="Roboto Slab" w:cs="Roboto Slab"/>
-        </w:rPr>
-      </w:pPr>
-    </w:p>
-    <w:p>
-      <w:pPr>
-        <w:rPr>
-          <w:rFonts w:ascii="Roboto Slab" w:eastAsia="Roboto Slab" w:hAnsi="Roboto Slab" w:cs="Roboto Slab"/>
-        </w:rPr>
-      </w:pPr>
-    </w:p>
-    <w:p>
-      <w:pPr>
-        <w:rPr>
-          <w:rFonts w:ascii="Roboto Slab" w:eastAsia="Roboto Slab" w:hAnsi="Roboto Slab" w:cs="Roboto Slab"/>
-        </w:rPr>
-      </w:pPr>
-    </w:p>
-    <w:p>
-      <w:pPr>
-        <w:rPr>
-          <w:rFonts w:ascii="Roboto Slab" w:eastAsia="Roboto Slab" w:hAnsi="Roboto Slab" w:cs="Roboto Slab"/>
-        </w:rPr>
-      </w:pPr>
-      <w:r>
-        <w:br w:type="page"/>
-      </w:r>
-    </w:p>
-    <w:p>
-      <w:pPr>
-        <w:rPr>
-          <w:rFonts w:ascii="Roboto Slab" w:eastAsia="Roboto Slab" w:hAnsi="Roboto Slab" w:cs="Roboto Slab"/>
-          <w:color w:val="E94E1B"/>
-          <w:sz w:val="34"/>
-          <w:szCs w:val="34"/>
+      <w:r>
+        <w:t>•</w:t>
+      </w:r>
+      <w:r>
+        <w:t xml:space="preserve"> </w:t>
+      </w:r>
+      <w:r>
+        <w:t xml:space="preserve">Les </w:t>
+      </w:r>
+      <w:r>
+        <w:t>chose que nous voulons ajouter</w:t>
+      </w:r>
+      <w:r>
+        <w:t xml:space="preserve"> </w:t>
+      </w:r>
+      <w:r>
+        <w:t>sont :</w:t>
+      </w:r>
+      <w:r>
+        <w:br/>
+      </w:r>
+      <w:r>
+        <w:t xml:space="preserve">Terminer </w:t>
+      </w:r>
+      <w:r>
+        <w:t xml:space="preserve">la </w:t>
+      </w:r>
+      <w:r>
+        <w:t xml:space="preserve">partie serveur </w:t>
+      </w:r>
+      <w:r>
+        <w:t>avec entre autres un</w:t>
+      </w:r>
+      <w:r>
+        <w:t xml:space="preserve"> 2ème serveur </w:t>
+      </w:r>
+      <w:r>
+        <w:t xml:space="preserve">qui pourras </w:t>
+      </w:r>
+      <w:r>
+        <w:t xml:space="preserve"> gére</w:t>
+      </w:r>
+      <w:r>
+        <w:t>r</w:t>
+      </w:r>
+      <w:r>
+        <w:t xml:space="preserve"> le csv</w:t>
+      </w:r>
+      <w:r>
+        <w:br/>
+        <w:t xml:space="preserve">Faire </w:t>
+      </w:r>
+      <w:r>
+        <w:t xml:space="preserve">un </w:t>
+      </w:r>
+      <w:r>
+        <w:t xml:space="preserve">script python qui gère </w:t>
+      </w:r>
+      <w:r>
+        <w:t>l’</w:t>
+      </w:r>
+      <w:r>
+        <w:t xml:space="preserve">intégration du csv </w:t>
+      </w:r>
+      <w:r>
+        <w:t xml:space="preserve">les </w:t>
+      </w:r>
+      <w:r>
+        <w:t xml:space="preserve">lien entre </w:t>
+      </w:r>
+      <w:r>
+        <w:t xml:space="preserve">la </w:t>
+      </w:r>
+      <w:r>
+        <w:t>page et</w:t>
+      </w:r>
+      <w:r>
+        <w:t xml:space="preserve"> le</w:t>
+      </w:r>
+      <w:r>
+        <w:t xml:space="preserve"> serveurs</w:t>
+      </w:r>
+      <w:r>
+        <w:br/>
+        <w:t>Optimiser</w:t>
+      </w:r>
+      <w:r>
+        <w:t xml:space="preserve"> le</w:t>
+      </w:r>
+      <w:r>
+        <w:t xml:space="preserve"> serveur </w:t>
+      </w:r>
+      <w:r>
+        <w:t xml:space="preserve">en </w:t>
+      </w:r>
+      <w:r>
+        <w:t>envoy</w:t>
+      </w:r>
+      <w:r>
+        <w:t>ant</w:t>
+      </w:r>
+      <w:r>
+        <w:t xml:space="preserve"> que la modification et non pas la grille entière à chaque fois</w:t>
+      </w:r>
+      <w:r>
+        <w:br/>
+        <w:t>Patch</w:t>
+      </w:r>
+      <w:r>
+        <w:t xml:space="preserve"> le</w:t>
+      </w:r>
+      <w:r>
+        <w:t xml:space="preserve"> bug </w:t>
+      </w:r>
+      <w:r>
+        <w:t xml:space="preserve">du </w:t>
+      </w:r>
+      <w:r>
+        <w:t>zoom ( les coordonnées tendent vers 500 quand on zoom)</w:t>
+      </w:r>
+      <w:r>
+        <w:br/>
+        <w:t>Patch</w:t>
+      </w:r>
+      <w:r>
+        <w:t xml:space="preserve"> de</w:t>
+      </w:r>
+      <w:r>
+        <w:t xml:space="preserve"> tous les bugs mineurs</w:t>
+      </w:r>
+      <w:r>
+        <w:br/>
+        <w:t>Setup les serveurs et héberger une version bêta du site online</w:t>
+      </w:r>
+      <w:r>
+        <w:br/>
+        <w:t>Ajouter des sécurités pour éviter bots</w:t>
+      </w:r>
+      <w:r>
+        <w:br/>
+        <w:t>Récupérer la grille non pas grâce aux requêtes python mais grâce à une api</w:t>
+      </w:r>
+      <w:r>
+        <w:br/>
+      </w:r>
+      <w:r>
+        <w:t>faire un</w:t>
+      </w:r>
+      <w:r>
+        <w:t xml:space="preserve"> </w:t>
+      </w:r>
+      <w:r>
+        <w:t>quelque chose de plus propre sur tous le site</w:t>
+      </w:r>
+    </w:p>
+    <w:p>
+      <w:r>
+        <w:br/>
+      </w:r>
+      <w:r>
+        <w:t>•</w:t>
+      </w:r>
+      <w:r>
+        <w:t xml:space="preserve"> </w:t>
+      </w:r>
+      <w:r>
+        <w:t xml:space="preserve">pour toucher un plus large publique nous aurions pu pendant la création de notre projet poster sur un réseau social la progression dans notre projet par la suit nous pouvons aussi en faire la promotion sur d’autre réseau sociale ou le partager </w:t>
+      </w:r>
+      <w:r>
+        <w:t>à</w:t>
+      </w:r>
+      <w:r>
+        <w:t xml:space="preserve"> notre cercle d’amis</w:t>
+      </w:r>
+    </w:p>
+    <w:p>
+      <w:r>
+        <w:br/>
+      </w:r>
+      <w:r>
+        <w:t xml:space="preserve">• si cela était à refaire nous aurions utilisé </w:t>
+      </w:r>
+      <w:r>
+        <w:t>la nouvelle fonctionnalité annoncée</w:t>
+      </w:r>
+      <w:r>
+        <w:t xml:space="preserve"> récemment qui est de pouvoir utiliser python a la place de </w:t>
+      </w:r>
+      <w:proofErr w:type="spellStart"/>
+      <w:r>
+        <w:t>java-script</w:t>
+      </w:r>
+      <w:proofErr w:type="spellEnd"/>
+    </w:p>
+    <w:p>
+      <w:pPr>
+        <w:pStyle w:val="task-list-item"/>
+        <w:shd w:val="clear" w:color="auto" w:fill="FFFFFF"/>
+        <w:spacing w:before="60" w:beforeAutospacing="0"/>
+        <w:rPr>
+          <w:rFonts w:ascii="Segoe UI" w:hAnsi="Segoe UI" w:cs="Segoe UI"/>
+          <w:color w:val="24292F"/>
+        </w:rPr>
+      </w:pPr>
+      <w:r>
+        <w:rPr>
+          <w:rFonts w:ascii="Segoe UI" w:hAnsi="Segoe UI" w:cs="Segoe UI"/>
+          <w:color w:val="24292F"/>
+        </w:rPr>
+        <w:br/>
+      </w:r>
+      <w:r>
+        <w:rPr>
+          <w:rFonts w:ascii="Segoe UI" w:hAnsi="Segoe UI" w:cs="Segoe UI"/>
+          <w:color w:val="24292F"/>
+        </w:rPr>
+        <w:br/>
+      </w:r>
+      <w:bookmarkStart w:id="0" w:name="_GoBack"/>
+    </w:p>
+    <w:bookmarkEnd w:id="0"/>
+    <w:p>
+      <w:pPr>
+        <w:pStyle w:val="task-list-item"/>
+        <w:shd w:val="clear" w:color="auto" w:fill="FFFFFF"/>
+        <w:spacing w:before="60" w:beforeAutospacing="0"/>
+        <w:rPr>
+          <w:rFonts w:ascii="Segoe UI" w:hAnsi="Segoe UI" w:cs="Segoe UI"/>
+          <w:color w:val="24292F"/>
+        </w:rPr>
+      </w:pPr>
+    </w:p>
+    <w:p>
+      <w:pPr>
+        <w:pStyle w:val="task-list-item"/>
+        <w:shd w:val="clear" w:color="auto" w:fill="FFFFFF"/>
+        <w:spacing w:before="60" w:beforeAutospacing="0"/>
+        <w:rPr>
+          <w:rFonts w:ascii="Segoe UI" w:hAnsi="Segoe UI" w:cs="Segoe UI"/>
+          <w:color w:val="24292F"/>
+        </w:rPr>
+      </w:pPr>
+    </w:p>
+    <w:p>
+      <w:pPr>
+        <w:pStyle w:val="task-list-item"/>
+        <w:shd w:val="clear" w:color="auto" w:fill="FFFFFF"/>
+        <w:rPr>
+          <w:rFonts w:ascii="Segoe UI" w:hAnsi="Segoe UI" w:cs="Segoe UI"/>
+          <w:color w:val="24292F"/>
+        </w:rPr>
+      </w:pPr>
+    </w:p>
+    <w:p>
+      <w:pPr>
+        <w:rPr>
+          <w:rFonts w:ascii="Roboto Slab" w:eastAsia="Roboto Slab" w:hAnsi="Roboto Slab" w:cs="Roboto Slab"/>
+        </w:rPr>
+      </w:pPr>
+    </w:p>
+    <w:p>
+      <w:pPr>
+        <w:rPr>
+          <w:rFonts w:ascii="Roboto Slab" w:eastAsia="Roboto Slab" w:hAnsi="Roboto Slab" w:cs="Roboto Slab"/>
+        </w:rPr>
+      </w:pPr>
+    </w:p>
+    <w:p>
+      <w:pPr>
+        <w:rPr>
+          <w:rFonts w:ascii="Roboto Slab" w:eastAsia="Roboto Slab" w:hAnsi="Roboto Slab" w:cs="Roboto Slab"/>
+        </w:rPr>
+      </w:pPr>
+    </w:p>
+    <w:p>
+      <w:pPr>
+        <w:pStyle w:val="task-list-item"/>
+        <w:shd w:val="clear" w:color="auto" w:fill="FFFFFF"/>
+        <w:rPr>
+          <w:rFonts w:ascii="Segoe UI" w:hAnsi="Segoe UI" w:cs="Segoe UI"/>
+          <w:color w:val="24292F"/>
         </w:rPr>
       </w:pPr>
       <w:r>
@@ -1497,58 +1441,1058 @@
           <w:sz w:val="34"/>
           <w:szCs w:val="34"/>
         </w:rPr>
+        <w:t>DOCUMENTATION</w:t>
+      </w:r>
+    </w:p>
+    <w:p>
+      <w:pPr>
+        <w:rPr>
+          <w:rFonts w:ascii="Roboto Slab" w:eastAsia="Roboto Slab" w:hAnsi="Roboto Slab" w:cs="Roboto Slab"/>
+        </w:rPr>
+      </w:pPr>
+    </w:p>
+    <w:p>
+      <w:pPr>
+        <w:rPr>
+          <w:rFonts w:ascii="Roboto Slab" w:eastAsia="Roboto Slab" w:hAnsi="Roboto Slab" w:cs="Roboto Slab"/>
+        </w:rPr>
+      </w:pPr>
+    </w:p>
+    <w:p>
+      <w:pPr>
+        <w:pStyle w:val="Titre1"/>
+        <w:shd w:val="clear" w:color="auto" w:fill="FFFFFF"/>
+        <w:spacing w:before="360" w:after="240"/>
+        <w:rPr>
+          <w:rFonts w:ascii="Segoe UI" w:hAnsi="Segoe UI" w:cs="Segoe UI"/>
+          <w:color w:val="24292F"/>
+        </w:rPr>
+      </w:pPr>
+      <w:r>
+        <w:rPr>
+          <w:rFonts w:ascii="Segoe UI" w:hAnsi="Segoe UI" w:cs="Segoe UI"/>
+          <w:color w:val="24292F"/>
+        </w:rPr>
+        <w:t>Principe du site</w:t>
+      </w:r>
+    </w:p>
+    <w:p>
+      <w:pPr>
+        <w:pStyle w:val="Titre2"/>
+        <w:shd w:val="clear" w:color="auto" w:fill="FFFFFF"/>
+        <w:spacing w:after="240"/>
+        <w:rPr>
+          <w:rFonts w:ascii="Segoe UI" w:hAnsi="Segoe UI" w:cs="Segoe UI"/>
+          <w:color w:val="24292F"/>
+        </w:rPr>
+      </w:pPr>
+      <w:r>
+        <w:rPr>
+          <w:rFonts w:ascii="Segoe UI" w:hAnsi="Segoe UI" w:cs="Segoe UI"/>
+          <w:color w:val="24292F"/>
+        </w:rPr>
+        <w:t>Les différentes parties du site</w:t>
+      </w:r>
+    </w:p>
+    <w:p>
+      <w:pPr>
+        <w:pStyle w:val="Titre3"/>
+        <w:shd w:val="clear" w:color="auto" w:fill="FFFFFF"/>
+        <w:spacing w:before="360" w:after="240"/>
+        <w:rPr>
+          <w:rFonts w:ascii="Segoe UI" w:hAnsi="Segoe UI" w:cs="Segoe UI"/>
+          <w:color w:val="24292F"/>
+          <w:sz w:val="30"/>
+          <w:szCs w:val="30"/>
+        </w:rPr>
+      </w:pPr>
+      <w:r>
+        <w:rPr>
+          <w:rFonts w:ascii="Segoe UI" w:hAnsi="Segoe UI" w:cs="Segoe UI"/>
+          <w:color w:val="24292F"/>
+          <w:sz w:val="30"/>
+          <w:szCs w:val="30"/>
+        </w:rPr>
+        <w:t>Login</w:t>
+      </w:r>
+    </w:p>
+    <w:p>
+      <w:pPr>
+        <w:pStyle w:val="NormalWeb"/>
+        <w:shd w:val="clear" w:color="auto" w:fill="FFFFFF"/>
+        <w:spacing w:before="0" w:beforeAutospacing="0" w:after="240" w:afterAutospacing="0"/>
+        <w:rPr>
+          <w:rFonts w:ascii="Segoe UI" w:hAnsi="Segoe UI" w:cs="Segoe UI"/>
+          <w:color w:val="24292F"/>
+        </w:rPr>
+      </w:pPr>
+      <w:r>
+        <w:rPr>
+          <w:rFonts w:ascii="Segoe UI" w:hAnsi="Segoe UI" w:cs="Segoe UI"/>
+          <w:color w:val="24292F"/>
+        </w:rPr>
+        <w:t>La page de connexion demande :</w:t>
+      </w:r>
+    </w:p>
+    <w:p>
+      <w:pPr>
+        <w:numPr>
+          <w:ilvl w:val="0"/>
+          <w:numId w:val="3"/>
+        </w:numPr>
+        <w:shd w:val="clear" w:color="auto" w:fill="FFFFFF"/>
+        <w:spacing w:before="100" w:beforeAutospacing="1" w:after="100" w:afterAutospacing="1" w:line="240" w:lineRule="auto"/>
+        <w:rPr>
+          <w:rFonts w:ascii="Segoe UI" w:hAnsi="Segoe UI" w:cs="Segoe UI"/>
+          <w:color w:val="24292F"/>
+        </w:rPr>
+      </w:pPr>
+      <w:r>
+        <w:rPr>
+          <w:rFonts w:ascii="Segoe UI" w:hAnsi="Segoe UI" w:cs="Segoe UI"/>
+          <w:color w:val="24292F"/>
+        </w:rPr>
+        <w:t>Un</w:t>
+      </w:r>
+      <w:r>
+        <w:rPr>
+          <w:rFonts w:ascii="Segoe UI" w:hAnsi="Segoe UI" w:cs="Segoe UI"/>
+          <w:color w:val="24292F"/>
+        </w:rPr>
+        <w:t xml:space="preserve"> utilisateur</w:t>
+      </w:r>
+    </w:p>
+    <w:p>
+      <w:pPr>
+        <w:numPr>
+          <w:ilvl w:val="0"/>
+          <w:numId w:val="3"/>
+        </w:numPr>
+        <w:shd w:val="clear" w:color="auto" w:fill="FFFFFF"/>
+        <w:spacing w:before="60" w:after="100" w:afterAutospacing="1" w:line="240" w:lineRule="auto"/>
+        <w:rPr>
+          <w:rFonts w:ascii="Segoe UI" w:hAnsi="Segoe UI" w:cs="Segoe UI"/>
+          <w:color w:val="24292F"/>
+        </w:rPr>
+      </w:pPr>
+      <w:r>
+        <w:rPr>
+          <w:rFonts w:ascii="Segoe UI" w:hAnsi="Segoe UI" w:cs="Segoe UI"/>
+          <w:color w:val="24292F"/>
+        </w:rPr>
+        <w:t>Un</w:t>
+      </w:r>
+      <w:r>
+        <w:rPr>
+          <w:rFonts w:ascii="Segoe UI" w:hAnsi="Segoe UI" w:cs="Segoe UI"/>
+          <w:color w:val="24292F"/>
+        </w:rPr>
+        <w:t xml:space="preserve"> mot de passe</w:t>
+      </w:r>
+    </w:p>
+    <w:p>
+      <w:pPr>
+        <w:numPr>
+          <w:ilvl w:val="0"/>
+          <w:numId w:val="3"/>
+        </w:numPr>
+        <w:shd w:val="clear" w:color="auto" w:fill="FFFFFF"/>
+        <w:spacing w:before="60" w:after="100" w:afterAutospacing="1" w:line="240" w:lineRule="auto"/>
+        <w:rPr>
+          <w:rFonts w:ascii="Segoe UI" w:hAnsi="Segoe UI" w:cs="Segoe UI"/>
+          <w:color w:val="24292F"/>
+        </w:rPr>
+      </w:pPr>
+      <w:r>
+        <w:rPr>
+          <w:rFonts w:ascii="Segoe UI" w:hAnsi="Segoe UI" w:cs="Segoe UI"/>
+          <w:color w:val="24292F"/>
+        </w:rPr>
+        <w:t>Un</w:t>
+      </w:r>
+      <w:r>
+        <w:rPr>
+          <w:rFonts w:ascii="Segoe UI" w:hAnsi="Segoe UI" w:cs="Segoe UI"/>
+          <w:color w:val="24292F"/>
+        </w:rPr>
+        <w:t xml:space="preserve"> bouton cliquable permettant de garder en mémoire l'utilisateur</w:t>
+      </w:r>
+    </w:p>
+    <w:p>
+      <w:pPr>
+        <w:pStyle w:val="NormalWeb"/>
+        <w:shd w:val="clear" w:color="auto" w:fill="FFFFFF"/>
+        <w:spacing w:before="0" w:beforeAutospacing="0" w:after="240" w:afterAutospacing="0"/>
+        <w:rPr>
+          <w:rFonts w:ascii="Segoe UI" w:hAnsi="Segoe UI" w:cs="Segoe UI"/>
+          <w:color w:val="24292F"/>
+        </w:rPr>
+      </w:pPr>
+      <w:r>
+        <w:rPr>
+          <w:rFonts w:ascii="Segoe UI" w:hAnsi="Segoe UI" w:cs="Segoe UI"/>
+          <w:color w:val="24292F"/>
+        </w:rPr>
+        <w:t>Comment cela fonctionne ?</w:t>
+      </w:r>
+    </w:p>
+    <w:p>
+      <w:pPr>
+        <w:pStyle w:val="NormalWeb"/>
+        <w:shd w:val="clear" w:color="auto" w:fill="FFFFFF"/>
+        <w:spacing w:before="0" w:beforeAutospacing="0" w:after="240" w:afterAutospacing="0"/>
+        <w:rPr>
+          <w:rFonts w:ascii="Segoe UI" w:hAnsi="Segoe UI" w:cs="Segoe UI"/>
+          <w:color w:val="24292F"/>
+        </w:rPr>
+      </w:pPr>
+      <w:r>
+        <w:rPr>
+          <w:rFonts w:ascii="Segoe UI" w:hAnsi="Segoe UI" w:cs="Segoe UI"/>
+          <w:color w:val="24292F"/>
+        </w:rPr>
+        <w:t xml:space="preserve">Une base SQL est </w:t>
+      </w:r>
+      <w:r>
+        <w:rPr>
+          <w:rFonts w:ascii="Segoe UI" w:hAnsi="Segoe UI" w:cs="Segoe UI"/>
+          <w:color w:val="24292F"/>
+        </w:rPr>
+        <w:t>créée</w:t>
+      </w:r>
+      <w:r>
+        <w:rPr>
+          <w:rFonts w:ascii="Segoe UI" w:hAnsi="Segoe UI" w:cs="Segoe UI"/>
+          <w:color w:val="24292F"/>
+        </w:rPr>
+        <w:t xml:space="preserve"> / réutilisée, elle </w:t>
+      </w:r>
+      <w:r>
+        <w:rPr>
+          <w:rFonts w:ascii="Segoe UI" w:hAnsi="Segoe UI" w:cs="Segoe UI"/>
+          <w:color w:val="24292F"/>
+        </w:rPr>
+        <w:t>contient :</w:t>
+      </w:r>
+    </w:p>
+    <w:p>
+      <w:pPr>
+        <w:numPr>
+          <w:ilvl w:val="0"/>
+          <w:numId w:val="4"/>
+        </w:numPr>
+        <w:shd w:val="clear" w:color="auto" w:fill="FFFFFF"/>
+        <w:spacing w:before="100" w:beforeAutospacing="1" w:after="100" w:afterAutospacing="1" w:line="240" w:lineRule="auto"/>
+        <w:rPr>
+          <w:rFonts w:ascii="Segoe UI" w:hAnsi="Segoe UI" w:cs="Segoe UI"/>
+          <w:color w:val="24292F"/>
+        </w:rPr>
+      </w:pPr>
+      <w:r>
+        <w:rPr>
+          <w:rFonts w:ascii="Segoe UI" w:hAnsi="Segoe UI" w:cs="Segoe UI"/>
+          <w:color w:val="24292F"/>
+        </w:rPr>
+        <w:t>Un</w:t>
+      </w:r>
+      <w:r>
+        <w:rPr>
+          <w:rFonts w:ascii="Segoe UI" w:hAnsi="Segoe UI" w:cs="Segoe UI"/>
+          <w:color w:val="24292F"/>
+        </w:rPr>
+        <w:t xml:space="preserve"> identifiant unique</w:t>
+      </w:r>
+    </w:p>
+    <w:p>
+      <w:pPr>
+        <w:numPr>
+          <w:ilvl w:val="0"/>
+          <w:numId w:val="4"/>
+        </w:numPr>
+        <w:shd w:val="clear" w:color="auto" w:fill="FFFFFF"/>
+        <w:spacing w:before="60" w:after="100" w:afterAutospacing="1" w:line="240" w:lineRule="auto"/>
+        <w:rPr>
+          <w:rFonts w:ascii="Segoe UI" w:hAnsi="Segoe UI" w:cs="Segoe UI"/>
+          <w:color w:val="24292F"/>
+        </w:rPr>
+      </w:pPr>
+      <w:r>
+        <w:rPr>
+          <w:rFonts w:ascii="Segoe UI" w:hAnsi="Segoe UI" w:cs="Segoe UI"/>
+          <w:color w:val="24292F"/>
+        </w:rPr>
+        <w:t>L’email</w:t>
+      </w:r>
+    </w:p>
+    <w:p>
+      <w:pPr>
+        <w:numPr>
+          <w:ilvl w:val="0"/>
+          <w:numId w:val="4"/>
+        </w:numPr>
+        <w:shd w:val="clear" w:color="auto" w:fill="FFFFFF"/>
+        <w:spacing w:before="60" w:after="100" w:afterAutospacing="1" w:line="240" w:lineRule="auto"/>
+        <w:rPr>
+          <w:rFonts w:ascii="Segoe UI" w:hAnsi="Segoe UI" w:cs="Segoe UI"/>
+          <w:color w:val="24292F"/>
+        </w:rPr>
+      </w:pPr>
+      <w:r>
+        <w:rPr>
+          <w:rFonts w:ascii="Segoe UI" w:hAnsi="Segoe UI" w:cs="Segoe UI"/>
+          <w:color w:val="24292F"/>
+        </w:rPr>
+        <w:t>Le</w:t>
+      </w:r>
+      <w:r>
+        <w:rPr>
+          <w:rFonts w:ascii="Segoe UI" w:hAnsi="Segoe UI" w:cs="Segoe UI"/>
+          <w:color w:val="24292F"/>
+        </w:rPr>
+        <w:t xml:space="preserve"> mot de passe </w:t>
+      </w:r>
+      <w:r>
+        <w:rPr>
+          <w:rFonts w:ascii="Segoe UI" w:hAnsi="Segoe UI" w:cs="Segoe UI"/>
+          <w:color w:val="24292F"/>
+        </w:rPr>
+        <w:t>(chiffré</w:t>
+      </w:r>
+      <w:r>
+        <w:rPr>
+          <w:rFonts w:ascii="Segoe UI" w:hAnsi="Segoe UI" w:cs="Segoe UI"/>
+          <w:color w:val="24292F"/>
+        </w:rPr>
+        <w:t xml:space="preserve"> en SHA-256)</w:t>
+      </w:r>
+    </w:p>
+    <w:p>
+      <w:pPr>
+        <w:numPr>
+          <w:ilvl w:val="0"/>
+          <w:numId w:val="4"/>
+        </w:numPr>
+        <w:shd w:val="clear" w:color="auto" w:fill="FFFFFF"/>
+        <w:spacing w:before="60" w:after="100" w:afterAutospacing="1" w:line="240" w:lineRule="auto"/>
+        <w:rPr>
+          <w:rFonts w:ascii="Segoe UI" w:hAnsi="Segoe UI" w:cs="Segoe UI"/>
+          <w:color w:val="24292F"/>
+        </w:rPr>
+      </w:pPr>
+      <w:r>
+        <w:rPr>
+          <w:rFonts w:ascii="Segoe UI" w:hAnsi="Segoe UI" w:cs="Segoe UI"/>
+          <w:color w:val="24292F"/>
+        </w:rPr>
+        <w:t>Le</w:t>
+      </w:r>
+      <w:r>
+        <w:rPr>
+          <w:rFonts w:ascii="Segoe UI" w:hAnsi="Segoe UI" w:cs="Segoe UI"/>
+          <w:color w:val="24292F"/>
+        </w:rPr>
+        <w:t xml:space="preserve"> nom d'utilisateur</w:t>
+      </w:r>
+    </w:p>
+    <w:p>
+      <w:pPr>
+        <w:pStyle w:val="NormalWeb"/>
+        <w:shd w:val="clear" w:color="auto" w:fill="FFFFFF"/>
+        <w:spacing w:before="0" w:beforeAutospacing="0" w:after="240" w:afterAutospacing="0"/>
+        <w:rPr>
+          <w:rFonts w:ascii="Segoe UI" w:hAnsi="Segoe UI" w:cs="Segoe UI"/>
+          <w:color w:val="24292F"/>
+        </w:rPr>
+      </w:pPr>
+      <w:r>
+        <w:rPr>
+          <w:rFonts w:ascii="Segoe UI" w:hAnsi="Segoe UI" w:cs="Segoe UI"/>
+          <w:color w:val="24292F"/>
+        </w:rPr>
+        <w:t xml:space="preserve">A chaque connexion le mot de passe est chiffré et comparé aux hash dans la base de </w:t>
+      </w:r>
+      <w:r>
+        <w:rPr>
+          <w:rFonts w:ascii="Segoe UI" w:hAnsi="Segoe UI" w:cs="Segoe UI"/>
+          <w:color w:val="24292F"/>
+        </w:rPr>
+        <w:t>données</w:t>
+      </w:r>
+      <w:r>
+        <w:rPr>
+          <w:rFonts w:ascii="Segoe UI" w:hAnsi="Segoe UI" w:cs="Segoe UI"/>
+          <w:color w:val="24292F"/>
+        </w:rPr>
+        <w:t>.</w:t>
+      </w:r>
+    </w:p>
+    <w:p>
+      <w:pPr>
+        <w:pStyle w:val="Titre3"/>
+        <w:shd w:val="clear" w:color="auto" w:fill="FFFFFF"/>
+        <w:spacing w:before="360" w:after="240"/>
+        <w:rPr>
+          <w:rFonts w:ascii="Segoe UI" w:hAnsi="Segoe UI" w:cs="Segoe UI"/>
+          <w:color w:val="24292F"/>
+          <w:sz w:val="30"/>
+          <w:szCs w:val="30"/>
+        </w:rPr>
+      </w:pPr>
+      <w:r>
+        <w:rPr>
+          <w:rFonts w:ascii="Segoe UI" w:hAnsi="Segoe UI" w:cs="Segoe UI"/>
+          <w:color w:val="24292F"/>
+          <w:sz w:val="30"/>
+          <w:szCs w:val="30"/>
+        </w:rPr>
+        <w:t>Enregistrement</w:t>
+      </w:r>
+    </w:p>
+    <w:p>
+      <w:pPr>
+        <w:pStyle w:val="NormalWeb"/>
+        <w:shd w:val="clear" w:color="auto" w:fill="FFFFFF"/>
+        <w:spacing w:before="0" w:beforeAutospacing="0" w:after="240" w:afterAutospacing="0"/>
+        <w:rPr>
+          <w:rFonts w:ascii="Segoe UI" w:hAnsi="Segoe UI" w:cs="Segoe UI"/>
+          <w:color w:val="24292F"/>
+        </w:rPr>
+      </w:pPr>
+      <w:r>
+        <w:rPr>
+          <w:rFonts w:ascii="Segoe UI" w:hAnsi="Segoe UI" w:cs="Segoe UI"/>
+          <w:color w:val="24292F"/>
+        </w:rPr>
+        <w:t>L'utilisateur doit se créer un compte contenant :</w:t>
+      </w:r>
+    </w:p>
+    <w:p>
+      <w:pPr>
+        <w:numPr>
+          <w:ilvl w:val="0"/>
+          <w:numId w:val="5"/>
+        </w:numPr>
+        <w:shd w:val="clear" w:color="auto" w:fill="FFFFFF"/>
+        <w:spacing w:before="100" w:beforeAutospacing="1" w:after="100" w:afterAutospacing="1" w:line="240" w:lineRule="auto"/>
+        <w:rPr>
+          <w:rFonts w:ascii="Segoe UI" w:hAnsi="Segoe UI" w:cs="Segoe UI"/>
+          <w:color w:val="24292F"/>
+        </w:rPr>
+      </w:pPr>
+      <w:r>
+        <w:rPr>
+          <w:rFonts w:ascii="Segoe UI" w:hAnsi="Segoe UI" w:cs="Segoe UI"/>
+          <w:color w:val="24292F"/>
+        </w:rPr>
+        <w:t>Un</w:t>
+      </w:r>
+      <w:r>
+        <w:rPr>
+          <w:rFonts w:ascii="Segoe UI" w:hAnsi="Segoe UI" w:cs="Segoe UI"/>
+          <w:color w:val="24292F"/>
+        </w:rPr>
+        <w:t xml:space="preserve"> nom d'utilisateur</w:t>
+      </w:r>
+    </w:p>
+    <w:p>
+      <w:pPr>
+        <w:numPr>
+          <w:ilvl w:val="0"/>
+          <w:numId w:val="5"/>
+        </w:numPr>
+        <w:shd w:val="clear" w:color="auto" w:fill="FFFFFF"/>
+        <w:spacing w:before="60" w:after="100" w:afterAutospacing="1" w:line="240" w:lineRule="auto"/>
+        <w:rPr>
+          <w:rFonts w:ascii="Segoe UI" w:hAnsi="Segoe UI" w:cs="Segoe UI"/>
+          <w:color w:val="24292F"/>
+        </w:rPr>
+      </w:pPr>
+      <w:r>
+        <w:rPr>
+          <w:rFonts w:ascii="Segoe UI" w:hAnsi="Segoe UI" w:cs="Segoe UI"/>
+          <w:color w:val="24292F"/>
+        </w:rPr>
+        <w:t>Un</w:t>
+      </w:r>
+      <w:r>
+        <w:rPr>
+          <w:rFonts w:ascii="Segoe UI" w:hAnsi="Segoe UI" w:cs="Segoe UI"/>
+          <w:color w:val="24292F"/>
+        </w:rPr>
+        <w:t xml:space="preserve"> email</w:t>
+      </w:r>
+    </w:p>
+    <w:p>
+      <w:pPr>
+        <w:numPr>
+          <w:ilvl w:val="0"/>
+          <w:numId w:val="5"/>
+        </w:numPr>
+        <w:shd w:val="clear" w:color="auto" w:fill="FFFFFF"/>
+        <w:spacing w:before="60" w:after="100" w:afterAutospacing="1" w:line="240" w:lineRule="auto"/>
+        <w:rPr>
+          <w:rFonts w:ascii="Segoe UI" w:hAnsi="Segoe UI" w:cs="Segoe UI"/>
+          <w:color w:val="24292F"/>
+        </w:rPr>
+      </w:pPr>
+      <w:r>
+        <w:rPr>
+          <w:rFonts w:ascii="Segoe UI" w:hAnsi="Segoe UI" w:cs="Segoe UI"/>
+          <w:color w:val="24292F"/>
+        </w:rPr>
+        <w:t>Un</w:t>
+      </w:r>
+      <w:r>
+        <w:rPr>
+          <w:rFonts w:ascii="Segoe UI" w:hAnsi="Segoe UI" w:cs="Segoe UI"/>
+          <w:color w:val="24292F"/>
+        </w:rPr>
+        <w:t xml:space="preserve"> mot de passe</w:t>
+      </w:r>
+    </w:p>
+    <w:p>
+      <w:pPr>
+        <w:pStyle w:val="NormalWeb"/>
+        <w:shd w:val="clear" w:color="auto" w:fill="FFFFFF"/>
+        <w:spacing w:before="0" w:beforeAutospacing="0" w:after="240" w:afterAutospacing="0"/>
+        <w:rPr>
+          <w:rFonts w:ascii="Segoe UI" w:hAnsi="Segoe UI" w:cs="Segoe UI"/>
+          <w:color w:val="24292F"/>
+        </w:rPr>
+      </w:pPr>
+      <w:r>
+        <w:rPr>
+          <w:rFonts w:ascii="Segoe UI" w:hAnsi="Segoe UI" w:cs="Segoe UI"/>
+          <w:color w:val="24292F"/>
+        </w:rPr>
+        <w:t>Une fois cela rempli le compte est envoyé à la base SQL qui l'ajoute et le prendra en compte pour la prochaine connexion.</w:t>
+      </w:r>
+    </w:p>
+    <w:p>
+      <w:pPr>
+        <w:pStyle w:val="Titre3"/>
+        <w:shd w:val="clear" w:color="auto" w:fill="FFFFFF"/>
+        <w:spacing w:before="360" w:after="240"/>
+        <w:rPr>
+          <w:rFonts w:ascii="Segoe UI" w:hAnsi="Segoe UI" w:cs="Segoe UI"/>
+          <w:color w:val="24292F"/>
+          <w:sz w:val="30"/>
+          <w:szCs w:val="30"/>
+        </w:rPr>
+      </w:pPr>
+      <w:r>
+        <w:rPr>
+          <w:rFonts w:ascii="Segoe UI" w:hAnsi="Segoe UI" w:cs="Segoe UI"/>
+          <w:color w:val="24292F"/>
+          <w:sz w:val="30"/>
+          <w:szCs w:val="30"/>
+        </w:rPr>
         <w:lastRenderedPageBreak/>
-        <w:t>DOCUMENTATION</w:t>
-      </w:r>
-    </w:p>
-    <w:p>
-      <w:pPr>
-        <w:rPr>
-          <w:rFonts w:ascii="Roboto Slab" w:eastAsia="Roboto Slab" w:hAnsi="Roboto Slab" w:cs="Roboto Slab"/>
-        </w:rPr>
-      </w:pPr>
-    </w:p>
-    <w:p>
-      <w:pPr>
-        <w:rPr>
-          <w:rFonts w:ascii="Roboto Slab" w:eastAsia="Roboto Slab" w:hAnsi="Roboto Slab" w:cs="Roboto Slab"/>
-        </w:rPr>
-      </w:pPr>
-    </w:p>
-    <w:p>
-      <w:pPr>
-        <w:rPr>
-          <w:rFonts w:ascii="Roboto Slab" w:eastAsia="Roboto Slab" w:hAnsi="Roboto Slab" w:cs="Roboto Slab"/>
-        </w:rPr>
-      </w:pPr>
-    </w:p>
-    <w:p>
-      <w:pPr>
-        <w:rPr>
-          <w:rFonts w:ascii="Roboto Slab" w:eastAsia="Roboto Slab" w:hAnsi="Roboto Slab" w:cs="Roboto Slab"/>
-        </w:rPr>
-      </w:pPr>
-    </w:p>
-    <w:p>
-      <w:pPr>
-        <w:rPr>
-          <w:rFonts w:ascii="Roboto Slab" w:eastAsia="Roboto Slab" w:hAnsi="Roboto Slab" w:cs="Roboto Slab"/>
-          <w:i/>
-        </w:rPr>
-      </w:pPr>
-    </w:p>
-    <w:p>
-      <w:pPr>
-        <w:rPr>
-          <w:rFonts w:ascii="Roboto Slab" w:eastAsia="Roboto Slab" w:hAnsi="Roboto Slab" w:cs="Roboto Slab"/>
-          <w:i/>
-        </w:rPr>
-      </w:pPr>
+        <w:t>Canvas et page d'accueil</w:t>
+      </w:r>
+    </w:p>
+    <w:p>
+      <w:pPr>
+        <w:pStyle w:val="NormalWeb"/>
+        <w:shd w:val="clear" w:color="auto" w:fill="FFFFFF"/>
+        <w:spacing w:before="0" w:beforeAutospacing="0" w:after="240" w:afterAutospacing="0"/>
+        <w:rPr>
+          <w:rFonts w:ascii="Segoe UI" w:hAnsi="Segoe UI" w:cs="Segoe UI"/>
+          <w:color w:val="24292F"/>
+        </w:rPr>
+      </w:pPr>
+      <w:r>
+        <w:rPr>
+          <w:rFonts w:ascii="Segoe UI" w:hAnsi="Segoe UI" w:cs="Segoe UI"/>
+          <w:color w:val="24292F"/>
+        </w:rPr>
+        <w:t>La page d'accueil est une simple page qui redirige vers le Canvas.</w:t>
+      </w:r>
+    </w:p>
+    <w:p>
+      <w:pPr>
+        <w:pStyle w:val="NormalWeb"/>
+        <w:shd w:val="clear" w:color="auto" w:fill="FFFFFF"/>
+        <w:spacing w:before="0" w:beforeAutospacing="0" w:after="240" w:afterAutospacing="0"/>
+        <w:rPr>
+          <w:rFonts w:ascii="Segoe UI" w:hAnsi="Segoe UI" w:cs="Segoe UI"/>
+          <w:color w:val="24292F"/>
+        </w:rPr>
+      </w:pPr>
+      <w:r>
+        <w:rPr>
+          <w:rFonts w:ascii="Segoe UI" w:hAnsi="Segoe UI" w:cs="Segoe UI"/>
+          <w:color w:val="24292F"/>
+        </w:rPr>
+        <w:t>Le Canvas lui permet d'afficher le Canvas rempli de pixel grâce au script javascript.</w:t>
+      </w:r>
+    </w:p>
+    <w:p>
+      <w:pPr>
+        <w:pStyle w:val="NormalWeb"/>
+        <w:shd w:val="clear" w:color="auto" w:fill="FFFFFF"/>
+        <w:spacing w:before="0" w:beforeAutospacing="0" w:after="240" w:afterAutospacing="0"/>
+        <w:rPr>
+          <w:rFonts w:ascii="Segoe UI" w:hAnsi="Segoe UI" w:cs="Segoe UI"/>
+          <w:color w:val="24292F"/>
+        </w:rPr>
+      </w:pPr>
+      <w:r>
+        <w:rPr>
+          <w:rFonts w:ascii="Segoe UI" w:hAnsi="Segoe UI" w:cs="Segoe UI"/>
+          <w:color w:val="24292F"/>
+        </w:rPr>
+        <w:t>Ce script lit un fichier CSV rempli avec les codes RGBA de chaque pixel.</w:t>
+      </w:r>
+    </w:p>
+    <w:p>
+      <w:pPr>
+        <w:pStyle w:val="NormalWeb"/>
+        <w:shd w:val="clear" w:color="auto" w:fill="FFFFFF"/>
+        <w:spacing w:before="0" w:beforeAutospacing="0" w:after="240" w:afterAutospacing="0"/>
+        <w:rPr>
+          <w:rFonts w:ascii="Segoe UI" w:hAnsi="Segoe UI" w:cs="Segoe UI"/>
+          <w:color w:val="24292F"/>
+        </w:rPr>
+      </w:pPr>
+      <w:r>
+        <w:rPr>
+          <w:rFonts w:ascii="Segoe UI" w:hAnsi="Segoe UI" w:cs="Segoe UI"/>
+          <w:color w:val="24292F"/>
+        </w:rPr>
+        <w:t> </w:t>
+      </w:r>
+    </w:p>
+    <w:p>
+      <w:pPr>
+        <w:shd w:val="clear" w:color="auto" w:fill="FFFFFF"/>
+        <w:spacing w:before="360" w:after="360"/>
+        <w:rPr>
+          <w:rFonts w:ascii="Segoe UI" w:hAnsi="Segoe UI" w:cs="Segoe UI"/>
+          <w:color w:val="24292F"/>
+        </w:rPr>
+      </w:pPr>
+      <w:r>
+        <w:rPr>
+          <w:rFonts w:ascii="Segoe UI" w:hAnsi="Segoe UI" w:cs="Segoe UI"/>
+          <w:color w:val="24292F"/>
+        </w:rPr>
+        <w:pict w14:anchorId="175F5A1F">
+          <v:rect id="_x0000_i1098" style="width:0;height:3pt" o:hralign="center" o:hrstd="t" o:hr="t" fillcolor="#a0a0a0" stroked="f"/>
+        </w:pict>
+      </w:r>
+    </w:p>
+    <w:p>
+      <w:pPr>
+        <w:pStyle w:val="NormalWeb"/>
+        <w:shd w:val="clear" w:color="auto" w:fill="FFFFFF"/>
+        <w:spacing w:before="0" w:beforeAutospacing="0" w:after="240" w:afterAutospacing="0"/>
+        <w:rPr>
+          <w:rFonts w:ascii="Segoe UI" w:hAnsi="Segoe UI" w:cs="Segoe UI"/>
+          <w:color w:val="24292F"/>
+        </w:rPr>
+      </w:pPr>
+      <w:r>
+        <w:rPr>
+          <w:rFonts w:ascii="Segoe UI" w:hAnsi="Segoe UI" w:cs="Segoe UI"/>
+          <w:color w:val="24292F"/>
+        </w:rPr>
+        <w:t xml:space="preserve">[!] Reste à ajouter la fonctionnalité permettant de modifier les pixels </w:t>
+      </w:r>
+      <w:proofErr w:type="gramStart"/>
+      <w:r>
+        <w:rPr>
+          <w:rFonts w:ascii="Segoe UI" w:hAnsi="Segoe UI" w:cs="Segoe UI"/>
+          <w:color w:val="24292F"/>
+        </w:rPr>
+        <w:t>( arrive</w:t>
+      </w:r>
+      <w:proofErr w:type="gramEnd"/>
+      <w:r>
+        <w:rPr>
+          <w:rFonts w:ascii="Segoe UI" w:hAnsi="Segoe UI" w:cs="Segoe UI"/>
+          <w:color w:val="24292F"/>
+        </w:rPr>
+        <w:t xml:space="preserve"> bientôt)</w:t>
+      </w:r>
+    </w:p>
+    <w:p>
+      <w:pPr>
+        <w:shd w:val="clear" w:color="auto" w:fill="FFFFFF"/>
+        <w:spacing w:before="360" w:after="360"/>
+        <w:rPr>
+          <w:rFonts w:ascii="Segoe UI" w:hAnsi="Segoe UI" w:cs="Segoe UI"/>
+          <w:color w:val="24292F"/>
+        </w:rPr>
+      </w:pPr>
+      <w:r>
+        <w:rPr>
+          <w:rFonts w:ascii="Segoe UI" w:hAnsi="Segoe UI" w:cs="Segoe UI"/>
+          <w:color w:val="24292F"/>
+        </w:rPr>
+        <w:pict w14:anchorId="40111800">
+          <v:rect id="_x0000_i1099" style="width:0;height:3pt" o:hralign="center" o:hrstd="t" o:hr="t" fillcolor="#a0a0a0" stroked="f"/>
+        </w:pict>
+      </w:r>
+    </w:p>
+    <w:p>
+      <w:pPr>
+        <w:pStyle w:val="Titre2"/>
+        <w:shd w:val="clear" w:color="auto" w:fill="FFFFFF"/>
+        <w:spacing w:after="240"/>
+        <w:rPr>
+          <w:rFonts w:ascii="Segoe UI" w:hAnsi="Segoe UI" w:cs="Segoe UI"/>
+          <w:color w:val="24292F"/>
+        </w:rPr>
+      </w:pPr>
+      <w:r>
+        <w:rPr>
+          <w:rFonts w:ascii="Segoe UI" w:hAnsi="Segoe UI" w:cs="Segoe UI"/>
+          <w:color w:val="24292F"/>
+        </w:rPr>
+        <w:t>Les pistes d'améliorations</w:t>
+      </w:r>
+    </w:p>
+    <w:p>
+      <w:pPr>
+        <w:pStyle w:val="Titre3"/>
+        <w:shd w:val="clear" w:color="auto" w:fill="FFFFFF"/>
+        <w:spacing w:before="360" w:after="240"/>
+        <w:rPr>
+          <w:rFonts w:ascii="Segoe UI" w:hAnsi="Segoe UI" w:cs="Segoe UI"/>
+          <w:color w:val="24292F"/>
+          <w:sz w:val="30"/>
+          <w:szCs w:val="30"/>
+        </w:rPr>
+      </w:pPr>
+      <w:r>
+        <w:rPr>
+          <w:rFonts w:ascii="Segoe UI" w:hAnsi="Segoe UI" w:cs="Segoe UI"/>
+          <w:color w:val="24292F"/>
+          <w:sz w:val="30"/>
+          <w:szCs w:val="30"/>
+        </w:rPr>
+        <w:t>Serveur, requêtes et propreté du code</w:t>
+      </w:r>
+    </w:p>
+    <w:p>
+      <w:pPr>
+        <w:pStyle w:val="task-list-item"/>
+        <w:numPr>
+          <w:ilvl w:val="0"/>
+          <w:numId w:val="6"/>
+        </w:numPr>
+        <w:shd w:val="clear" w:color="auto" w:fill="FFFFFF"/>
+        <w:rPr>
+          <w:rFonts w:ascii="Segoe UI" w:hAnsi="Segoe UI" w:cs="Segoe UI"/>
+          <w:color w:val="24292F"/>
+        </w:rPr>
+      </w:pPr>
+      <w:r>
+        <w:rPr>
+          <w:rFonts w:ascii="Segoe UI" w:hAnsi="Segoe UI" w:cs="Segoe UI"/>
+          <w:color w:val="24292F"/>
+        </w:rPr>
+        <w:t xml:space="preserve">Terminer partie serveur </w:t>
+      </w:r>
+      <w:proofErr w:type="gramStart"/>
+      <w:r>
+        <w:rPr>
+          <w:rFonts w:ascii="Segoe UI" w:hAnsi="Segoe UI" w:cs="Segoe UI"/>
+          <w:color w:val="24292F"/>
+        </w:rPr>
+        <w:t>( 2</w:t>
+      </w:r>
+      <w:proofErr w:type="gramEnd"/>
+      <w:r>
+        <w:rPr>
+          <w:rFonts w:ascii="Segoe UI" w:hAnsi="Segoe UI" w:cs="Segoe UI"/>
+          <w:color w:val="24292F"/>
+        </w:rPr>
+        <w:t>ème serveur qui gère le csv)</w:t>
+      </w:r>
+    </w:p>
+    <w:p>
+      <w:pPr>
+        <w:pStyle w:val="task-list-item"/>
+        <w:numPr>
+          <w:ilvl w:val="0"/>
+          <w:numId w:val="6"/>
+        </w:numPr>
+        <w:shd w:val="clear" w:color="auto" w:fill="FFFFFF"/>
+        <w:spacing w:before="60" w:beforeAutospacing="0"/>
+        <w:rPr>
+          <w:rFonts w:ascii="Segoe UI" w:hAnsi="Segoe UI" w:cs="Segoe UI"/>
+          <w:color w:val="24292F"/>
+        </w:rPr>
+      </w:pPr>
+      <w:r>
+        <w:rPr>
+          <w:rFonts w:ascii="Segoe UI" w:hAnsi="Segoe UI" w:cs="Segoe UI"/>
+          <w:color w:val="24292F"/>
+        </w:rPr>
+        <w:t>Faire le script python qui gère intégration du csv (lien entre page et serveurs)</w:t>
+      </w:r>
+    </w:p>
+    <w:p>
+      <w:pPr>
+        <w:pStyle w:val="task-list-item"/>
+        <w:numPr>
+          <w:ilvl w:val="0"/>
+          <w:numId w:val="6"/>
+        </w:numPr>
+        <w:shd w:val="clear" w:color="auto" w:fill="FFFFFF"/>
+        <w:spacing w:before="60" w:beforeAutospacing="0"/>
+        <w:rPr>
+          <w:rFonts w:ascii="Segoe UI" w:hAnsi="Segoe UI" w:cs="Segoe UI"/>
+          <w:color w:val="24292F"/>
+        </w:rPr>
+      </w:pPr>
+      <w:r>
+        <w:rPr>
+          <w:rFonts w:ascii="Segoe UI" w:hAnsi="Segoe UI" w:cs="Segoe UI"/>
+          <w:color w:val="24292F"/>
+        </w:rPr>
+        <w:t>Optimiser serveur (envoyer que la modification et non pas la grille entière à chaque fois)</w:t>
+      </w:r>
+    </w:p>
+    <w:p>
+      <w:pPr>
+        <w:pStyle w:val="task-list-item"/>
+        <w:numPr>
+          <w:ilvl w:val="0"/>
+          <w:numId w:val="6"/>
+        </w:numPr>
+        <w:shd w:val="clear" w:color="auto" w:fill="FFFFFF"/>
+        <w:spacing w:before="60" w:beforeAutospacing="0"/>
+        <w:rPr>
+          <w:rFonts w:ascii="Segoe UI" w:hAnsi="Segoe UI" w:cs="Segoe UI"/>
+          <w:color w:val="24292F"/>
+        </w:rPr>
+      </w:pPr>
+      <w:r>
+        <w:rPr>
+          <w:rFonts w:ascii="Segoe UI" w:hAnsi="Segoe UI" w:cs="Segoe UI"/>
+          <w:color w:val="24292F"/>
+        </w:rPr>
+        <w:t xml:space="preserve">Patch bug zoom </w:t>
+      </w:r>
+      <w:proofErr w:type="gramStart"/>
+      <w:r>
+        <w:rPr>
+          <w:rFonts w:ascii="Segoe UI" w:hAnsi="Segoe UI" w:cs="Segoe UI"/>
+          <w:color w:val="24292F"/>
+        </w:rPr>
+        <w:t>( les</w:t>
+      </w:r>
+      <w:proofErr w:type="gramEnd"/>
+      <w:r>
+        <w:rPr>
+          <w:rFonts w:ascii="Segoe UI" w:hAnsi="Segoe UI" w:cs="Segoe UI"/>
+          <w:color w:val="24292F"/>
+        </w:rPr>
+        <w:t xml:space="preserve"> coordonnées tendent vers 500 quand on zoom)</w:t>
+      </w:r>
+    </w:p>
+    <w:p>
+      <w:pPr>
+        <w:pStyle w:val="task-list-item"/>
+        <w:numPr>
+          <w:ilvl w:val="0"/>
+          <w:numId w:val="6"/>
+        </w:numPr>
+        <w:shd w:val="clear" w:color="auto" w:fill="FFFFFF"/>
+        <w:spacing w:before="60" w:beforeAutospacing="0"/>
+        <w:rPr>
+          <w:rFonts w:ascii="Segoe UI" w:hAnsi="Segoe UI" w:cs="Segoe UI"/>
+          <w:color w:val="24292F"/>
+        </w:rPr>
+      </w:pPr>
+      <w:r>
+        <w:rPr>
+          <w:rFonts w:ascii="Segoe UI" w:hAnsi="Segoe UI" w:cs="Segoe UI"/>
+          <w:color w:val="24292F"/>
+        </w:rPr>
+        <w:t>Patch tous les bugs mineurs</w:t>
+      </w:r>
+    </w:p>
+    <w:p>
+      <w:pPr>
+        <w:pStyle w:val="task-list-item"/>
+        <w:numPr>
+          <w:ilvl w:val="0"/>
+          <w:numId w:val="6"/>
+        </w:numPr>
+        <w:shd w:val="clear" w:color="auto" w:fill="FFFFFF"/>
+        <w:spacing w:before="60" w:beforeAutospacing="0"/>
+        <w:rPr>
+          <w:rFonts w:ascii="Segoe UI" w:hAnsi="Segoe UI" w:cs="Segoe UI"/>
+          <w:color w:val="24292F"/>
+        </w:rPr>
+      </w:pPr>
+      <w:r>
+        <w:rPr>
+          <w:rFonts w:ascii="Segoe UI" w:hAnsi="Segoe UI" w:cs="Segoe UI"/>
+          <w:color w:val="24292F"/>
+        </w:rPr>
+        <w:t>Setup les serveurs et héberger une version bêta du site online</w:t>
+      </w:r>
+    </w:p>
+    <w:p>
+      <w:pPr>
+        <w:pStyle w:val="task-list-item"/>
+        <w:numPr>
+          <w:ilvl w:val="0"/>
+          <w:numId w:val="6"/>
+        </w:numPr>
+        <w:shd w:val="clear" w:color="auto" w:fill="FFFFFF"/>
+        <w:spacing w:before="60" w:beforeAutospacing="0"/>
+        <w:rPr>
+          <w:rFonts w:ascii="Segoe UI" w:hAnsi="Segoe UI" w:cs="Segoe UI"/>
+          <w:color w:val="24292F"/>
+        </w:rPr>
+      </w:pPr>
+      <w:r>
+        <w:rPr>
+          <w:rFonts w:ascii="Segoe UI" w:hAnsi="Segoe UI" w:cs="Segoe UI"/>
+          <w:color w:val="24292F"/>
+        </w:rPr>
+        <w:t>Ajouter des sécurités pour éviter bots</w:t>
+      </w:r>
+    </w:p>
+    <w:p>
+      <w:pPr>
+        <w:pStyle w:val="task-list-item"/>
+        <w:numPr>
+          <w:ilvl w:val="0"/>
+          <w:numId w:val="6"/>
+        </w:numPr>
+        <w:shd w:val="clear" w:color="auto" w:fill="FFFFFF"/>
+        <w:spacing w:before="60" w:beforeAutospacing="0"/>
+        <w:rPr>
+          <w:rFonts w:ascii="Segoe UI" w:hAnsi="Segoe UI" w:cs="Segoe UI"/>
+          <w:color w:val="24292F"/>
+        </w:rPr>
+      </w:pPr>
+      <w:r>
+        <w:rPr>
+          <w:rFonts w:ascii="Segoe UI" w:hAnsi="Segoe UI" w:cs="Segoe UI"/>
+          <w:color w:val="24292F"/>
+        </w:rPr>
+        <w:t>Récupérer la grille non pas grâce aux requêtes python mais grâce à une api</w:t>
+      </w:r>
+    </w:p>
+    <w:p>
+      <w:pPr>
+        <w:pStyle w:val="task-list-item"/>
+        <w:numPr>
+          <w:ilvl w:val="0"/>
+          <w:numId w:val="6"/>
+        </w:numPr>
+        <w:shd w:val="clear" w:color="auto" w:fill="FFFFFF"/>
+        <w:spacing w:before="60" w:beforeAutospacing="0"/>
+        <w:rPr>
+          <w:rFonts w:ascii="Segoe UI" w:hAnsi="Segoe UI" w:cs="Segoe UI"/>
+          <w:color w:val="24292F"/>
+        </w:rPr>
+      </w:pPr>
+      <w:r>
+        <w:rPr>
+          <w:rFonts w:ascii="Segoe UI" w:hAnsi="Segoe UI" w:cs="Segoe UI"/>
+          <w:color w:val="24292F"/>
+        </w:rPr>
+        <w:t>Clean site entier</w:t>
+      </w:r>
+    </w:p>
+    <w:p>
+      <w:pPr>
+        <w:pStyle w:val="NormalWeb"/>
+        <w:shd w:val="clear" w:color="auto" w:fill="FFFFFF"/>
+        <w:spacing w:before="0" w:beforeAutospacing="0" w:after="240" w:afterAutospacing="0"/>
+        <w:rPr>
+          <w:rFonts w:ascii="Segoe UI" w:hAnsi="Segoe UI" w:cs="Segoe UI"/>
+          <w:color w:val="24292F"/>
+        </w:rPr>
+      </w:pPr>
+      <w:r>
+        <w:rPr>
+          <w:rFonts w:ascii="Segoe UI" w:hAnsi="Segoe UI" w:cs="Segoe UI"/>
+          <w:color w:val="24292F"/>
+        </w:rPr>
+        <w:t>Le schéma présentant les requêtes + fonctionnalités de modification du code :</w:t>
+      </w:r>
+    </w:p>
+    <w:p>
+      <w:pPr>
+        <w:pStyle w:val="NormalWeb"/>
+        <w:shd w:val="clear" w:color="auto" w:fill="FFFFFF"/>
+        <w:spacing w:before="0" w:beforeAutospacing="0"/>
+        <w:rPr>
+          <w:rFonts w:ascii="Segoe UI" w:hAnsi="Segoe UI" w:cs="Segoe UI"/>
+          <w:color w:val="24292F"/>
+        </w:rPr>
+      </w:pPr>
+      <w:r>
+        <w:rPr>
+          <w:rFonts w:ascii="Segoe UI" w:hAnsi="Segoe UI" w:cs="Segoe UI"/>
+          <w:noProof/>
+          <w:color w:val="24292F"/>
+        </w:rPr>
+        <w:lastRenderedPageBreak/>
+        <w:drawing>
+          <wp:inline distT="0" distB="0" distL="0" distR="0" wp14:anchorId="7CAFBD07" wp14:editId="05838651">
+            <wp:extent cx="6150610" cy="5055235"/>
+            <wp:effectExtent l="0" t="0" r="2540" b="0"/>
+            <wp:docPr id="2" name="Image 2" descr="schema"/>
+            <wp:cNvGraphicFramePr>
+              <a:graphicFrameLocks xmlns:a="http://schemas.openxmlformats.org/drawingml/2006/main" noChangeAspect="1"/>
+            </wp:cNvGraphicFramePr>
+            <a:graphic xmlns:a="http://schemas.openxmlformats.org/drawingml/2006/main">
+              <a:graphicData uri="http://schemas.openxmlformats.org/drawingml/2006/picture">
+                <pic:pic xmlns:pic="http://schemas.openxmlformats.org/drawingml/2006/picture">
+                  <pic:nvPicPr>
+                    <pic:cNvPr id="0" name="Picture 76" descr="schema"/>
+                    <pic:cNvPicPr>
+                      <a:picLocks noChangeAspect="1" noChangeArrowheads="1"/>
+                    </pic:cNvPicPr>
+                  </pic:nvPicPr>
+                  <pic:blipFill>
+                    <a:blip r:embed="rId10">
+                      <a:extLst>
+                        <a:ext uri="{28A0092B-C50C-407E-A947-70E740481C1C}">
+                          <a14:useLocalDpi xmlns:a14="http://schemas.microsoft.com/office/drawing/2010/main" val="0"/>
+                        </a:ext>
+                      </a:extLst>
+                    </a:blip>
+                    <a:srcRect/>
+                    <a:stretch>
+                      <a:fillRect/>
+                    </a:stretch>
+                  </pic:blipFill>
+                  <pic:spPr bwMode="auto">
+                    <a:xfrm>
+                      <a:off x="0" y="0"/>
+                      <a:ext cx="6150610" cy="5055235"/>
+                    </a:xfrm>
+                    <a:prstGeom prst="rect">
+                      <a:avLst/>
+                    </a:prstGeom>
+                    <a:noFill/>
+                    <a:ln>
+                      <a:noFill/>
+                    </a:ln>
+                  </pic:spPr>
+                </pic:pic>
+              </a:graphicData>
+            </a:graphic>
+          </wp:inline>
+        </w:drawing>
+      </w:r>
     </w:p>
     <w:p/>
     <w:sectPr>
-      <w:headerReference w:type="default" r:id="rId9"/>
-      <w:footerReference w:type="default" r:id="rId10"/>
+      <w:headerReference w:type="default" r:id="rId11"/>
+      <w:footerReference w:type="default" r:id="rId12"/>
       <w:pgSz w:w="11909" w:h="16834"/>
       <w:pgMar w:top="0" w:right="1440" w:bottom="1112" w:left="1440" w:header="0" w:footer="566" w:gutter="0"/>
       <w:pgNumType w:start="0"/>
@@ -1560,7 +2504,7 @@
 </file>
 
 <file path=word/endnotes.xml><?xml version="1.0" encoding="utf-8"?>
-<w:endnotes xmlns:wpc="http://schemas.microsoft.com/office/word/2010/wordprocessingCanvas" xmlns:cx="http://schemas.microsoft.com/office/drawing/2014/chartex" xmlns:cx1="http://schemas.microsoft.com/office/drawing/2015/9/8/chartex" xmlns:cx2="http://schemas.microsoft.com/office/drawing/2015/10/21/chartex" xmlns:cx3="http://schemas.microsoft.com/office/drawing/2016/5/9/chartex" xmlns:cx4="http://schemas.microsoft.com/office/drawing/2016/5/10/chartex" xmlns:cx5="http://schemas.microsoft.com/office/drawing/2016/5/11/chartex" xmlns:cx6="http://schemas.microsoft.com/office/drawing/2016/5/12/chartex" xmlns:cx7="http://schemas.microsoft.com/office/drawing/2016/5/13/chartex" xmlns:cx8="http://schemas.microsoft.com/office/drawing/2016/5/14/chartex" xmlns:mc="http://schemas.openxmlformats.org/markup-compatibility/2006" xmlns:aink="http://schemas.microsoft.com/office/drawing/2016/ink" xmlns:am3d="http://schemas.microsoft.com/office/drawing/2017/model3d" xmlns:o="urn:schemas-microsoft-com:office:office" xmlns:r="http://schemas.openxmlformats.org/officeDocument/2006/relationships" xmlns:m="http://schemas.openxmlformats.org/officeDocument/2006/math" xmlns:v="urn:schemas-microsoft-com:vml" xmlns:wp14="http://schemas.microsoft.com/office/word/2010/wordprocessingDrawing" xmlns:wp="http://schemas.openxmlformats.org/drawingml/2006/wordprocessingDrawing" xmlns:w10="urn:schemas-microsoft-com:office:word" xmlns:w="http://schemas.openxmlformats.org/wordprocessingml/2006/main" xmlns:w14="http://schemas.microsoft.com/office/word/2010/wordml" xmlns:w15="http://schemas.microsoft.com/office/word/2012/wordml" xmlns:w16cex="http://schemas.microsoft.com/office/word/2018/wordml/cex" xmlns:w16cid="http://schemas.microsoft.com/office/word/2016/wordml/cid" xmlns:w16="http://schemas.microsoft.com/office/word/2018/wordml" xmlns:w16sdtdh="http://schemas.microsoft.com/office/word/2020/wordml/sdtdatahash" xmlns:w16se="http://schemas.microsoft.com/office/word/2015/wordml/symex" xmlns:wpg="http://schemas.microsoft.com/office/word/2010/wordprocessingGroup" xmlns:wpi="http://schemas.microsoft.com/office/word/2010/wordprocessingInk" xmlns:wne="http://schemas.microsoft.com/office/word/2006/wordml" xmlns:wps="http://schemas.microsoft.com/office/word/2010/wordprocessingShape" mc:Ignorable="w14 w15 w16se w16cid w16 w16cex w16sdtdh wp14">
+<w:endnotes xmlns:wpc="http://schemas.microsoft.com/office/word/2010/wordprocessingCanvas" xmlns:cx="http://schemas.microsoft.com/office/drawing/2014/chartex" xmlns:cx1="http://schemas.microsoft.com/office/drawing/2015/9/8/chartex" xmlns:cx2="http://schemas.microsoft.com/office/drawing/2015/10/21/chartex" xmlns:cx3="http://schemas.microsoft.com/office/drawing/2016/5/9/chartex" xmlns:cx4="http://schemas.microsoft.com/office/drawing/2016/5/10/chartex" xmlns:cx5="http://schemas.microsoft.com/office/drawing/2016/5/11/chartex" xmlns:cx6="http://schemas.microsoft.com/office/drawing/2016/5/12/chartex" xmlns:cx7="http://schemas.microsoft.com/office/drawing/2016/5/13/chartex" xmlns:cx8="http://schemas.microsoft.com/office/drawing/2016/5/14/chartex" xmlns:mc="http://schemas.openxmlformats.org/markup-compatibility/2006" xmlns:aink="http://schemas.microsoft.com/office/drawing/2016/ink" xmlns:am3d="http://schemas.microsoft.com/office/drawing/2017/model3d" xmlns:o="urn:schemas-microsoft-com:office:office" xmlns:r="http://schemas.openxmlformats.org/officeDocument/2006/relationships" xmlns:m="http://schemas.openxmlformats.org/officeDocument/2006/math" xmlns:v="urn:schemas-microsoft-com:vml" xmlns:wp14="http://schemas.microsoft.com/office/word/2010/wordprocessingDrawing" xmlns:wp="http://schemas.openxmlformats.org/drawingml/2006/wordprocessingDrawing" xmlns:w10="urn:schemas-microsoft-com:office:word" xmlns:w="http://schemas.openxmlformats.org/wordprocessingml/2006/main" xmlns:w14="http://schemas.microsoft.com/office/word/2010/wordml" xmlns:w15="http://schemas.microsoft.com/office/word/2012/wordml" xmlns:w16cid="http://schemas.microsoft.com/office/word/2016/wordml/cid" xmlns:w16se="http://schemas.microsoft.com/office/word/2015/wordml/symex" xmlns:wpg="http://schemas.microsoft.com/office/word/2010/wordprocessingGroup" xmlns:wpi="http://schemas.microsoft.com/office/word/2010/wordprocessingInk" xmlns:wne="http://schemas.microsoft.com/office/word/2006/wordml" xmlns:wps="http://schemas.microsoft.com/office/word/2010/wordprocessingShape" mc:Ignorable="w14 w15 w16se w16cid wp14">
   <w:endnote w:type="separator" w:id="-1">
     <w:p>
       <w:pPr>
@@ -1585,7 +2529,7 @@
 </file>
 
 <file path=word/footer1.xml><?xml version="1.0" encoding="utf-8"?>
-<w:ftr xmlns:wpc="http://schemas.microsoft.com/office/word/2010/wordprocessingCanvas" xmlns:cx="http://schemas.microsoft.com/office/drawing/2014/chartex" xmlns:cx1="http://schemas.microsoft.com/office/drawing/2015/9/8/chartex" xmlns:cx2="http://schemas.microsoft.com/office/drawing/2015/10/21/chartex" xmlns:cx3="http://schemas.microsoft.com/office/drawing/2016/5/9/chartex" xmlns:cx4="http://schemas.microsoft.com/office/drawing/2016/5/10/chartex" xmlns:cx5="http://schemas.microsoft.com/office/drawing/2016/5/11/chartex" xmlns:cx6="http://schemas.microsoft.com/office/drawing/2016/5/12/chartex" xmlns:cx7="http://schemas.microsoft.com/office/drawing/2016/5/13/chartex" xmlns:cx8="http://schemas.microsoft.com/office/drawing/2016/5/14/chartex" xmlns:mc="http://schemas.openxmlformats.org/markup-compatibility/2006" xmlns:aink="http://schemas.microsoft.com/office/drawing/2016/ink" xmlns:am3d="http://schemas.microsoft.com/office/drawing/2017/model3d" xmlns:o="urn:schemas-microsoft-com:office:office" xmlns:r="http://schemas.openxmlformats.org/officeDocument/2006/relationships" xmlns:m="http://schemas.openxmlformats.org/officeDocument/2006/math" xmlns:v="urn:schemas-microsoft-com:vml" xmlns:wp14="http://schemas.microsoft.com/office/word/2010/wordprocessingDrawing" xmlns:wp="http://schemas.openxmlformats.org/drawingml/2006/wordprocessingDrawing" xmlns:w10="urn:schemas-microsoft-com:office:word" xmlns:w="http://schemas.openxmlformats.org/wordprocessingml/2006/main" xmlns:w14="http://schemas.microsoft.com/office/word/2010/wordml" xmlns:w15="http://schemas.microsoft.com/office/word/2012/wordml" xmlns:w16cex="http://schemas.microsoft.com/office/word/2018/wordml/cex" xmlns:w16cid="http://schemas.microsoft.com/office/word/2016/wordml/cid" xmlns:w16="http://schemas.microsoft.com/office/word/2018/wordml" xmlns:w16sdtdh="http://schemas.microsoft.com/office/word/2020/wordml/sdtdatahash" xmlns:w16se="http://schemas.microsoft.com/office/word/2015/wordml/symex" xmlns:wpg="http://schemas.microsoft.com/office/word/2010/wordprocessingGroup" xmlns:wpi="http://schemas.microsoft.com/office/word/2010/wordprocessingInk" xmlns:wne="http://schemas.microsoft.com/office/word/2006/wordml" xmlns:wps="http://schemas.microsoft.com/office/word/2010/wordprocessingShape" mc:Ignorable="w14 w15 w16se w16cid w16 w16cex w16sdtdh wp14">
+<w:ftr xmlns:wpc="http://schemas.microsoft.com/office/word/2010/wordprocessingCanvas" xmlns:cx="http://schemas.microsoft.com/office/drawing/2014/chartex" xmlns:cx1="http://schemas.microsoft.com/office/drawing/2015/9/8/chartex" xmlns:cx2="http://schemas.microsoft.com/office/drawing/2015/10/21/chartex" xmlns:cx3="http://schemas.microsoft.com/office/drawing/2016/5/9/chartex" xmlns:cx4="http://schemas.microsoft.com/office/drawing/2016/5/10/chartex" xmlns:cx5="http://schemas.microsoft.com/office/drawing/2016/5/11/chartex" xmlns:cx6="http://schemas.microsoft.com/office/drawing/2016/5/12/chartex" xmlns:cx7="http://schemas.microsoft.com/office/drawing/2016/5/13/chartex" xmlns:cx8="http://schemas.microsoft.com/office/drawing/2016/5/14/chartex" xmlns:mc="http://schemas.openxmlformats.org/markup-compatibility/2006" xmlns:aink="http://schemas.microsoft.com/office/drawing/2016/ink" xmlns:am3d="http://schemas.microsoft.com/office/drawing/2017/model3d" xmlns:o="urn:schemas-microsoft-com:office:office" xmlns:r="http://schemas.openxmlformats.org/officeDocument/2006/relationships" xmlns:m="http://schemas.openxmlformats.org/officeDocument/2006/math" xmlns:v="urn:schemas-microsoft-com:vml" xmlns:wp14="http://schemas.microsoft.com/office/word/2010/wordprocessingDrawing" xmlns:wp="http://schemas.openxmlformats.org/drawingml/2006/wordprocessingDrawing" xmlns:w10="urn:schemas-microsoft-com:office:word" xmlns:w="http://schemas.openxmlformats.org/wordprocessingml/2006/main" xmlns:w14="http://schemas.microsoft.com/office/word/2010/wordml" xmlns:w15="http://schemas.microsoft.com/office/word/2012/wordml" xmlns:w16cid="http://schemas.microsoft.com/office/word/2016/wordml/cid" xmlns:w16se="http://schemas.microsoft.com/office/word/2015/wordml/symex" xmlns:wpg="http://schemas.microsoft.com/office/word/2010/wordprocessingGroup" xmlns:wpi="http://schemas.microsoft.com/office/word/2010/wordprocessingInk" xmlns:wne="http://schemas.microsoft.com/office/word/2006/wordml" xmlns:wps="http://schemas.microsoft.com/office/word/2010/wordprocessingShape" mc:Ignorable="w14 w15 w16se w16cid wp14">
   <w:p/>
   <w:tbl>
     <w:tblPr>
@@ -1650,16 +2594,7 @@
               <w:sz w:val="16"/>
               <w:szCs w:val="16"/>
             </w:rPr>
-            <w:t xml:space="preserve">Version 01- 2022 | </w:t>
-          </w:r>
-          <w:r>
-            <w:rPr>
-              <w:rFonts w:ascii="Roboto Slab" w:eastAsia="Roboto Slab" w:hAnsi="Roboto Slab" w:cs="Roboto Slab"/>
-              <w:color w:val="7F7F7F" w:themeColor="text1" w:themeTint="80"/>
-              <w:sz w:val="16"/>
-              <w:szCs w:val="16"/>
-            </w:rPr>
-            <w:t>Trophées NSI</w:t>
+            <w:t>Version 01- 2022 | Trophées NSI</w:t>
           </w:r>
         </w:p>
       </w:tc>
@@ -1805,7 +2740,7 @@
 </file>
 
 <file path=word/footnotes.xml><?xml version="1.0" encoding="utf-8"?>
-<w:footnotes xmlns:wpc="http://schemas.microsoft.com/office/word/2010/wordprocessingCanvas" xmlns:cx="http://schemas.microsoft.com/office/drawing/2014/chartex" xmlns:cx1="http://schemas.microsoft.com/office/drawing/2015/9/8/chartex" xmlns:cx2="http://schemas.microsoft.com/office/drawing/2015/10/21/chartex" xmlns:cx3="http://schemas.microsoft.com/office/drawing/2016/5/9/chartex" xmlns:cx4="http://schemas.microsoft.com/office/drawing/2016/5/10/chartex" xmlns:cx5="http://schemas.microsoft.com/office/drawing/2016/5/11/chartex" xmlns:cx6="http://schemas.microsoft.com/office/drawing/2016/5/12/chartex" xmlns:cx7="http://schemas.microsoft.com/office/drawing/2016/5/13/chartex" xmlns:cx8="http://schemas.microsoft.com/office/drawing/2016/5/14/chartex" xmlns:mc="http://schemas.openxmlformats.org/markup-compatibility/2006" xmlns:aink="http://schemas.microsoft.com/office/drawing/2016/ink" xmlns:am3d="http://schemas.microsoft.com/office/drawing/2017/model3d" xmlns:o="urn:schemas-microsoft-com:office:office" xmlns:r="http://schemas.openxmlformats.org/officeDocument/2006/relationships" xmlns:m="http://schemas.openxmlformats.org/officeDocument/2006/math" xmlns:v="urn:schemas-microsoft-com:vml" xmlns:wp14="http://schemas.microsoft.com/office/word/2010/wordprocessingDrawing" xmlns:wp="http://schemas.openxmlformats.org/drawingml/2006/wordprocessingDrawing" xmlns:w10="urn:schemas-microsoft-com:office:word" xmlns:w="http://schemas.openxmlformats.org/wordprocessingml/2006/main" xmlns:w14="http://schemas.microsoft.com/office/word/2010/wordml" xmlns:w15="http://schemas.microsoft.com/office/word/2012/wordml" xmlns:w16cex="http://schemas.microsoft.com/office/word/2018/wordml/cex" xmlns:w16cid="http://schemas.microsoft.com/office/word/2016/wordml/cid" xmlns:w16="http://schemas.microsoft.com/office/word/2018/wordml" xmlns:w16sdtdh="http://schemas.microsoft.com/office/word/2020/wordml/sdtdatahash" xmlns:w16se="http://schemas.microsoft.com/office/word/2015/wordml/symex" xmlns:wpg="http://schemas.microsoft.com/office/word/2010/wordprocessingGroup" xmlns:wpi="http://schemas.microsoft.com/office/word/2010/wordprocessingInk" xmlns:wne="http://schemas.microsoft.com/office/word/2006/wordml" xmlns:wps="http://schemas.microsoft.com/office/word/2010/wordprocessingShape" mc:Ignorable="w14 w15 w16se w16cid w16 w16cex w16sdtdh wp14">
+<w:footnotes xmlns:wpc="http://schemas.microsoft.com/office/word/2010/wordprocessingCanvas" xmlns:cx="http://schemas.microsoft.com/office/drawing/2014/chartex" xmlns:cx1="http://schemas.microsoft.com/office/drawing/2015/9/8/chartex" xmlns:cx2="http://schemas.microsoft.com/office/drawing/2015/10/21/chartex" xmlns:cx3="http://schemas.microsoft.com/office/drawing/2016/5/9/chartex" xmlns:cx4="http://schemas.microsoft.com/office/drawing/2016/5/10/chartex" xmlns:cx5="http://schemas.microsoft.com/office/drawing/2016/5/11/chartex" xmlns:cx6="http://schemas.microsoft.com/office/drawing/2016/5/12/chartex" xmlns:cx7="http://schemas.microsoft.com/office/drawing/2016/5/13/chartex" xmlns:cx8="http://schemas.microsoft.com/office/drawing/2016/5/14/chartex" xmlns:mc="http://schemas.openxmlformats.org/markup-compatibility/2006" xmlns:aink="http://schemas.microsoft.com/office/drawing/2016/ink" xmlns:am3d="http://schemas.microsoft.com/office/drawing/2017/model3d" xmlns:o="urn:schemas-microsoft-com:office:office" xmlns:r="http://schemas.openxmlformats.org/officeDocument/2006/relationships" xmlns:m="http://schemas.openxmlformats.org/officeDocument/2006/math" xmlns:v="urn:schemas-microsoft-com:vml" xmlns:wp14="http://schemas.microsoft.com/office/word/2010/wordprocessingDrawing" xmlns:wp="http://schemas.openxmlformats.org/drawingml/2006/wordprocessingDrawing" xmlns:w10="urn:schemas-microsoft-com:office:word" xmlns:w="http://schemas.openxmlformats.org/wordprocessingml/2006/main" xmlns:w14="http://schemas.microsoft.com/office/word/2010/wordml" xmlns:w15="http://schemas.microsoft.com/office/word/2012/wordml" xmlns:w16cid="http://schemas.microsoft.com/office/word/2016/wordml/cid" xmlns:w16se="http://schemas.microsoft.com/office/word/2015/wordml/symex" xmlns:wpg="http://schemas.microsoft.com/office/word/2010/wordprocessingGroup" xmlns:wpi="http://schemas.microsoft.com/office/word/2010/wordprocessingInk" xmlns:wne="http://schemas.microsoft.com/office/word/2006/wordml" xmlns:wps="http://schemas.microsoft.com/office/word/2010/wordprocessingShape" mc:Ignorable="w14 w15 w16se w16cid wp14">
   <w:footnote w:type="separator" w:id="-1">
     <w:p>
       <w:pPr>
@@ -1830,7 +2765,7 @@
 </file>
 
 <file path=word/header1.xml><?xml version="1.0" encoding="utf-8"?>
-<w:hdr xmlns:wpc="http://schemas.microsoft.com/office/word/2010/wordprocessingCanvas" xmlns:cx="http://schemas.microsoft.com/office/drawing/2014/chartex" xmlns:cx1="http://schemas.microsoft.com/office/drawing/2015/9/8/chartex" xmlns:cx2="http://schemas.microsoft.com/office/drawing/2015/10/21/chartex" xmlns:cx3="http://schemas.microsoft.com/office/drawing/2016/5/9/chartex" xmlns:cx4="http://schemas.microsoft.com/office/drawing/2016/5/10/chartex" xmlns:cx5="http://schemas.microsoft.com/office/drawing/2016/5/11/chartex" xmlns:cx6="http://schemas.microsoft.com/office/drawing/2016/5/12/chartex" xmlns:cx7="http://schemas.microsoft.com/office/drawing/2016/5/13/chartex" xmlns:cx8="http://schemas.microsoft.com/office/drawing/2016/5/14/chartex" xmlns:mc="http://schemas.openxmlformats.org/markup-compatibility/2006" xmlns:aink="http://schemas.microsoft.com/office/drawing/2016/ink" xmlns:am3d="http://schemas.microsoft.com/office/drawing/2017/model3d" xmlns:o="urn:schemas-microsoft-com:office:office" xmlns:r="http://schemas.openxmlformats.org/officeDocument/2006/relationships" xmlns:m="http://schemas.openxmlformats.org/officeDocument/2006/math" xmlns:v="urn:schemas-microsoft-com:vml" xmlns:wp14="http://schemas.microsoft.com/office/word/2010/wordprocessingDrawing" xmlns:wp="http://schemas.openxmlformats.org/drawingml/2006/wordprocessingDrawing" xmlns:w10="urn:schemas-microsoft-com:office:word" xmlns:w="http://schemas.openxmlformats.org/wordprocessingml/2006/main" xmlns:w14="http://schemas.microsoft.com/office/word/2010/wordml" xmlns:w15="http://schemas.microsoft.com/office/word/2012/wordml" xmlns:w16cex="http://schemas.microsoft.com/office/word/2018/wordml/cex" xmlns:w16cid="http://schemas.microsoft.com/office/word/2016/wordml/cid" xmlns:w16="http://schemas.microsoft.com/office/word/2018/wordml" xmlns:w16sdtdh="http://schemas.microsoft.com/office/word/2020/wordml/sdtdatahash" xmlns:w16se="http://schemas.microsoft.com/office/word/2015/wordml/symex" xmlns:wpg="http://schemas.microsoft.com/office/word/2010/wordprocessingGroup" xmlns:wpi="http://schemas.microsoft.com/office/word/2010/wordprocessingInk" xmlns:wne="http://schemas.microsoft.com/office/word/2006/wordml" xmlns:wps="http://schemas.microsoft.com/office/word/2010/wordprocessingShape" mc:Ignorable="w14 w15 w16se w16cid w16 w16cex w16sdtdh wp14">
+<w:hdr xmlns:wpc="http://schemas.microsoft.com/office/word/2010/wordprocessingCanvas" xmlns:cx="http://schemas.microsoft.com/office/drawing/2014/chartex" xmlns:cx1="http://schemas.microsoft.com/office/drawing/2015/9/8/chartex" xmlns:cx2="http://schemas.microsoft.com/office/drawing/2015/10/21/chartex" xmlns:cx3="http://schemas.microsoft.com/office/drawing/2016/5/9/chartex" xmlns:cx4="http://schemas.microsoft.com/office/drawing/2016/5/10/chartex" xmlns:cx5="http://schemas.microsoft.com/office/drawing/2016/5/11/chartex" xmlns:cx6="http://schemas.microsoft.com/office/drawing/2016/5/12/chartex" xmlns:cx7="http://schemas.microsoft.com/office/drawing/2016/5/13/chartex" xmlns:cx8="http://schemas.microsoft.com/office/drawing/2016/5/14/chartex" xmlns:mc="http://schemas.openxmlformats.org/markup-compatibility/2006" xmlns:aink="http://schemas.microsoft.com/office/drawing/2016/ink" xmlns:am3d="http://schemas.microsoft.com/office/drawing/2017/model3d" xmlns:o="urn:schemas-microsoft-com:office:office" xmlns:r="http://schemas.openxmlformats.org/officeDocument/2006/relationships" xmlns:m="http://schemas.openxmlformats.org/officeDocument/2006/math" xmlns:v="urn:schemas-microsoft-com:vml" xmlns:wp14="http://schemas.microsoft.com/office/word/2010/wordprocessingDrawing" xmlns:wp="http://schemas.openxmlformats.org/drawingml/2006/wordprocessingDrawing" xmlns:w10="urn:schemas-microsoft-com:office:word" xmlns:w="http://schemas.openxmlformats.org/wordprocessingml/2006/main" xmlns:w14="http://schemas.microsoft.com/office/word/2010/wordml" xmlns:w15="http://schemas.microsoft.com/office/word/2012/wordml" xmlns:w16cid="http://schemas.microsoft.com/office/word/2016/wordml/cid" xmlns:w16se="http://schemas.microsoft.com/office/word/2015/wordml/symex" xmlns:wpg="http://schemas.microsoft.com/office/word/2010/wordprocessingGroup" xmlns:wpi="http://schemas.microsoft.com/office/word/2010/wordprocessingInk" xmlns:wne="http://schemas.microsoft.com/office/word/2006/wordml" xmlns:wps="http://schemas.microsoft.com/office/word/2010/wordprocessingShape" mc:Ignorable="w14 w15 w16se w16cid wp14">
   <w:p/>
   <w:p>
     <w:pPr>
@@ -1844,8 +2779,1041 @@
 </w:hdr>
 </file>
 
+<file path=word/numbering.xml><?xml version="1.0" encoding="utf-8"?>
+<w:numbering xmlns:wpc="http://schemas.microsoft.com/office/word/2010/wordprocessingCanvas" xmlns:cx="http://schemas.microsoft.com/office/drawing/2014/chartex" xmlns:cx1="http://schemas.microsoft.com/office/drawing/2015/9/8/chartex" xmlns:cx2="http://schemas.microsoft.com/office/drawing/2015/10/21/chartex" xmlns:cx3="http://schemas.microsoft.com/office/drawing/2016/5/9/chartex" xmlns:cx4="http://schemas.microsoft.com/office/drawing/2016/5/10/chartex" xmlns:cx5="http://schemas.microsoft.com/office/drawing/2016/5/11/chartex" xmlns:cx6="http://schemas.microsoft.com/office/drawing/2016/5/12/chartex" xmlns:cx7="http://schemas.microsoft.com/office/drawing/2016/5/13/chartex" xmlns:cx8="http://schemas.microsoft.com/office/drawing/2016/5/14/chartex" xmlns:mc="http://schemas.openxmlformats.org/markup-compatibility/2006" xmlns:aink="http://schemas.microsoft.com/office/drawing/2016/ink" xmlns:am3d="http://schemas.microsoft.com/office/drawing/2017/model3d" xmlns:o="urn:schemas-microsoft-com:office:office" xmlns:r="http://schemas.openxmlformats.org/officeDocument/2006/relationships" xmlns:m="http://schemas.openxmlformats.org/officeDocument/2006/math" xmlns:v="urn:schemas-microsoft-com:vml" xmlns:wp14="http://schemas.microsoft.com/office/word/2010/wordprocessingDrawing" xmlns:wp="http://schemas.openxmlformats.org/drawingml/2006/wordprocessingDrawing" xmlns:w10="urn:schemas-microsoft-com:office:word" xmlns:w="http://schemas.openxmlformats.org/wordprocessingml/2006/main" xmlns:w14="http://schemas.microsoft.com/office/word/2010/wordml" xmlns:w15="http://schemas.microsoft.com/office/word/2012/wordml" xmlns:w16cid="http://schemas.microsoft.com/office/word/2016/wordml/cid" xmlns:w16se="http://schemas.microsoft.com/office/word/2015/wordml/symex" xmlns:wpg="http://schemas.microsoft.com/office/word/2010/wordprocessingGroup" xmlns:wpi="http://schemas.microsoft.com/office/word/2010/wordprocessingInk" xmlns:wne="http://schemas.microsoft.com/office/word/2006/wordml" xmlns:wps="http://schemas.microsoft.com/office/word/2010/wordprocessingShape" mc:Ignorable="w14 w15 w16se w16cid wp14">
+  <w:abstractNum w:abstractNumId="0" w15:restartNumberingAfterBreak="0">
+    <w:nsid w:val="16A317A9"/>
+    <w:multiLevelType w:val="hybridMultilevel"/>
+    <w:tmpl w:val="D8167674"/>
+    <w:lvl w:ilvl="0" w:tplc="97D8DF22">
+      <w:numFmt w:val="bullet"/>
+      <w:lvlText w:val=""/>
+      <w:lvlJc w:val="left"/>
+      <w:pPr>
+        <w:ind w:left="720" w:hanging="360"/>
+      </w:pPr>
+      <w:rPr>
+        <w:rFonts w:ascii="Wingdings" w:eastAsia="Roboto Slab" w:hAnsi="Wingdings" w:cs="Roboto Slab" w:hint="default"/>
+        <w:sz w:val="38"/>
+      </w:rPr>
+    </w:lvl>
+    <w:lvl w:ilvl="1" w:tplc="040C0003" w:tentative="1">
+      <w:start w:val="1"/>
+      <w:numFmt w:val="bullet"/>
+      <w:lvlText w:val="o"/>
+      <w:lvlJc w:val="left"/>
+      <w:pPr>
+        <w:ind w:left="1440" w:hanging="360"/>
+      </w:pPr>
+      <w:rPr>
+        <w:rFonts w:ascii="Courier New" w:hAnsi="Courier New" w:cs="Courier New" w:hint="default"/>
+      </w:rPr>
+    </w:lvl>
+    <w:lvl w:ilvl="2" w:tplc="040C0005" w:tentative="1">
+      <w:start w:val="1"/>
+      <w:numFmt w:val="bullet"/>
+      <w:lvlText w:val=""/>
+      <w:lvlJc w:val="left"/>
+      <w:pPr>
+        <w:ind w:left="2160" w:hanging="360"/>
+      </w:pPr>
+      <w:rPr>
+        <w:rFonts w:ascii="Wingdings" w:hAnsi="Wingdings" w:hint="default"/>
+      </w:rPr>
+    </w:lvl>
+    <w:lvl w:ilvl="3" w:tplc="040C0001" w:tentative="1">
+      <w:start w:val="1"/>
+      <w:numFmt w:val="bullet"/>
+      <w:lvlText w:val=""/>
+      <w:lvlJc w:val="left"/>
+      <w:pPr>
+        <w:ind w:left="2880" w:hanging="360"/>
+      </w:pPr>
+      <w:rPr>
+        <w:rFonts w:ascii="Symbol" w:hAnsi="Symbol" w:hint="default"/>
+      </w:rPr>
+    </w:lvl>
+    <w:lvl w:ilvl="4" w:tplc="040C0003" w:tentative="1">
+      <w:start w:val="1"/>
+      <w:numFmt w:val="bullet"/>
+      <w:lvlText w:val="o"/>
+      <w:lvlJc w:val="left"/>
+      <w:pPr>
+        <w:ind w:left="3600" w:hanging="360"/>
+      </w:pPr>
+      <w:rPr>
+        <w:rFonts w:ascii="Courier New" w:hAnsi="Courier New" w:cs="Courier New" w:hint="default"/>
+      </w:rPr>
+    </w:lvl>
+    <w:lvl w:ilvl="5" w:tplc="040C0005" w:tentative="1">
+      <w:start w:val="1"/>
+      <w:numFmt w:val="bullet"/>
+      <w:lvlText w:val=""/>
+      <w:lvlJc w:val="left"/>
+      <w:pPr>
+        <w:ind w:left="4320" w:hanging="360"/>
+      </w:pPr>
+      <w:rPr>
+        <w:rFonts w:ascii="Wingdings" w:hAnsi="Wingdings" w:hint="default"/>
+      </w:rPr>
+    </w:lvl>
+    <w:lvl w:ilvl="6" w:tplc="040C0001" w:tentative="1">
+      <w:start w:val="1"/>
+      <w:numFmt w:val="bullet"/>
+      <w:lvlText w:val=""/>
+      <w:lvlJc w:val="left"/>
+      <w:pPr>
+        <w:ind w:left="5040" w:hanging="360"/>
+      </w:pPr>
+      <w:rPr>
+        <w:rFonts w:ascii="Symbol" w:hAnsi="Symbol" w:hint="default"/>
+      </w:rPr>
+    </w:lvl>
+    <w:lvl w:ilvl="7" w:tplc="040C0003" w:tentative="1">
+      <w:start w:val="1"/>
+      <w:numFmt w:val="bullet"/>
+      <w:lvlText w:val="o"/>
+      <w:lvlJc w:val="left"/>
+      <w:pPr>
+        <w:ind w:left="5760" w:hanging="360"/>
+      </w:pPr>
+      <w:rPr>
+        <w:rFonts w:ascii="Courier New" w:hAnsi="Courier New" w:cs="Courier New" w:hint="default"/>
+      </w:rPr>
+    </w:lvl>
+    <w:lvl w:ilvl="8" w:tplc="040C0005" w:tentative="1">
+      <w:start w:val="1"/>
+      <w:numFmt w:val="bullet"/>
+      <w:lvlText w:val=""/>
+      <w:lvlJc w:val="left"/>
+      <w:pPr>
+        <w:ind w:left="6480" w:hanging="360"/>
+      </w:pPr>
+      <w:rPr>
+        <w:rFonts w:ascii="Wingdings" w:hAnsi="Wingdings" w:hint="default"/>
+      </w:rPr>
+    </w:lvl>
+  </w:abstractNum>
+  <w:abstractNum w:abstractNumId="1" w15:restartNumberingAfterBreak="0">
+    <w:nsid w:val="240333F6"/>
+    <w:multiLevelType w:val="multilevel"/>
+    <w:tmpl w:val="208E731E"/>
+    <w:lvl w:ilvl="0">
+      <w:start w:val="1"/>
+      <w:numFmt w:val="bullet"/>
+      <w:lvlText w:val=""/>
+      <w:lvlJc w:val="left"/>
+      <w:pPr>
+        <w:tabs>
+          <w:tab w:val="num" w:pos="720"/>
+        </w:tabs>
+        <w:ind w:left="720" w:hanging="360"/>
+      </w:pPr>
+      <w:rPr>
+        <w:rFonts w:ascii="Symbol" w:hAnsi="Symbol" w:hint="default"/>
+        <w:sz w:val="20"/>
+      </w:rPr>
+    </w:lvl>
+    <w:lvl w:ilvl="1" w:tentative="1">
+      <w:start w:val="1"/>
+      <w:numFmt w:val="bullet"/>
+      <w:lvlText w:val="o"/>
+      <w:lvlJc w:val="left"/>
+      <w:pPr>
+        <w:tabs>
+          <w:tab w:val="num" w:pos="1440"/>
+        </w:tabs>
+        <w:ind w:left="1440" w:hanging="360"/>
+      </w:pPr>
+      <w:rPr>
+        <w:rFonts w:ascii="Courier New" w:hAnsi="Courier New" w:hint="default"/>
+        <w:sz w:val="20"/>
+      </w:rPr>
+    </w:lvl>
+    <w:lvl w:ilvl="2" w:tentative="1">
+      <w:start w:val="1"/>
+      <w:numFmt w:val="bullet"/>
+      <w:lvlText w:val=""/>
+      <w:lvlJc w:val="left"/>
+      <w:pPr>
+        <w:tabs>
+          <w:tab w:val="num" w:pos="2160"/>
+        </w:tabs>
+        <w:ind w:left="2160" w:hanging="360"/>
+      </w:pPr>
+      <w:rPr>
+        <w:rFonts w:ascii="Wingdings" w:hAnsi="Wingdings" w:hint="default"/>
+        <w:sz w:val="20"/>
+      </w:rPr>
+    </w:lvl>
+    <w:lvl w:ilvl="3" w:tentative="1">
+      <w:start w:val="1"/>
+      <w:numFmt w:val="bullet"/>
+      <w:lvlText w:val=""/>
+      <w:lvlJc w:val="left"/>
+      <w:pPr>
+        <w:tabs>
+          <w:tab w:val="num" w:pos="2880"/>
+        </w:tabs>
+        <w:ind w:left="2880" w:hanging="360"/>
+      </w:pPr>
+      <w:rPr>
+        <w:rFonts w:ascii="Wingdings" w:hAnsi="Wingdings" w:hint="default"/>
+        <w:sz w:val="20"/>
+      </w:rPr>
+    </w:lvl>
+    <w:lvl w:ilvl="4" w:tentative="1">
+      <w:start w:val="1"/>
+      <w:numFmt w:val="bullet"/>
+      <w:lvlText w:val=""/>
+      <w:lvlJc w:val="left"/>
+      <w:pPr>
+        <w:tabs>
+          <w:tab w:val="num" w:pos="3600"/>
+        </w:tabs>
+        <w:ind w:left="3600" w:hanging="360"/>
+      </w:pPr>
+      <w:rPr>
+        <w:rFonts w:ascii="Wingdings" w:hAnsi="Wingdings" w:hint="default"/>
+        <w:sz w:val="20"/>
+      </w:rPr>
+    </w:lvl>
+    <w:lvl w:ilvl="5" w:tentative="1">
+      <w:start w:val="1"/>
+      <w:numFmt w:val="bullet"/>
+      <w:lvlText w:val=""/>
+      <w:lvlJc w:val="left"/>
+      <w:pPr>
+        <w:tabs>
+          <w:tab w:val="num" w:pos="4320"/>
+        </w:tabs>
+        <w:ind w:left="4320" w:hanging="360"/>
+      </w:pPr>
+      <w:rPr>
+        <w:rFonts w:ascii="Wingdings" w:hAnsi="Wingdings" w:hint="default"/>
+        <w:sz w:val="20"/>
+      </w:rPr>
+    </w:lvl>
+    <w:lvl w:ilvl="6" w:tentative="1">
+      <w:start w:val="1"/>
+      <w:numFmt w:val="bullet"/>
+      <w:lvlText w:val=""/>
+      <w:lvlJc w:val="left"/>
+      <w:pPr>
+        <w:tabs>
+          <w:tab w:val="num" w:pos="5040"/>
+        </w:tabs>
+        <w:ind w:left="5040" w:hanging="360"/>
+      </w:pPr>
+      <w:rPr>
+        <w:rFonts w:ascii="Wingdings" w:hAnsi="Wingdings" w:hint="default"/>
+        <w:sz w:val="20"/>
+      </w:rPr>
+    </w:lvl>
+    <w:lvl w:ilvl="7" w:tentative="1">
+      <w:start w:val="1"/>
+      <w:numFmt w:val="bullet"/>
+      <w:lvlText w:val=""/>
+      <w:lvlJc w:val="left"/>
+      <w:pPr>
+        <w:tabs>
+          <w:tab w:val="num" w:pos="5760"/>
+        </w:tabs>
+        <w:ind w:left="5760" w:hanging="360"/>
+      </w:pPr>
+      <w:rPr>
+        <w:rFonts w:ascii="Wingdings" w:hAnsi="Wingdings" w:hint="default"/>
+        <w:sz w:val="20"/>
+      </w:rPr>
+    </w:lvl>
+    <w:lvl w:ilvl="8" w:tentative="1">
+      <w:start w:val="1"/>
+      <w:numFmt w:val="bullet"/>
+      <w:lvlText w:val=""/>
+      <w:lvlJc w:val="left"/>
+      <w:pPr>
+        <w:tabs>
+          <w:tab w:val="num" w:pos="6480"/>
+        </w:tabs>
+        <w:ind w:left="6480" w:hanging="360"/>
+      </w:pPr>
+      <w:rPr>
+        <w:rFonts w:ascii="Wingdings" w:hAnsi="Wingdings" w:hint="default"/>
+        <w:sz w:val="20"/>
+      </w:rPr>
+    </w:lvl>
+  </w:abstractNum>
+  <w:abstractNum w:abstractNumId="2" w15:restartNumberingAfterBreak="0">
+    <w:nsid w:val="442F0BEA"/>
+    <w:multiLevelType w:val="multilevel"/>
+    <w:tmpl w:val="730C23A8"/>
+    <w:lvl w:ilvl="0">
+      <w:start w:val="1"/>
+      <w:numFmt w:val="bullet"/>
+      <w:lvlText w:val=""/>
+      <w:lvlJc w:val="left"/>
+      <w:pPr>
+        <w:tabs>
+          <w:tab w:val="num" w:pos="720"/>
+        </w:tabs>
+        <w:ind w:left="720" w:hanging="360"/>
+      </w:pPr>
+      <w:rPr>
+        <w:rFonts w:ascii="Symbol" w:hAnsi="Symbol" w:hint="default"/>
+        <w:sz w:val="20"/>
+      </w:rPr>
+    </w:lvl>
+    <w:lvl w:ilvl="1" w:tentative="1">
+      <w:start w:val="1"/>
+      <w:numFmt w:val="bullet"/>
+      <w:lvlText w:val="o"/>
+      <w:lvlJc w:val="left"/>
+      <w:pPr>
+        <w:tabs>
+          <w:tab w:val="num" w:pos="1440"/>
+        </w:tabs>
+        <w:ind w:left="1440" w:hanging="360"/>
+      </w:pPr>
+      <w:rPr>
+        <w:rFonts w:ascii="Courier New" w:hAnsi="Courier New" w:hint="default"/>
+        <w:sz w:val="20"/>
+      </w:rPr>
+    </w:lvl>
+    <w:lvl w:ilvl="2" w:tentative="1">
+      <w:start w:val="1"/>
+      <w:numFmt w:val="bullet"/>
+      <w:lvlText w:val=""/>
+      <w:lvlJc w:val="left"/>
+      <w:pPr>
+        <w:tabs>
+          <w:tab w:val="num" w:pos="2160"/>
+        </w:tabs>
+        <w:ind w:left="2160" w:hanging="360"/>
+      </w:pPr>
+      <w:rPr>
+        <w:rFonts w:ascii="Wingdings" w:hAnsi="Wingdings" w:hint="default"/>
+        <w:sz w:val="20"/>
+      </w:rPr>
+    </w:lvl>
+    <w:lvl w:ilvl="3" w:tentative="1">
+      <w:start w:val="1"/>
+      <w:numFmt w:val="bullet"/>
+      <w:lvlText w:val=""/>
+      <w:lvlJc w:val="left"/>
+      <w:pPr>
+        <w:tabs>
+          <w:tab w:val="num" w:pos="2880"/>
+        </w:tabs>
+        <w:ind w:left="2880" w:hanging="360"/>
+      </w:pPr>
+      <w:rPr>
+        <w:rFonts w:ascii="Wingdings" w:hAnsi="Wingdings" w:hint="default"/>
+        <w:sz w:val="20"/>
+      </w:rPr>
+    </w:lvl>
+    <w:lvl w:ilvl="4" w:tentative="1">
+      <w:start w:val="1"/>
+      <w:numFmt w:val="bullet"/>
+      <w:lvlText w:val=""/>
+      <w:lvlJc w:val="left"/>
+      <w:pPr>
+        <w:tabs>
+          <w:tab w:val="num" w:pos="3600"/>
+        </w:tabs>
+        <w:ind w:left="3600" w:hanging="360"/>
+      </w:pPr>
+      <w:rPr>
+        <w:rFonts w:ascii="Wingdings" w:hAnsi="Wingdings" w:hint="default"/>
+        <w:sz w:val="20"/>
+      </w:rPr>
+    </w:lvl>
+    <w:lvl w:ilvl="5" w:tentative="1">
+      <w:start w:val="1"/>
+      <w:numFmt w:val="bullet"/>
+      <w:lvlText w:val=""/>
+      <w:lvlJc w:val="left"/>
+      <w:pPr>
+        <w:tabs>
+          <w:tab w:val="num" w:pos="4320"/>
+        </w:tabs>
+        <w:ind w:left="4320" w:hanging="360"/>
+      </w:pPr>
+      <w:rPr>
+        <w:rFonts w:ascii="Wingdings" w:hAnsi="Wingdings" w:hint="default"/>
+        <w:sz w:val="20"/>
+      </w:rPr>
+    </w:lvl>
+    <w:lvl w:ilvl="6" w:tentative="1">
+      <w:start w:val="1"/>
+      <w:numFmt w:val="bullet"/>
+      <w:lvlText w:val=""/>
+      <w:lvlJc w:val="left"/>
+      <w:pPr>
+        <w:tabs>
+          <w:tab w:val="num" w:pos="5040"/>
+        </w:tabs>
+        <w:ind w:left="5040" w:hanging="360"/>
+      </w:pPr>
+      <w:rPr>
+        <w:rFonts w:ascii="Wingdings" w:hAnsi="Wingdings" w:hint="default"/>
+        <w:sz w:val="20"/>
+      </w:rPr>
+    </w:lvl>
+    <w:lvl w:ilvl="7" w:tentative="1">
+      <w:start w:val="1"/>
+      <w:numFmt w:val="bullet"/>
+      <w:lvlText w:val=""/>
+      <w:lvlJc w:val="left"/>
+      <w:pPr>
+        <w:tabs>
+          <w:tab w:val="num" w:pos="5760"/>
+        </w:tabs>
+        <w:ind w:left="5760" w:hanging="360"/>
+      </w:pPr>
+      <w:rPr>
+        <w:rFonts w:ascii="Wingdings" w:hAnsi="Wingdings" w:hint="default"/>
+        <w:sz w:val="20"/>
+      </w:rPr>
+    </w:lvl>
+    <w:lvl w:ilvl="8" w:tentative="1">
+      <w:start w:val="1"/>
+      <w:numFmt w:val="bullet"/>
+      <w:lvlText w:val=""/>
+      <w:lvlJc w:val="left"/>
+      <w:pPr>
+        <w:tabs>
+          <w:tab w:val="num" w:pos="6480"/>
+        </w:tabs>
+        <w:ind w:left="6480" w:hanging="360"/>
+      </w:pPr>
+      <w:rPr>
+        <w:rFonts w:ascii="Wingdings" w:hAnsi="Wingdings" w:hint="default"/>
+        <w:sz w:val="20"/>
+      </w:rPr>
+    </w:lvl>
+  </w:abstractNum>
+  <w:abstractNum w:abstractNumId="3" w15:restartNumberingAfterBreak="0">
+    <w:nsid w:val="55C404F3"/>
+    <w:multiLevelType w:val="multilevel"/>
+    <w:tmpl w:val="148ED120"/>
+    <w:lvl w:ilvl="0">
+      <w:start w:val="1"/>
+      <w:numFmt w:val="bullet"/>
+      <w:lvlText w:val=""/>
+      <w:lvlJc w:val="left"/>
+      <w:pPr>
+        <w:tabs>
+          <w:tab w:val="num" w:pos="720"/>
+        </w:tabs>
+        <w:ind w:left="720" w:hanging="360"/>
+      </w:pPr>
+      <w:rPr>
+        <w:rFonts w:ascii="Symbol" w:hAnsi="Symbol" w:hint="default"/>
+        <w:sz w:val="20"/>
+      </w:rPr>
+    </w:lvl>
+    <w:lvl w:ilvl="1">
+      <w:start w:val="1"/>
+      <w:numFmt w:val="bullet"/>
+      <w:lvlText w:val="o"/>
+      <w:lvlJc w:val="left"/>
+      <w:pPr>
+        <w:tabs>
+          <w:tab w:val="num" w:pos="1440"/>
+        </w:tabs>
+        <w:ind w:left="1440" w:hanging="360"/>
+      </w:pPr>
+      <w:rPr>
+        <w:rFonts w:ascii="Courier New" w:hAnsi="Courier New" w:hint="default"/>
+        <w:sz w:val="20"/>
+      </w:rPr>
+    </w:lvl>
+    <w:lvl w:ilvl="2" w:tentative="1">
+      <w:start w:val="1"/>
+      <w:numFmt w:val="bullet"/>
+      <w:lvlText w:val=""/>
+      <w:lvlJc w:val="left"/>
+      <w:pPr>
+        <w:tabs>
+          <w:tab w:val="num" w:pos="2160"/>
+        </w:tabs>
+        <w:ind w:left="2160" w:hanging="360"/>
+      </w:pPr>
+      <w:rPr>
+        <w:rFonts w:ascii="Wingdings" w:hAnsi="Wingdings" w:hint="default"/>
+        <w:sz w:val="20"/>
+      </w:rPr>
+    </w:lvl>
+    <w:lvl w:ilvl="3" w:tentative="1">
+      <w:start w:val="1"/>
+      <w:numFmt w:val="bullet"/>
+      <w:lvlText w:val=""/>
+      <w:lvlJc w:val="left"/>
+      <w:pPr>
+        <w:tabs>
+          <w:tab w:val="num" w:pos="2880"/>
+        </w:tabs>
+        <w:ind w:left="2880" w:hanging="360"/>
+      </w:pPr>
+      <w:rPr>
+        <w:rFonts w:ascii="Wingdings" w:hAnsi="Wingdings" w:hint="default"/>
+        <w:sz w:val="20"/>
+      </w:rPr>
+    </w:lvl>
+    <w:lvl w:ilvl="4" w:tentative="1">
+      <w:start w:val="1"/>
+      <w:numFmt w:val="bullet"/>
+      <w:lvlText w:val=""/>
+      <w:lvlJc w:val="left"/>
+      <w:pPr>
+        <w:tabs>
+          <w:tab w:val="num" w:pos="3600"/>
+        </w:tabs>
+        <w:ind w:left="3600" w:hanging="360"/>
+      </w:pPr>
+      <w:rPr>
+        <w:rFonts w:ascii="Wingdings" w:hAnsi="Wingdings" w:hint="default"/>
+        <w:sz w:val="20"/>
+      </w:rPr>
+    </w:lvl>
+    <w:lvl w:ilvl="5" w:tentative="1">
+      <w:start w:val="1"/>
+      <w:numFmt w:val="bullet"/>
+      <w:lvlText w:val=""/>
+      <w:lvlJc w:val="left"/>
+      <w:pPr>
+        <w:tabs>
+          <w:tab w:val="num" w:pos="4320"/>
+        </w:tabs>
+        <w:ind w:left="4320" w:hanging="360"/>
+      </w:pPr>
+      <w:rPr>
+        <w:rFonts w:ascii="Wingdings" w:hAnsi="Wingdings" w:hint="default"/>
+        <w:sz w:val="20"/>
+      </w:rPr>
+    </w:lvl>
+    <w:lvl w:ilvl="6" w:tentative="1">
+      <w:start w:val="1"/>
+      <w:numFmt w:val="bullet"/>
+      <w:lvlText w:val=""/>
+      <w:lvlJc w:val="left"/>
+      <w:pPr>
+        <w:tabs>
+          <w:tab w:val="num" w:pos="5040"/>
+        </w:tabs>
+        <w:ind w:left="5040" w:hanging="360"/>
+      </w:pPr>
+      <w:rPr>
+        <w:rFonts w:ascii="Wingdings" w:hAnsi="Wingdings" w:hint="default"/>
+        <w:sz w:val="20"/>
+      </w:rPr>
+    </w:lvl>
+    <w:lvl w:ilvl="7" w:tentative="1">
+      <w:start w:val="1"/>
+      <w:numFmt w:val="bullet"/>
+      <w:lvlText w:val=""/>
+      <w:lvlJc w:val="left"/>
+      <w:pPr>
+        <w:tabs>
+          <w:tab w:val="num" w:pos="5760"/>
+        </w:tabs>
+        <w:ind w:left="5760" w:hanging="360"/>
+      </w:pPr>
+      <w:rPr>
+        <w:rFonts w:ascii="Wingdings" w:hAnsi="Wingdings" w:hint="default"/>
+        <w:sz w:val="20"/>
+      </w:rPr>
+    </w:lvl>
+    <w:lvl w:ilvl="8" w:tentative="1">
+      <w:start w:val="1"/>
+      <w:numFmt w:val="bullet"/>
+      <w:lvlText w:val=""/>
+      <w:lvlJc w:val="left"/>
+      <w:pPr>
+        <w:tabs>
+          <w:tab w:val="num" w:pos="6480"/>
+        </w:tabs>
+        <w:ind w:left="6480" w:hanging="360"/>
+      </w:pPr>
+      <w:rPr>
+        <w:rFonts w:ascii="Wingdings" w:hAnsi="Wingdings" w:hint="default"/>
+        <w:sz w:val="20"/>
+      </w:rPr>
+    </w:lvl>
+  </w:abstractNum>
+  <w:abstractNum w:abstractNumId="4" w15:restartNumberingAfterBreak="0">
+    <w:nsid w:val="6AE24186"/>
+    <w:multiLevelType w:val="multilevel"/>
+    <w:tmpl w:val="03C26C56"/>
+    <w:lvl w:ilvl="0">
+      <w:start w:val="1"/>
+      <w:numFmt w:val="bullet"/>
+      <w:lvlText w:val=""/>
+      <w:lvlJc w:val="left"/>
+      <w:pPr>
+        <w:tabs>
+          <w:tab w:val="num" w:pos="720"/>
+        </w:tabs>
+        <w:ind w:left="720" w:hanging="360"/>
+      </w:pPr>
+      <w:rPr>
+        <w:rFonts w:ascii="Symbol" w:hAnsi="Symbol" w:hint="default"/>
+        <w:sz w:val="20"/>
+      </w:rPr>
+    </w:lvl>
+    <w:lvl w:ilvl="1" w:tentative="1">
+      <w:start w:val="1"/>
+      <w:numFmt w:val="bullet"/>
+      <w:lvlText w:val="o"/>
+      <w:lvlJc w:val="left"/>
+      <w:pPr>
+        <w:tabs>
+          <w:tab w:val="num" w:pos="1440"/>
+        </w:tabs>
+        <w:ind w:left="1440" w:hanging="360"/>
+      </w:pPr>
+      <w:rPr>
+        <w:rFonts w:ascii="Courier New" w:hAnsi="Courier New" w:hint="default"/>
+        <w:sz w:val="20"/>
+      </w:rPr>
+    </w:lvl>
+    <w:lvl w:ilvl="2" w:tentative="1">
+      <w:start w:val="1"/>
+      <w:numFmt w:val="bullet"/>
+      <w:lvlText w:val=""/>
+      <w:lvlJc w:val="left"/>
+      <w:pPr>
+        <w:tabs>
+          <w:tab w:val="num" w:pos="2160"/>
+        </w:tabs>
+        <w:ind w:left="2160" w:hanging="360"/>
+      </w:pPr>
+      <w:rPr>
+        <w:rFonts w:ascii="Wingdings" w:hAnsi="Wingdings" w:hint="default"/>
+        <w:sz w:val="20"/>
+      </w:rPr>
+    </w:lvl>
+    <w:lvl w:ilvl="3" w:tentative="1">
+      <w:start w:val="1"/>
+      <w:numFmt w:val="bullet"/>
+      <w:lvlText w:val=""/>
+      <w:lvlJc w:val="left"/>
+      <w:pPr>
+        <w:tabs>
+          <w:tab w:val="num" w:pos="2880"/>
+        </w:tabs>
+        <w:ind w:left="2880" w:hanging="360"/>
+      </w:pPr>
+      <w:rPr>
+        <w:rFonts w:ascii="Wingdings" w:hAnsi="Wingdings" w:hint="default"/>
+        <w:sz w:val="20"/>
+      </w:rPr>
+    </w:lvl>
+    <w:lvl w:ilvl="4" w:tentative="1">
+      <w:start w:val="1"/>
+      <w:numFmt w:val="bullet"/>
+      <w:lvlText w:val=""/>
+      <w:lvlJc w:val="left"/>
+      <w:pPr>
+        <w:tabs>
+          <w:tab w:val="num" w:pos="3600"/>
+        </w:tabs>
+        <w:ind w:left="3600" w:hanging="360"/>
+      </w:pPr>
+      <w:rPr>
+        <w:rFonts w:ascii="Wingdings" w:hAnsi="Wingdings" w:hint="default"/>
+        <w:sz w:val="20"/>
+      </w:rPr>
+    </w:lvl>
+    <w:lvl w:ilvl="5" w:tentative="1">
+      <w:start w:val="1"/>
+      <w:numFmt w:val="bullet"/>
+      <w:lvlText w:val=""/>
+      <w:lvlJc w:val="left"/>
+      <w:pPr>
+        <w:tabs>
+          <w:tab w:val="num" w:pos="4320"/>
+        </w:tabs>
+        <w:ind w:left="4320" w:hanging="360"/>
+      </w:pPr>
+      <w:rPr>
+        <w:rFonts w:ascii="Wingdings" w:hAnsi="Wingdings" w:hint="default"/>
+        <w:sz w:val="20"/>
+      </w:rPr>
+    </w:lvl>
+    <w:lvl w:ilvl="6" w:tentative="1">
+      <w:start w:val="1"/>
+      <w:numFmt w:val="bullet"/>
+      <w:lvlText w:val=""/>
+      <w:lvlJc w:val="left"/>
+      <w:pPr>
+        <w:tabs>
+          <w:tab w:val="num" w:pos="5040"/>
+        </w:tabs>
+        <w:ind w:left="5040" w:hanging="360"/>
+      </w:pPr>
+      <w:rPr>
+        <w:rFonts w:ascii="Wingdings" w:hAnsi="Wingdings" w:hint="default"/>
+        <w:sz w:val="20"/>
+      </w:rPr>
+    </w:lvl>
+    <w:lvl w:ilvl="7" w:tentative="1">
+      <w:start w:val="1"/>
+      <w:numFmt w:val="bullet"/>
+      <w:lvlText w:val=""/>
+      <w:lvlJc w:val="left"/>
+      <w:pPr>
+        <w:tabs>
+          <w:tab w:val="num" w:pos="5760"/>
+        </w:tabs>
+        <w:ind w:left="5760" w:hanging="360"/>
+      </w:pPr>
+      <w:rPr>
+        <w:rFonts w:ascii="Wingdings" w:hAnsi="Wingdings" w:hint="default"/>
+        <w:sz w:val="20"/>
+      </w:rPr>
+    </w:lvl>
+    <w:lvl w:ilvl="8" w:tentative="1">
+      <w:start w:val="1"/>
+      <w:numFmt w:val="bullet"/>
+      <w:lvlText w:val=""/>
+      <w:lvlJc w:val="left"/>
+      <w:pPr>
+        <w:tabs>
+          <w:tab w:val="num" w:pos="6480"/>
+        </w:tabs>
+        <w:ind w:left="6480" w:hanging="360"/>
+      </w:pPr>
+      <w:rPr>
+        <w:rFonts w:ascii="Wingdings" w:hAnsi="Wingdings" w:hint="default"/>
+        <w:sz w:val="20"/>
+      </w:rPr>
+    </w:lvl>
+  </w:abstractNum>
+  <w:abstractNum w:abstractNumId="5" w15:restartNumberingAfterBreak="0">
+    <w:nsid w:val="7E2C37A7"/>
+    <w:multiLevelType w:val="multilevel"/>
+    <w:tmpl w:val="789A40F6"/>
+    <w:lvl w:ilvl="0">
+      <w:start w:val="1"/>
+      <w:numFmt w:val="bullet"/>
+      <w:lvlText w:val=""/>
+      <w:lvlJc w:val="left"/>
+      <w:pPr>
+        <w:tabs>
+          <w:tab w:val="num" w:pos="720"/>
+        </w:tabs>
+        <w:ind w:left="720" w:hanging="360"/>
+      </w:pPr>
+      <w:rPr>
+        <w:rFonts w:ascii="Symbol" w:hAnsi="Symbol" w:hint="default"/>
+        <w:sz w:val="20"/>
+      </w:rPr>
+    </w:lvl>
+    <w:lvl w:ilvl="1" w:tentative="1">
+      <w:start w:val="1"/>
+      <w:numFmt w:val="bullet"/>
+      <w:lvlText w:val="o"/>
+      <w:lvlJc w:val="left"/>
+      <w:pPr>
+        <w:tabs>
+          <w:tab w:val="num" w:pos="1440"/>
+        </w:tabs>
+        <w:ind w:left="1440" w:hanging="360"/>
+      </w:pPr>
+      <w:rPr>
+        <w:rFonts w:ascii="Courier New" w:hAnsi="Courier New" w:hint="default"/>
+        <w:sz w:val="20"/>
+      </w:rPr>
+    </w:lvl>
+    <w:lvl w:ilvl="2" w:tentative="1">
+      <w:start w:val="1"/>
+      <w:numFmt w:val="bullet"/>
+      <w:lvlText w:val=""/>
+      <w:lvlJc w:val="left"/>
+      <w:pPr>
+        <w:tabs>
+          <w:tab w:val="num" w:pos="2160"/>
+        </w:tabs>
+        <w:ind w:left="2160" w:hanging="360"/>
+      </w:pPr>
+      <w:rPr>
+        <w:rFonts w:ascii="Wingdings" w:hAnsi="Wingdings" w:hint="default"/>
+        <w:sz w:val="20"/>
+      </w:rPr>
+    </w:lvl>
+    <w:lvl w:ilvl="3" w:tentative="1">
+      <w:start w:val="1"/>
+      <w:numFmt w:val="bullet"/>
+      <w:lvlText w:val=""/>
+      <w:lvlJc w:val="left"/>
+      <w:pPr>
+        <w:tabs>
+          <w:tab w:val="num" w:pos="2880"/>
+        </w:tabs>
+        <w:ind w:left="2880" w:hanging="360"/>
+      </w:pPr>
+      <w:rPr>
+        <w:rFonts w:ascii="Wingdings" w:hAnsi="Wingdings" w:hint="default"/>
+        <w:sz w:val="20"/>
+      </w:rPr>
+    </w:lvl>
+    <w:lvl w:ilvl="4" w:tentative="1">
+      <w:start w:val="1"/>
+      <w:numFmt w:val="bullet"/>
+      <w:lvlText w:val=""/>
+      <w:lvlJc w:val="left"/>
+      <w:pPr>
+        <w:tabs>
+          <w:tab w:val="num" w:pos="3600"/>
+        </w:tabs>
+        <w:ind w:left="3600" w:hanging="360"/>
+      </w:pPr>
+      <w:rPr>
+        <w:rFonts w:ascii="Wingdings" w:hAnsi="Wingdings" w:hint="default"/>
+        <w:sz w:val="20"/>
+      </w:rPr>
+    </w:lvl>
+    <w:lvl w:ilvl="5" w:tentative="1">
+      <w:start w:val="1"/>
+      <w:numFmt w:val="bullet"/>
+      <w:lvlText w:val=""/>
+      <w:lvlJc w:val="left"/>
+      <w:pPr>
+        <w:tabs>
+          <w:tab w:val="num" w:pos="4320"/>
+        </w:tabs>
+        <w:ind w:left="4320" w:hanging="360"/>
+      </w:pPr>
+      <w:rPr>
+        <w:rFonts w:ascii="Wingdings" w:hAnsi="Wingdings" w:hint="default"/>
+        <w:sz w:val="20"/>
+      </w:rPr>
+    </w:lvl>
+    <w:lvl w:ilvl="6" w:tentative="1">
+      <w:start w:val="1"/>
+      <w:numFmt w:val="bullet"/>
+      <w:lvlText w:val=""/>
+      <w:lvlJc w:val="left"/>
+      <w:pPr>
+        <w:tabs>
+          <w:tab w:val="num" w:pos="5040"/>
+        </w:tabs>
+        <w:ind w:left="5040" w:hanging="360"/>
+      </w:pPr>
+      <w:rPr>
+        <w:rFonts w:ascii="Wingdings" w:hAnsi="Wingdings" w:hint="default"/>
+        <w:sz w:val="20"/>
+      </w:rPr>
+    </w:lvl>
+    <w:lvl w:ilvl="7" w:tentative="1">
+      <w:start w:val="1"/>
+      <w:numFmt w:val="bullet"/>
+      <w:lvlText w:val=""/>
+      <w:lvlJc w:val="left"/>
+      <w:pPr>
+        <w:tabs>
+          <w:tab w:val="num" w:pos="5760"/>
+        </w:tabs>
+        <w:ind w:left="5760" w:hanging="360"/>
+      </w:pPr>
+      <w:rPr>
+        <w:rFonts w:ascii="Wingdings" w:hAnsi="Wingdings" w:hint="default"/>
+        <w:sz w:val="20"/>
+      </w:rPr>
+    </w:lvl>
+    <w:lvl w:ilvl="8" w:tentative="1">
+      <w:start w:val="1"/>
+      <w:numFmt w:val="bullet"/>
+      <w:lvlText w:val=""/>
+      <w:lvlJc w:val="left"/>
+      <w:pPr>
+        <w:tabs>
+          <w:tab w:val="num" w:pos="6480"/>
+        </w:tabs>
+        <w:ind w:left="6480" w:hanging="360"/>
+      </w:pPr>
+      <w:rPr>
+        <w:rFonts w:ascii="Wingdings" w:hAnsi="Wingdings" w:hint="default"/>
+        <w:sz w:val="20"/>
+      </w:rPr>
+    </w:lvl>
+  </w:abstractNum>
+  <w:abstractNum w:abstractNumId="6" w15:restartNumberingAfterBreak="0">
+    <w:nsid w:val="7E624E85"/>
+    <w:multiLevelType w:val="multilevel"/>
+    <w:tmpl w:val="3544D85A"/>
+    <w:lvl w:ilvl="0">
+      <w:start w:val="1"/>
+      <w:numFmt w:val="bullet"/>
+      <w:lvlText w:val=""/>
+      <w:lvlJc w:val="left"/>
+      <w:pPr>
+        <w:tabs>
+          <w:tab w:val="num" w:pos="720"/>
+        </w:tabs>
+        <w:ind w:left="720" w:hanging="360"/>
+      </w:pPr>
+      <w:rPr>
+        <w:rFonts w:ascii="Symbol" w:hAnsi="Symbol" w:hint="default"/>
+        <w:sz w:val="20"/>
+      </w:rPr>
+    </w:lvl>
+    <w:lvl w:ilvl="1" w:tentative="1">
+      <w:start w:val="1"/>
+      <w:numFmt w:val="bullet"/>
+      <w:lvlText w:val="o"/>
+      <w:lvlJc w:val="left"/>
+      <w:pPr>
+        <w:tabs>
+          <w:tab w:val="num" w:pos="1440"/>
+        </w:tabs>
+        <w:ind w:left="1440" w:hanging="360"/>
+      </w:pPr>
+      <w:rPr>
+        <w:rFonts w:ascii="Courier New" w:hAnsi="Courier New" w:hint="default"/>
+        <w:sz w:val="20"/>
+      </w:rPr>
+    </w:lvl>
+    <w:lvl w:ilvl="2" w:tentative="1">
+      <w:start w:val="1"/>
+      <w:numFmt w:val="bullet"/>
+      <w:lvlText w:val=""/>
+      <w:lvlJc w:val="left"/>
+      <w:pPr>
+        <w:tabs>
+          <w:tab w:val="num" w:pos="2160"/>
+        </w:tabs>
+        <w:ind w:left="2160" w:hanging="360"/>
+      </w:pPr>
+      <w:rPr>
+        <w:rFonts w:ascii="Wingdings" w:hAnsi="Wingdings" w:hint="default"/>
+        <w:sz w:val="20"/>
+      </w:rPr>
+    </w:lvl>
+    <w:lvl w:ilvl="3" w:tentative="1">
+      <w:start w:val="1"/>
+      <w:numFmt w:val="bullet"/>
+      <w:lvlText w:val=""/>
+      <w:lvlJc w:val="left"/>
+      <w:pPr>
+        <w:tabs>
+          <w:tab w:val="num" w:pos="2880"/>
+        </w:tabs>
+        <w:ind w:left="2880" w:hanging="360"/>
+      </w:pPr>
+      <w:rPr>
+        <w:rFonts w:ascii="Wingdings" w:hAnsi="Wingdings" w:hint="default"/>
+        <w:sz w:val="20"/>
+      </w:rPr>
+    </w:lvl>
+    <w:lvl w:ilvl="4" w:tentative="1">
+      <w:start w:val="1"/>
+      <w:numFmt w:val="bullet"/>
+      <w:lvlText w:val=""/>
+      <w:lvlJc w:val="left"/>
+      <w:pPr>
+        <w:tabs>
+          <w:tab w:val="num" w:pos="3600"/>
+        </w:tabs>
+        <w:ind w:left="3600" w:hanging="360"/>
+      </w:pPr>
+      <w:rPr>
+        <w:rFonts w:ascii="Wingdings" w:hAnsi="Wingdings" w:hint="default"/>
+        <w:sz w:val="20"/>
+      </w:rPr>
+    </w:lvl>
+    <w:lvl w:ilvl="5" w:tentative="1">
+      <w:start w:val="1"/>
+      <w:numFmt w:val="bullet"/>
+      <w:lvlText w:val=""/>
+      <w:lvlJc w:val="left"/>
+      <w:pPr>
+        <w:tabs>
+          <w:tab w:val="num" w:pos="4320"/>
+        </w:tabs>
+        <w:ind w:left="4320" w:hanging="360"/>
+      </w:pPr>
+      <w:rPr>
+        <w:rFonts w:ascii="Wingdings" w:hAnsi="Wingdings" w:hint="default"/>
+        <w:sz w:val="20"/>
+      </w:rPr>
+    </w:lvl>
+    <w:lvl w:ilvl="6" w:tentative="1">
+      <w:start w:val="1"/>
+      <w:numFmt w:val="bullet"/>
+      <w:lvlText w:val=""/>
+      <w:lvlJc w:val="left"/>
+      <w:pPr>
+        <w:tabs>
+          <w:tab w:val="num" w:pos="5040"/>
+        </w:tabs>
+        <w:ind w:left="5040" w:hanging="360"/>
+      </w:pPr>
+      <w:rPr>
+        <w:rFonts w:ascii="Wingdings" w:hAnsi="Wingdings" w:hint="default"/>
+        <w:sz w:val="20"/>
+      </w:rPr>
+    </w:lvl>
+    <w:lvl w:ilvl="7" w:tentative="1">
+      <w:start w:val="1"/>
+      <w:numFmt w:val="bullet"/>
+      <w:lvlText w:val=""/>
+      <w:lvlJc w:val="left"/>
+      <w:pPr>
+        <w:tabs>
+          <w:tab w:val="num" w:pos="5760"/>
+        </w:tabs>
+        <w:ind w:left="5760" w:hanging="360"/>
+      </w:pPr>
+      <w:rPr>
+        <w:rFonts w:ascii="Wingdings" w:hAnsi="Wingdings" w:hint="default"/>
+        <w:sz w:val="20"/>
+      </w:rPr>
+    </w:lvl>
+    <w:lvl w:ilvl="8" w:tentative="1">
+      <w:start w:val="1"/>
+      <w:numFmt w:val="bullet"/>
+      <w:lvlText w:val=""/>
+      <w:lvlJc w:val="left"/>
+      <w:pPr>
+        <w:tabs>
+          <w:tab w:val="num" w:pos="6480"/>
+        </w:tabs>
+        <w:ind w:left="6480" w:hanging="360"/>
+      </w:pPr>
+      <w:rPr>
+        <w:rFonts w:ascii="Wingdings" w:hAnsi="Wingdings" w:hint="default"/>
+        <w:sz w:val="20"/>
+      </w:rPr>
+    </w:lvl>
+  </w:abstractNum>
+  <w:num w:numId="1">
+    <w:abstractNumId w:val="5"/>
+  </w:num>
+  <w:num w:numId="2">
+    <w:abstractNumId w:val="3"/>
+  </w:num>
+  <w:num w:numId="3">
+    <w:abstractNumId w:val="6"/>
+  </w:num>
+  <w:num w:numId="4">
+    <w:abstractNumId w:val="2"/>
+  </w:num>
+  <w:num w:numId="5">
+    <w:abstractNumId w:val="1"/>
+  </w:num>
+  <w:num w:numId="6">
+    <w:abstractNumId w:val="4"/>
+  </w:num>
+  <w:num w:numId="7">
+    <w:abstractNumId w:val="0"/>
+  </w:num>
+</w:numbering>
+</file>
+
 <file path=word/styles.xml><?xml version="1.0" encoding="utf-8"?>
-<w:styles xmlns:mc="http://schemas.openxmlformats.org/markup-compatibility/2006" xmlns:r="http://schemas.openxmlformats.org/officeDocument/2006/relationships" xmlns:w="http://schemas.openxmlformats.org/wordprocessingml/2006/main" xmlns:w14="http://schemas.microsoft.com/office/word/2010/wordml" xmlns:w15="http://schemas.microsoft.com/office/word/2012/wordml" xmlns:w16cex="http://schemas.microsoft.com/office/word/2018/wordml/cex" xmlns:w16cid="http://schemas.microsoft.com/office/word/2016/wordml/cid" xmlns:w16="http://schemas.microsoft.com/office/word/2018/wordml" xmlns:w16sdtdh="http://schemas.microsoft.com/office/word/2020/wordml/sdtdatahash" xmlns:w16se="http://schemas.microsoft.com/office/word/2015/wordml/symex" mc:Ignorable="w14 w15 w16se w16cid w16 w16cex w16sdtdh">
+<w:styles xmlns:mc="http://schemas.openxmlformats.org/markup-compatibility/2006" xmlns:r="http://schemas.openxmlformats.org/officeDocument/2006/relationships" xmlns:w="http://schemas.openxmlformats.org/wordprocessingml/2006/main" xmlns:w14="http://schemas.microsoft.com/office/word/2010/wordml" xmlns:w15="http://schemas.microsoft.com/office/word/2012/wordml" xmlns:w16cid="http://schemas.microsoft.com/office/word/2016/wordml/cid" xmlns:w16se="http://schemas.microsoft.com/office/word/2015/wordml/symex" mc:Ignorable="w14 w15 w16se w16cid">
   <w:docDefaults>
     <w:rPrDefault>
       <w:rPr>
@@ -1861,7 +3829,7 @@
       </w:pPr>
     </w:pPrDefault>
   </w:docDefaults>
-  <w:latentStyles w:defLockedState="0" w:defUIPriority="99" w:defSemiHidden="0" w:defUnhideWhenUsed="0" w:defQFormat="0" w:count="376">
+  <w:latentStyles w:defLockedState="0" w:defUIPriority="99" w:defSemiHidden="0" w:defUnhideWhenUsed="0" w:defQFormat="0" w:count="375">
     <w:lsdException w:name="Normal" w:uiPriority="0" w:qFormat="1"/>
     <w:lsdException w:name="heading 1" w:uiPriority="9" w:qFormat="1"/>
     <w:lsdException w:name="heading 2" w:semiHidden="1" w:uiPriority="9" w:unhideWhenUsed="1" w:qFormat="1"/>
@@ -1967,6 +3935,7 @@
     <w:lsdException w:name="HTML Sample" w:semiHidden="1" w:unhideWhenUsed="1"/>
     <w:lsdException w:name="HTML Typewriter" w:semiHidden="1" w:unhideWhenUsed="1"/>
     <w:lsdException w:name="HTML Variable" w:semiHidden="1" w:unhideWhenUsed="1"/>
+    <w:lsdException w:name="Normal Table" w:semiHidden="1" w:unhideWhenUsed="1"/>
     <w:lsdException w:name="annotation subject" w:semiHidden="1" w:unhideWhenUsed="1"/>
     <w:lsdException w:name="No List" w:semiHidden="1" w:unhideWhenUsed="1"/>
     <w:lsdException w:name="Outline List 1" w:semiHidden="1" w:unhideWhenUsed="1"/>
@@ -2013,8 +3982,10 @@
     <w:lsdException w:name="Table Subtle 2" w:semiHidden="1" w:unhideWhenUsed="1"/>
     <w:lsdException w:name="Table Web 1" w:semiHidden="1" w:unhideWhenUsed="1"/>
     <w:lsdException w:name="Table Web 2" w:semiHidden="1" w:unhideWhenUsed="1"/>
+    <w:lsdException w:name="Table Web 3" w:semiHidden="1" w:unhideWhenUsed="1"/>
     <w:lsdException w:name="Balloon Text" w:semiHidden="1" w:unhideWhenUsed="1"/>
     <w:lsdException w:name="Table Grid" w:uiPriority="39"/>
+    <w:lsdException w:name="Table Theme" w:semiHidden="1" w:unhideWhenUsed="1"/>
     <w:lsdException w:name="Placeholder Text" w:semiHidden="1"/>
     <w:lsdException w:name="No Spacing" w:uiPriority="1" w:qFormat="1"/>
     <w:lsdException w:name="Light Shading" w:uiPriority="60"/>
@@ -2234,7 +4205,6 @@
     <w:lsdException w:name="Smart Hyperlink" w:semiHidden="1" w:unhideWhenUsed="1"/>
     <w:lsdException w:name="Hashtag" w:semiHidden="1" w:unhideWhenUsed="1"/>
     <w:lsdException w:name="Unresolved Mention" w:semiHidden="1" w:unhideWhenUsed="1"/>
-    <w:lsdException w:name="Smart Link" w:semiHidden="1" w:unhideWhenUsed="1"/>
   </w:latentStyles>
   <w:style w:type="paragraph" w:default="1" w:styleId="Normal">
     <w:name w:val="Normal"/>
@@ -2645,6 +4615,78 @@
       </w:tblCellMar>
     </w:tblPr>
   </w:style>
+  <w:style w:type="paragraph" w:customStyle="1" w:styleId="western">
+    <w:name w:val="western"/>
+    <w:basedOn w:val="Normal"/>
+    <w:rsid w:val="00752DE8"/>
+    <w:pPr>
+      <w:spacing w:before="100" w:beforeAutospacing="1" w:after="119"/>
+    </w:pPr>
+    <w:rPr>
+      <w:rFonts w:eastAsia="Times New Roman"/>
+      <w:color w:val="000000"/>
+      <w:lang w:val="fr-FR"/>
+    </w:rPr>
+  </w:style>
+  <w:style w:type="paragraph" w:customStyle="1" w:styleId="task-list-item">
+    <w:name w:val="task-list-item"/>
+    <w:basedOn w:val="Normal"/>
+    <w:rsid w:val="00752DE8"/>
+    <w:pPr>
+      <w:spacing w:before="100" w:beforeAutospacing="1" w:after="100" w:afterAutospacing="1" w:line="240" w:lineRule="auto"/>
+    </w:pPr>
+    <w:rPr>
+      <w:rFonts w:ascii="Times New Roman" w:eastAsia="Times New Roman" w:hAnsi="Times New Roman" w:cs="Times New Roman"/>
+      <w:sz w:val="24"/>
+      <w:szCs w:val="24"/>
+      <w:lang w:val="fr-FR"/>
+    </w:rPr>
+  </w:style>
+  <w:style w:type="character" w:customStyle="1" w:styleId="counter">
+    <w:name w:val="counter"/>
+    <w:basedOn w:val="Policepardfaut"/>
+    <w:rsid w:val="00CA7476"/>
+  </w:style>
+  <w:style w:type="paragraph" w:customStyle="1" w:styleId="box-row">
+    <w:name w:val="box-row"/>
+    <w:basedOn w:val="Normal"/>
+    <w:rsid w:val="00CA7476"/>
+    <w:pPr>
+      <w:spacing w:before="100" w:beforeAutospacing="1" w:after="100" w:afterAutospacing="1" w:line="240" w:lineRule="auto"/>
+    </w:pPr>
+    <w:rPr>
+      <w:rFonts w:ascii="Times New Roman" w:eastAsia="Times New Roman" w:hAnsi="Times New Roman" w:cs="Times New Roman"/>
+      <w:sz w:val="24"/>
+      <w:szCs w:val="24"/>
+      <w:lang w:val="fr-FR"/>
+    </w:rPr>
+  </w:style>
+  <w:style w:type="paragraph" w:customStyle="1" w:styleId="my-2">
+    <w:name w:val="my-2"/>
+    <w:basedOn w:val="Normal"/>
+    <w:rsid w:val="00CA7476"/>
+    <w:pPr>
+      <w:spacing w:before="100" w:beforeAutospacing="1" w:after="100" w:afterAutospacing="1" w:line="240" w:lineRule="auto"/>
+    </w:pPr>
+    <w:rPr>
+      <w:rFonts w:ascii="Times New Roman" w:eastAsia="Times New Roman" w:hAnsi="Times New Roman" w:cs="Times New Roman"/>
+      <w:sz w:val="24"/>
+      <w:szCs w:val="24"/>
+      <w:lang w:val="fr-FR"/>
+    </w:rPr>
+  </w:style>
+  <w:style w:type="character" w:styleId="Lienhypertextesuivivisit">
+    <w:name w:val="FollowedHyperlink"/>
+    <w:basedOn w:val="Policepardfaut"/>
+    <w:uiPriority w:val="99"/>
+    <w:semiHidden/>
+    <w:unhideWhenUsed/>
+    <w:rsid w:val="00CA7476"/>
+    <w:rPr>
+      <w:color w:val="800080" w:themeColor="followedHyperlink"/>
+      <w:u w:val="single"/>
+    </w:rPr>
+  </w:style>
 </w:styles>
 </file>
 
@@ -2988,7 +5030,7 @@
 </file>
 
 <file path=customXml/itemProps2.xml><?xml version="1.0" encoding="utf-8"?>
-<ds:datastoreItem xmlns:ds="http://schemas.openxmlformats.org/officeDocument/2006/customXml" ds:itemID="{634FA1AF-EC21-406C-B318-AB607F19D38C}">
+<ds:datastoreItem xmlns:ds="http://schemas.openxmlformats.org/officeDocument/2006/customXml" ds:itemID="{D1491C9F-465E-4344-B7F8-AF253F9866DD}">
   <ds:schemaRefs>
     <ds:schemaRef ds:uri="http://schemas.openxmlformats.org/officeDocument/2006/bibliography"/>
   </ds:schemaRefs>
